--- a/6. Test/Sprint 1/TestPlan.docx
+++ b/6. Test/Sprint 1/TestPlan.docx
@@ -1158,8 +1158,6 @@
               <w:fldChar w:fldCharType="end"/>
             </w:r>
           </w:hyperlink>
-          <w:bookmarkStart w:id="0" w:name="_GoBack"/>
-          <w:bookmarkEnd w:id="0"/>
         </w:p>
         <w:p>
           <w:pPr>
@@ -3379,7 +3377,7 @@
           <w:sz w:val="28"/>
         </w:rPr>
       </w:pPr>
-      <w:bookmarkStart w:id="1" w:name="_Toc381792052"/>
+      <w:bookmarkStart w:id="0" w:name="_Toc381792052"/>
       <w:r>
         <w:rPr>
           <w:b/>
@@ -3389,7 +3387,7 @@
         <w:lastRenderedPageBreak/>
         <w:t>List of table</w:t>
       </w:r>
-      <w:bookmarkEnd w:id="1"/>
+      <w:bookmarkEnd w:id="0"/>
     </w:p>
     <w:p>
       <w:pPr>
@@ -4386,7 +4384,7 @@
           <w:szCs w:val="28"/>
         </w:rPr>
       </w:pPr>
-      <w:bookmarkStart w:id="2" w:name="_Toc381792053"/>
+      <w:bookmarkStart w:id="1" w:name="_Toc381792053"/>
       <w:r>
         <w:rPr>
           <w:b/>
@@ -4397,7 +4395,7 @@
         <w:lastRenderedPageBreak/>
         <w:t>Revision</w:t>
       </w:r>
-      <w:bookmarkEnd w:id="2"/>
+      <w:bookmarkEnd w:id="1"/>
     </w:p>
     <w:tbl>
       <w:tblPr>
@@ -4912,7 +4910,7 @@
           <w:sz w:val="24"/>
         </w:rPr>
       </w:pPr>
-      <w:bookmarkStart w:id="3" w:name="_Toc373157205"/>
+      <w:bookmarkStart w:id="2" w:name="_Toc373157205"/>
       <w:r>
         <w:rPr>
           <w:color w:val="7B7B7B" w:themeColor="accent3" w:themeShade="BF"/>
@@ -4963,7 +4961,7 @@
         </w:rPr>
         <w:t>: Revision history</w:t>
       </w:r>
-      <w:bookmarkEnd w:id="3"/>
+      <w:bookmarkEnd w:id="2"/>
     </w:p>
     <w:p>
       <w:r>
@@ -4985,7 +4983,7 @@
           <w:sz w:val="24"/>
         </w:rPr>
       </w:pPr>
-      <w:bookmarkStart w:id="4" w:name="_Toc381792054"/>
+      <w:bookmarkStart w:id="3" w:name="_Toc381792054"/>
       <w:r>
         <w:rPr>
           <w:b/>
@@ -4995,7 +4993,7 @@
         <w:lastRenderedPageBreak/>
         <w:t>Introduction</w:t>
       </w:r>
-      <w:bookmarkEnd w:id="4"/>
+      <w:bookmarkEnd w:id="3"/>
     </w:p>
     <w:p>
       <w:pPr>
@@ -5011,7 +5009,7 @@
           <w:sz w:val="24"/>
         </w:rPr>
       </w:pPr>
-      <w:bookmarkStart w:id="5" w:name="_Toc381792055"/>
+      <w:bookmarkStart w:id="4" w:name="_Toc381792055"/>
       <w:r>
         <w:rPr>
           <w:color w:val="1F3864" w:themeColor="accent5" w:themeShade="80"/>
@@ -5019,7 +5017,7 @@
         </w:rPr>
         <w:t>Purpose</w:t>
       </w:r>
-      <w:bookmarkEnd w:id="5"/>
+      <w:bookmarkEnd w:id="4"/>
     </w:p>
     <w:p>
       <w:pPr>
@@ -5075,9 +5073,9 @@
           <w:szCs w:val="24"/>
         </w:rPr>
       </w:pPr>
-      <w:bookmarkStart w:id="6" w:name="_Toc372569291"/>
-      <w:bookmarkStart w:id="7" w:name="_Toc372899647"/>
-      <w:bookmarkStart w:id="8" w:name="_Toc381792056"/>
+      <w:bookmarkStart w:id="5" w:name="_Toc372569291"/>
+      <w:bookmarkStart w:id="6" w:name="_Toc372899647"/>
+      <w:bookmarkStart w:id="7" w:name="_Toc381792056"/>
       <w:r>
         <w:rPr>
           <w:color w:val="1F3864" w:themeColor="accent5" w:themeShade="80"/>
@@ -5095,9 +5093,9 @@
         <w:tab/>
         <w:t>Scope of this document</w:t>
       </w:r>
+      <w:bookmarkEnd w:id="5"/>
       <w:bookmarkEnd w:id="6"/>
       <w:bookmarkEnd w:id="7"/>
-      <w:bookmarkEnd w:id="8"/>
     </w:p>
     <w:p>
       <w:pPr>
@@ -5130,7 +5128,7 @@
           <w:sz w:val="24"/>
         </w:rPr>
       </w:pPr>
-      <w:bookmarkStart w:id="9" w:name="_Toc381792057"/>
+      <w:bookmarkStart w:id="8" w:name="_Toc381792057"/>
       <w:r>
         <w:rPr>
           <w:color w:val="1F3864" w:themeColor="accent5" w:themeShade="80"/>
@@ -5138,7 +5136,7 @@
         </w:rPr>
         <w:t>Project overview</w:t>
       </w:r>
-      <w:bookmarkEnd w:id="9"/>
+      <w:bookmarkEnd w:id="8"/>
     </w:p>
     <w:p>
       <w:r>
@@ -5159,7 +5157,7 @@
           <w:szCs w:val="24"/>
         </w:rPr>
       </w:pPr>
-      <w:bookmarkStart w:id="10" w:name="_Toc381792058"/>
+      <w:bookmarkStart w:id="9" w:name="_Toc381792058"/>
       <w:r>
         <w:rPr>
           <w:color w:val="1F3864" w:themeColor="accent5" w:themeShade="80"/>
@@ -5168,7 +5166,7 @@
         </w:rPr>
         <w:t>Intended audiences</w:t>
       </w:r>
-      <w:bookmarkEnd w:id="10"/>
+      <w:bookmarkEnd w:id="9"/>
     </w:p>
     <w:tbl>
       <w:tblPr>
@@ -5497,7 +5495,7 @@
           <w:szCs w:val="24"/>
         </w:rPr>
       </w:pPr>
-      <w:bookmarkStart w:id="11" w:name="_Toc373157206"/>
+      <w:bookmarkStart w:id="10" w:name="_Toc373157206"/>
       <w:r>
         <w:rPr>
           <w:color w:val="7B7B7B" w:themeColor="accent3" w:themeShade="BF"/>
@@ -5564,7 +5562,7 @@
         </w:rPr>
         <w:t>Intended audiences</w:t>
       </w:r>
-      <w:bookmarkEnd w:id="11"/>
+      <w:bookmarkEnd w:id="10"/>
     </w:p>
     <w:p>
       <w:pPr>
@@ -5579,9 +5577,9 @@
           <w:sz w:val="24"/>
         </w:rPr>
       </w:pPr>
-      <w:bookmarkStart w:id="12" w:name="_Toc372569294"/>
-      <w:bookmarkStart w:id="13" w:name="_Toc372899650"/>
-      <w:bookmarkStart w:id="14" w:name="_Toc381792059"/>
+      <w:bookmarkStart w:id="11" w:name="_Toc372569294"/>
+      <w:bookmarkStart w:id="12" w:name="_Toc372899650"/>
+      <w:bookmarkStart w:id="13" w:name="_Toc381792059"/>
       <w:r>
         <w:rPr>
           <w:color w:val="1F3864" w:themeColor="accent5" w:themeShade="80"/>
@@ -5589,9 +5587,9 @@
         </w:rPr>
         <w:t>References</w:t>
       </w:r>
+      <w:bookmarkEnd w:id="11"/>
       <w:bookmarkEnd w:id="12"/>
       <w:bookmarkEnd w:id="13"/>
-      <w:bookmarkEnd w:id="14"/>
     </w:p>
     <w:p>
       <w:r>
@@ -5632,7 +5630,7 @@
           <w:color w:val="1F3864" w:themeColor="accent5" w:themeShade="80"/>
         </w:rPr>
       </w:pPr>
-      <w:bookmarkStart w:id="15" w:name="_Toc381792060"/>
+      <w:bookmarkStart w:id="14" w:name="_Toc381792060"/>
       <w:r>
         <w:rPr>
           <w:rFonts w:ascii="Times New Roman" w:hAnsi="Times New Roman" w:cs="Times New Roman"/>
@@ -5642,7 +5640,7 @@
         <w:lastRenderedPageBreak/>
         <w:t>Document Reviewer Information</w:t>
       </w:r>
-      <w:bookmarkEnd w:id="15"/>
+      <w:bookmarkEnd w:id="14"/>
     </w:p>
     <w:tbl>
       <w:tblPr>
@@ -5953,7 +5951,7 @@
           <w:szCs w:val="24"/>
         </w:rPr>
       </w:pPr>
-      <w:bookmarkStart w:id="16" w:name="_Toc373157207"/>
+      <w:bookmarkStart w:id="15" w:name="_Toc373157207"/>
       <w:r>
         <w:rPr>
           <w:rFonts w:asciiTheme="majorHAnsi" w:hAnsiTheme="majorHAnsi" w:cstheme="majorHAnsi"/>
@@ -6018,7 +6016,7 @@
         </w:rPr>
         <w:t>: Document reviewer information</w:t>
       </w:r>
-      <w:bookmarkEnd w:id="16"/>
+      <w:bookmarkEnd w:id="15"/>
       <w:r>
         <w:rPr>
           <w:rFonts w:asciiTheme="majorHAnsi" w:hAnsiTheme="majorHAnsi" w:cstheme="majorHAnsi"/>
@@ -6043,7 +6041,7 @@
           <w:color w:val="1F3864" w:themeColor="accent5" w:themeShade="80"/>
         </w:rPr>
       </w:pPr>
-      <w:bookmarkStart w:id="17" w:name="_Toc381792061"/>
+      <w:bookmarkStart w:id="16" w:name="_Toc381792061"/>
       <w:r>
         <w:rPr>
           <w:rFonts w:ascii="Times New Roman" w:hAnsi="Times New Roman" w:cs="Times New Roman"/>
@@ -6053,7 +6051,7 @@
         <w:lastRenderedPageBreak/>
         <w:t>Document Approver Information</w:t>
       </w:r>
-      <w:bookmarkEnd w:id="17"/>
+      <w:bookmarkEnd w:id="16"/>
     </w:p>
     <w:tbl>
       <w:tblPr>
@@ -6340,7 +6338,7 @@
           <w:szCs w:val="24"/>
         </w:rPr>
       </w:pPr>
-      <w:bookmarkStart w:id="18" w:name="_Toc373157208"/>
+      <w:bookmarkStart w:id="17" w:name="_Toc373157208"/>
       <w:r>
         <w:rPr>
           <w:rFonts w:asciiTheme="majorHAnsi" w:hAnsiTheme="majorHAnsi" w:cstheme="majorHAnsi"/>
@@ -6414,7 +6412,7 @@
         </w:rPr>
         <w:t>Document approver information</w:t>
       </w:r>
-      <w:bookmarkEnd w:id="18"/>
+      <w:bookmarkEnd w:id="17"/>
     </w:p>
     <w:p/>
     <w:p>
@@ -6457,7 +6455,7 @@
           <w:color w:val="1F3864" w:themeColor="accent5" w:themeShade="80"/>
         </w:rPr>
       </w:pPr>
-      <w:bookmarkStart w:id="19" w:name="_Toc381792062"/>
+      <w:bookmarkStart w:id="18" w:name="_Toc381792062"/>
       <w:r>
         <w:rPr>
           <w:b/>
@@ -6465,11 +6463,117 @@
         </w:rPr>
         <w:lastRenderedPageBreak/>
         <w:t>Process</w:t>
+      </w:r>
+      <w:bookmarkEnd w:id="18"/>
+    </w:p>
+    <w:p>
+      <w:pPr>
+        <w:pStyle w:val="Heading2"/>
+        <w:ind w:left="1440" w:hanging="720"/>
+        <w:rPr>
+          <w:color w:val="1F3864" w:themeColor="accent5" w:themeShade="80"/>
+          <w:sz w:val="24"/>
+        </w:rPr>
+      </w:pPr>
+      <w:bookmarkStart w:id="19" w:name="_Toc381792063"/>
+      <w:r>
+        <w:rPr>
+          <w:color w:val="1F3864" w:themeColor="accent5" w:themeShade="80"/>
+          <w:sz w:val="24"/>
+        </w:rPr>
+        <w:t xml:space="preserve">5.1. </w:t>
+      </w:r>
+      <w:r>
+        <w:rPr>
+          <w:color w:val="1F3864" w:themeColor="accent5" w:themeShade="80"/>
+          <w:sz w:val="24"/>
+        </w:rPr>
+        <w:tab/>
+        <w:t>Test process</w:t>
       </w:r>
       <w:bookmarkEnd w:id="19"/>
     </w:p>
     <w:p>
       <w:pPr>
+        <w:pStyle w:val="Caption"/>
+        <w:jc w:val="center"/>
+        <w:rPr>
+          <w:i w:val="0"/>
+          <w:color w:val="7B7B7B" w:themeColor="accent3" w:themeShade="BF"/>
+          <w:sz w:val="24"/>
+        </w:rPr>
+      </w:pPr>
+      <w:r>
+        <w:object w:dxaOrig="10045" w:dyaOrig="9768">
+          <v:shape id="_x0000_i1025" type="#_x0000_t75" style="width:404.45pt;height:393.2pt" o:ole="">
+            <v:imagedata r:id="rId8" o:title=""/>
+          </v:shape>
+          <o:OLEObject Type="Embed" ProgID="Visio.Drawing.11" ShapeID="_x0000_i1025" DrawAspect="Content" ObjectID="_1457436732" r:id="rId9"/>
+        </w:object>
+      </w:r>
+    </w:p>
+    <w:p>
+      <w:pPr>
+        <w:pStyle w:val="Caption"/>
+        <w:jc w:val="center"/>
+        <w:rPr>
+          <w:color w:val="7B7B7B" w:themeColor="accent3" w:themeShade="BF"/>
+          <w:sz w:val="24"/>
+        </w:rPr>
+      </w:pPr>
+      <w:r>
+        <w:rPr>
+          <w:color w:val="7B7B7B" w:themeColor="accent3" w:themeShade="BF"/>
+          <w:sz w:val="24"/>
+        </w:rPr>
+        <w:t xml:space="preserve">Figure </w:t>
+      </w:r>
+      <w:r>
+        <w:rPr>
+          <w:color w:val="7B7B7B" w:themeColor="accent3" w:themeShade="BF"/>
+          <w:sz w:val="24"/>
+        </w:rPr>
+        <w:fldChar w:fldCharType="begin"/>
+      </w:r>
+      <w:r>
+        <w:rPr>
+          <w:color w:val="7B7B7B" w:themeColor="accent3" w:themeShade="BF"/>
+          <w:sz w:val="24"/>
+        </w:rPr>
+        <w:instrText xml:space="preserve"> SEQ Figure \* ARABIC </w:instrText>
+      </w:r>
+      <w:r>
+        <w:rPr>
+          <w:color w:val="7B7B7B" w:themeColor="accent3" w:themeShade="BF"/>
+          <w:sz w:val="24"/>
+        </w:rPr>
+        <w:fldChar w:fldCharType="separate"/>
+      </w:r>
+      <w:r>
+        <w:rPr>
+          <w:noProof/>
+          <w:color w:val="7B7B7B" w:themeColor="accent3" w:themeShade="BF"/>
+          <w:sz w:val="24"/>
+        </w:rPr>
+        <w:t>1</w:t>
+      </w:r>
+      <w:r>
+        <w:rPr>
+          <w:color w:val="7B7B7B" w:themeColor="accent3" w:themeShade="BF"/>
+          <w:sz w:val="24"/>
+        </w:rPr>
+        <w:fldChar w:fldCharType="end"/>
+      </w:r>
+      <w:r>
+        <w:rPr>
+          <w:color w:val="7B7B7B" w:themeColor="accent3" w:themeShade="BF"/>
+          <w:sz w:val="24"/>
+        </w:rPr>
+        <w:t>: Process</w:t>
+      </w:r>
+    </w:p>
+    <w:p>
+      <w:pPr>
         <w:pStyle w:val="Heading2"/>
         <w:ind w:left="1440" w:hanging="720"/>
         <w:rPr>
@@ -6477,13 +6581,14 @@
           <w:sz w:val="24"/>
         </w:rPr>
       </w:pPr>
-      <w:bookmarkStart w:id="20" w:name="_Toc381792063"/>
+      <w:bookmarkStart w:id="20" w:name="_Toc381792064"/>
       <w:r>
         <w:rPr>
           <w:color w:val="1F3864" w:themeColor="accent5" w:themeShade="80"/>
           <w:sz w:val="24"/>
         </w:rPr>
-        <w:t xml:space="preserve">5.1. </w:t>
+        <w:lastRenderedPageBreak/>
+        <w:t xml:space="preserve">5.2. </w:t>
       </w:r>
       <w:r>
         <w:rPr>
@@ -6491,127 +6596,20 @@
           <w:sz w:val="24"/>
         </w:rPr>
         <w:tab/>
-        <w:t>Test process</w:t>
+        <w:t>Defect tracking</w:t>
       </w:r>
       <w:bookmarkEnd w:id="20"/>
     </w:p>
     <w:p>
       <w:pPr>
-        <w:pStyle w:val="Caption"/>
         <w:jc w:val="center"/>
-        <w:rPr>
-          <w:i w:val="0"/>
-          <w:color w:val="7B7B7B" w:themeColor="accent3" w:themeShade="BF"/>
-          <w:sz w:val="24"/>
-        </w:rPr>
-      </w:pPr>
-      <w:r>
-        <w:object w:dxaOrig="10045" w:dyaOrig="9768">
-          <v:shape id="_x0000_i1025" type="#_x0000_t75" style="width:404.25pt;height:393pt" o:ole="">
-            <v:imagedata r:id="rId8" o:title=""/>
-          </v:shape>
-          <o:OLEObject Type="Embed" ProgID="Visio.Drawing.11" ShapeID="_x0000_i1025" DrawAspect="Content" ObjectID="_1455533905" r:id="rId9"/>
-        </w:object>
-      </w:r>
-    </w:p>
-    <w:p>
-      <w:pPr>
-        <w:pStyle w:val="Caption"/>
-        <w:jc w:val="center"/>
-        <w:rPr>
-          <w:color w:val="7B7B7B" w:themeColor="accent3" w:themeShade="BF"/>
-          <w:sz w:val="24"/>
-        </w:rPr>
-      </w:pPr>
-      <w:r>
-        <w:rPr>
-          <w:color w:val="7B7B7B" w:themeColor="accent3" w:themeShade="BF"/>
-          <w:sz w:val="24"/>
-        </w:rPr>
-        <w:t xml:space="preserve">Figure </w:t>
-      </w:r>
-      <w:r>
-        <w:rPr>
-          <w:color w:val="7B7B7B" w:themeColor="accent3" w:themeShade="BF"/>
-          <w:sz w:val="24"/>
-        </w:rPr>
-        <w:fldChar w:fldCharType="begin"/>
-      </w:r>
-      <w:r>
-        <w:rPr>
-          <w:color w:val="7B7B7B" w:themeColor="accent3" w:themeShade="BF"/>
-          <w:sz w:val="24"/>
-        </w:rPr>
-        <w:instrText xml:space="preserve"> SEQ Figure \* ARABIC </w:instrText>
-      </w:r>
-      <w:r>
-        <w:rPr>
-          <w:color w:val="7B7B7B" w:themeColor="accent3" w:themeShade="BF"/>
-          <w:sz w:val="24"/>
-        </w:rPr>
-        <w:fldChar w:fldCharType="separate"/>
-      </w:r>
-      <w:r>
-        <w:rPr>
-          <w:noProof/>
-          <w:color w:val="7B7B7B" w:themeColor="accent3" w:themeShade="BF"/>
-          <w:sz w:val="24"/>
-        </w:rPr>
-        <w:t>1</w:t>
-      </w:r>
-      <w:r>
-        <w:rPr>
-          <w:color w:val="7B7B7B" w:themeColor="accent3" w:themeShade="BF"/>
-          <w:sz w:val="24"/>
-        </w:rPr>
-        <w:fldChar w:fldCharType="end"/>
-      </w:r>
-      <w:r>
-        <w:rPr>
-          <w:color w:val="7B7B7B" w:themeColor="accent3" w:themeShade="BF"/>
-          <w:sz w:val="24"/>
-        </w:rPr>
-        <w:t>: Process</w:t>
-      </w:r>
-    </w:p>
-    <w:p>
-      <w:pPr>
-        <w:pStyle w:val="Heading2"/>
-        <w:ind w:left="1440" w:hanging="720"/>
-        <w:rPr>
-          <w:color w:val="1F3864" w:themeColor="accent5" w:themeShade="80"/>
-          <w:sz w:val="24"/>
-        </w:rPr>
-      </w:pPr>
-      <w:bookmarkStart w:id="21" w:name="_Toc381792064"/>
-      <w:r>
-        <w:rPr>
-          <w:color w:val="1F3864" w:themeColor="accent5" w:themeShade="80"/>
-          <w:sz w:val="24"/>
-        </w:rPr>
-        <w:lastRenderedPageBreak/>
-        <w:t xml:space="preserve">5.2. </w:t>
-      </w:r>
-      <w:r>
-        <w:rPr>
-          <w:color w:val="1F3864" w:themeColor="accent5" w:themeShade="80"/>
-          <w:sz w:val="24"/>
-        </w:rPr>
-        <w:tab/>
-        <w:t>Defect tracking</w:t>
-      </w:r>
-      <w:bookmarkEnd w:id="21"/>
-    </w:p>
-    <w:p>
-      <w:pPr>
-        <w:jc w:val="center"/>
       </w:pPr>
       <w:r>
         <w:object w:dxaOrig="5225" w:dyaOrig="9955">
-          <v:shape id="_x0000_i1026" type="#_x0000_t75" style="width:261pt;height:498pt" o:ole="">
+          <v:shape id="_x0000_i1026" type="#_x0000_t75" style="width:261.1pt;height:498.35pt" o:ole="">
             <v:imagedata r:id="rId10" o:title=""/>
           </v:shape>
-          <o:OLEObject Type="Embed" ProgID="Visio.Drawing.11" ShapeID="_x0000_i1026" DrawAspect="Content" ObjectID="_1455533906" r:id="rId11"/>
+          <o:OLEObject Type="Embed" ProgID="Visio.Drawing.11" ShapeID="_x0000_i1026" DrawAspect="Content" ObjectID="_1457436733" r:id="rId11"/>
         </w:object>
       </w:r>
     </w:p>
@@ -6688,7 +6686,7 @@
           <w:sz w:val="24"/>
         </w:rPr>
       </w:pPr>
-      <w:bookmarkStart w:id="22" w:name="_Toc381792065"/>
+      <w:bookmarkStart w:id="21" w:name="_Toc381792065"/>
       <w:r>
         <w:rPr>
           <w:color w:val="1F3864" w:themeColor="accent5" w:themeShade="80"/>
@@ -6697,20 +6695,22 @@
         <w:lastRenderedPageBreak/>
         <w:t>Defect lifecycle</w:t>
       </w:r>
-      <w:bookmarkEnd w:id="22"/>
+      <w:bookmarkEnd w:id="21"/>
     </w:p>
     <w:p>
       <w:pPr>
         <w:jc w:val="center"/>
       </w:pPr>
       <w:r>
-        <w:object w:dxaOrig="11913" w:dyaOrig="7255">
-          <v:shape id="_x0000_i1027" type="#_x0000_t75" style="width:383.25pt;height:234pt" o:ole="">
+        <w:object w:dxaOrig="13170" w:dyaOrig="7591">
+          <v:shape id="_x0000_i1027" type="#_x0000_t75" style="width:454.55pt;height:261.7pt" o:ole="">
             <v:imagedata r:id="rId12" o:title=""/>
           </v:shape>
-          <o:OLEObject Type="Embed" ProgID="Visio.Drawing.11" ShapeID="_x0000_i1027" DrawAspect="Content" ObjectID="_1455533907" r:id="rId13"/>
+          <o:OLEObject Type="Embed" ProgID="Visio.Drawing.15" ShapeID="_x0000_i1027" DrawAspect="Content" ObjectID="_1457436734" r:id="rId13"/>
         </w:object>
       </w:r>
+      <w:bookmarkStart w:id="22" w:name="_GoBack"/>
+      <w:bookmarkEnd w:id="22"/>
     </w:p>
     <w:p>
       <w:pPr>
@@ -12842,7 +12842,7 @@
               <w:sz w:val="24"/>
               <w:szCs w:val="24"/>
             </w:rPr>
-            <w:t>1</w:t>
+            <w:t>10</w:t>
           </w:r>
           <w:r>
             <w:rPr>
@@ -12996,7 +12996,7 @@
         <v:path o:extrusionok="f" gradientshapeok="t" o:connecttype="rect"/>
         <o:lock v:ext="edit" aspectratio="t"/>
       </v:shapetype>
-      <v:shape id="_x0000_i1036" type="#_x0000_t75" style="width:11.25pt;height:11.25pt" o:bullet="t">
+      <v:shape id="_x0000_i1028" type="#_x0000_t75" style="width:11.25pt;height:11.25pt" o:bullet="t">
         <v:imagedata r:id="rId1" o:title="msoA7C4"/>
       </v:shape>
     </w:pict>
@@ -15879,7 +15879,7 @@
 </file>
 
 <file path=customXml/itemProps1.xml><?xml version="1.0" encoding="utf-8"?>
-<ds:datastoreItem xmlns:ds="http://schemas.openxmlformats.org/officeDocument/2006/customXml" ds:itemID="{DCF61004-668E-4508-80CE-ECB5BAF4D542}">
+<ds:datastoreItem xmlns:ds="http://schemas.openxmlformats.org/officeDocument/2006/customXml" ds:itemID="{99374268-F2A5-4E38-BD38-5F98926DEBD4}">
   <ds:schemaRefs>
     <ds:schemaRef ds:uri="http://schemas.openxmlformats.org/officeDocument/2006/bibliography"/>
   </ds:schemaRefs>

--- a/6. Test/Sprint 1/TestPlan.docx
+++ b/6. Test/Sprint 1/TestPlan.docx
@@ -6017,14 +6017,6 @@
         <w:t>: Document reviewer information</w:t>
       </w:r>
       <w:bookmarkEnd w:id="15"/>
-      <w:r>
-        <w:rPr>
-          <w:rFonts w:asciiTheme="majorHAnsi" w:hAnsiTheme="majorHAnsi" w:cstheme="majorHAnsi"/>
-          <w:sz w:val="24"/>
-          <w:szCs w:val="24"/>
-        </w:rPr>
-        <w:br w:type="page"/>
-      </w:r>
     </w:p>
     <w:p>
       <w:pPr>
@@ -6048,7 +6040,6 @@
           <w:b/>
           <w:color w:val="1F3864" w:themeColor="accent5" w:themeShade="80"/>
         </w:rPr>
-        <w:lastRenderedPageBreak/>
         <w:t>Document Approver Information</w:t>
       </w:r>
       <w:bookmarkEnd w:id="16"/>
@@ -6496,6 +6487,7 @@
     <w:p>
       <w:pPr>
         <w:pStyle w:val="Caption"/>
+        <w:ind w:left="-990"/>
         <w:jc w:val="center"/>
         <w:rPr>
           <w:i w:val="0"/>
@@ -6504,11 +6496,11 @@
         </w:rPr>
       </w:pPr>
       <w:r>
-        <w:object w:dxaOrig="10045" w:dyaOrig="9768">
-          <v:shape id="_x0000_i1025" type="#_x0000_t75" style="width:404.45pt;height:393.2pt" o:ole="">
+        <w:object w:dxaOrig="10020" w:dyaOrig="9751">
+          <v:shape id="_x0000_i1025" type="#_x0000_t75" style="width:454.6pt;height:442.05pt" o:ole="">
             <v:imagedata r:id="rId8" o:title=""/>
           </v:shape>
-          <o:OLEObject Type="Embed" ProgID="Visio.Drawing.11" ShapeID="_x0000_i1025" DrawAspect="Content" ObjectID="_1457436732" r:id="rId9"/>
+          <o:OLEObject Type="Embed" ProgID="Visio.Drawing.15" ShapeID="_x0000_i1025" DrawAspect="Content" ObjectID="_1457244450" r:id="rId9"/>
         </w:object>
       </w:r>
     </w:p>
@@ -6606,10 +6598,10 @@
       </w:pPr>
       <w:r>
         <w:object w:dxaOrig="5225" w:dyaOrig="9955">
-          <v:shape id="_x0000_i1026" type="#_x0000_t75" style="width:261.1pt;height:498.35pt" o:ole="">
+          <v:shape id="_x0000_i1026" type="#_x0000_t75" style="width:261.2pt;height:498.15pt" o:ole="">
             <v:imagedata r:id="rId10" o:title=""/>
           </v:shape>
-          <o:OLEObject Type="Embed" ProgID="Visio.Drawing.11" ShapeID="_x0000_i1026" DrawAspect="Content" ObjectID="_1457436733" r:id="rId11"/>
+          <o:OLEObject Type="Embed" ProgID="Visio.Drawing.11" ShapeID="_x0000_i1026" DrawAspect="Content" ObjectID="_1457244451" r:id="rId11"/>
         </w:object>
       </w:r>
     </w:p>
@@ -6699,18 +6691,17 @@
     </w:p>
     <w:p>
       <w:pPr>
+        <w:ind w:left="-1260"/>
         <w:jc w:val="center"/>
       </w:pPr>
       <w:r>
         <w:object w:dxaOrig="13170" w:dyaOrig="7591">
-          <v:shape id="_x0000_i1027" type="#_x0000_t75" style="width:454.55pt;height:261.7pt" o:ole="">
+          <v:shape id="_x0000_i1027" type="#_x0000_t75" style="width:454.6pt;height:262.05pt" o:ole="">
             <v:imagedata r:id="rId12" o:title=""/>
           </v:shape>
-          <o:OLEObject Type="Embed" ProgID="Visio.Drawing.15" ShapeID="_x0000_i1027" DrawAspect="Content" ObjectID="_1457436734" r:id="rId13"/>
+          <o:OLEObject Type="Embed" ProgID="Visio.Drawing.15" ShapeID="_x0000_i1027" DrawAspect="Content" ObjectID="_1457244452" r:id="rId13"/>
         </w:object>
       </w:r>
-      <w:bookmarkStart w:id="22" w:name="_GoBack"/>
-      <w:bookmarkEnd w:id="22"/>
     </w:p>
     <w:p>
       <w:pPr>
@@ -6771,6 +6762,909 @@
         </w:rPr>
         <w:t>: Defect lifecycle</w:t>
       </w:r>
+    </w:p>
+    <w:p/>
+    <w:tbl>
+      <w:tblPr>
+        <w:tblStyle w:val="ListTable3-Accent5"/>
+        <w:tblW w:w="0" w:type="auto"/>
+        <w:tblInd w:w="-815" w:type="dxa"/>
+        <w:tblLook w:val="04A0" w:firstRow="1" w:lastRow="0" w:firstColumn="1" w:lastColumn="0" w:noHBand="0" w:noVBand="1"/>
+      </w:tblPr>
+      <w:tblGrid>
+        <w:gridCol w:w="3767"/>
+        <w:gridCol w:w="2133"/>
+        <w:gridCol w:w="1817"/>
+        <w:gridCol w:w="2178"/>
+      </w:tblGrid>
+      <w:tr>
+        <w:trPr>
+          <w:cnfStyle w:val="100000000000" w:firstRow="1" w:lastRow="0" w:firstColumn="0" w:lastColumn="0" w:oddVBand="0" w:evenVBand="0" w:oddHBand="0" w:evenHBand="0" w:firstRowFirstColumn="0" w:firstRowLastColumn="0" w:lastRowFirstColumn="0" w:lastRowLastColumn="0"/>
+          <w:trHeight w:val="413"/>
+        </w:trPr>
+        <w:tc>
+          <w:tcPr>
+            <w:cnfStyle w:val="001000000100" w:firstRow="0" w:lastRow="0" w:firstColumn="1" w:lastColumn="0" w:oddVBand="0" w:evenVBand="0" w:oddHBand="0" w:evenHBand="0" w:firstRowFirstColumn="1" w:firstRowLastColumn="0" w:lastRowFirstColumn="0" w:lastRowLastColumn="0"/>
+            <w:tcW w:w="3767" w:type="dxa"/>
+            <w:vAlign w:val="center"/>
+          </w:tcPr>
+          <w:p>
+            <w:pPr>
+              <w:jc w:val="center"/>
+              <w:rPr>
+                <w:rFonts w:asciiTheme="majorHAnsi" w:hAnsiTheme="majorHAnsi" w:cstheme="majorHAnsi"/>
+              </w:rPr>
+            </w:pPr>
+            <w:r>
+              <w:rPr>
+                <w:rFonts w:asciiTheme="majorHAnsi" w:hAnsiTheme="majorHAnsi" w:cstheme="majorHAnsi"/>
+              </w:rPr>
+              <w:t>Items</w:t>
+            </w:r>
+          </w:p>
+        </w:tc>
+        <w:tc>
+          <w:tcPr>
+            <w:tcW w:w="2133" w:type="dxa"/>
+            <w:vAlign w:val="center"/>
+          </w:tcPr>
+          <w:p>
+            <w:pPr>
+              <w:jc w:val="center"/>
+              <w:cnfStyle w:val="100000000000" w:firstRow="1" w:lastRow="0" w:firstColumn="0" w:lastColumn="0" w:oddVBand="0" w:evenVBand="0" w:oddHBand="0" w:evenHBand="0" w:firstRowFirstColumn="0" w:firstRowLastColumn="0" w:lastRowFirstColumn="0" w:lastRowLastColumn="0"/>
+              <w:rPr>
+                <w:rFonts w:asciiTheme="majorHAnsi" w:hAnsiTheme="majorHAnsi" w:cstheme="majorHAnsi"/>
+              </w:rPr>
+            </w:pPr>
+            <w:r>
+              <w:rPr>
+                <w:rFonts w:asciiTheme="majorHAnsi" w:hAnsiTheme="majorHAnsi" w:cstheme="majorHAnsi"/>
+              </w:rPr>
+              <w:t>Description</w:t>
+            </w:r>
+          </w:p>
+        </w:tc>
+        <w:tc>
+          <w:tcPr>
+            <w:tcW w:w="1817" w:type="dxa"/>
+            <w:vAlign w:val="center"/>
+          </w:tcPr>
+          <w:p>
+            <w:pPr>
+              <w:jc w:val="center"/>
+              <w:cnfStyle w:val="100000000000" w:firstRow="1" w:lastRow="0" w:firstColumn="0" w:lastColumn="0" w:oddVBand="0" w:evenVBand="0" w:oddHBand="0" w:evenHBand="0" w:firstRowFirstColumn="0" w:firstRowLastColumn="0" w:lastRowFirstColumn="0" w:lastRowLastColumn="0"/>
+              <w:rPr>
+                <w:rFonts w:asciiTheme="majorHAnsi" w:hAnsiTheme="majorHAnsi" w:cstheme="majorHAnsi"/>
+              </w:rPr>
+            </w:pPr>
+            <w:r>
+              <w:rPr>
+                <w:rFonts w:asciiTheme="majorHAnsi" w:hAnsiTheme="majorHAnsi" w:cstheme="majorHAnsi"/>
+              </w:rPr>
+              <w:t>Role</w:t>
+            </w:r>
+          </w:p>
+        </w:tc>
+        <w:tc>
+          <w:tcPr>
+            <w:tcW w:w="2178" w:type="dxa"/>
+            <w:vAlign w:val="center"/>
+          </w:tcPr>
+          <w:p>
+            <w:pPr>
+              <w:jc w:val="center"/>
+              <w:cnfStyle w:val="100000000000" w:firstRow="1" w:lastRow="0" w:firstColumn="0" w:lastColumn="0" w:oddVBand="0" w:evenVBand="0" w:oddHBand="0" w:evenHBand="0" w:firstRowFirstColumn="0" w:firstRowLastColumn="0" w:lastRowFirstColumn="0" w:lastRowLastColumn="0"/>
+              <w:rPr>
+                <w:rFonts w:asciiTheme="majorHAnsi" w:hAnsiTheme="majorHAnsi" w:cstheme="majorHAnsi"/>
+              </w:rPr>
+            </w:pPr>
+            <w:r>
+              <w:rPr>
+                <w:rFonts w:asciiTheme="majorHAnsi" w:hAnsiTheme="majorHAnsi" w:cstheme="majorHAnsi"/>
+              </w:rPr>
+              <w:t>Note</w:t>
+            </w:r>
+          </w:p>
+        </w:tc>
+      </w:tr>
+      <w:tr>
+        <w:trPr>
+          <w:cnfStyle w:val="000000100000" w:firstRow="0" w:lastRow="0" w:firstColumn="0" w:lastColumn="0" w:oddVBand="0" w:evenVBand="0" w:oddHBand="1" w:evenHBand="0" w:firstRowFirstColumn="0" w:firstRowLastColumn="0" w:lastRowFirstColumn="0" w:lastRowLastColumn="0"/>
+        </w:trPr>
+        <w:tc>
+          <w:tcPr>
+            <w:cnfStyle w:val="001000000000" w:firstRow="0" w:lastRow="0" w:firstColumn="1" w:lastColumn="0" w:oddVBand="0" w:evenVBand="0" w:oddHBand="0" w:evenHBand="0" w:firstRowFirstColumn="0" w:firstRowLastColumn="0" w:lastRowFirstColumn="0" w:lastRowLastColumn="0"/>
+            <w:tcW w:w="3767" w:type="dxa"/>
+            <w:vAlign w:val="center"/>
+          </w:tcPr>
+          <w:p>
+            <w:pPr>
+              <w:jc w:val="center"/>
+              <w:rPr>
+                <w:rFonts w:asciiTheme="majorHAnsi" w:hAnsiTheme="majorHAnsi" w:cstheme="majorHAnsi"/>
+                <w:b w:val="0"/>
+              </w:rPr>
+            </w:pPr>
+            <w:r>
+              <w:rPr>
+                <w:rFonts w:asciiTheme="majorHAnsi" w:hAnsiTheme="majorHAnsi" w:cstheme="majorHAnsi"/>
+                <w:b w:val="0"/>
+                <w:bCs w:val="0"/>
+                <w:lang w:val="vi-VN"/>
+              </w:rPr>
+              <w:object w:dxaOrig="1471" w:dyaOrig="751">
+                <v:shape id="_x0000_i1028" type="#_x0000_t75" style="width:72.85pt;height:37.65pt" o:ole="">
+                  <v:imagedata r:id="rId14" o:title=""/>
+                </v:shape>
+                <o:OLEObject Type="Embed" ProgID="Visio.Drawing.15" ShapeID="_x0000_i1028" DrawAspect="Content" ObjectID="_1457244453" r:id="rId15"/>
+              </w:object>
+            </w:r>
+          </w:p>
+        </w:tc>
+        <w:tc>
+          <w:tcPr>
+            <w:tcW w:w="2133" w:type="dxa"/>
+            <w:vAlign w:val="center"/>
+          </w:tcPr>
+          <w:p>
+            <w:pPr>
+              <w:cnfStyle w:val="000000100000" w:firstRow="0" w:lastRow="0" w:firstColumn="0" w:lastColumn="0" w:oddVBand="0" w:evenVBand="0" w:oddHBand="1" w:evenHBand="0" w:firstRowFirstColumn="0" w:firstRowLastColumn="0" w:lastRowFirstColumn="0" w:lastRowLastColumn="0"/>
+              <w:rPr>
+                <w:rFonts w:asciiTheme="majorHAnsi" w:hAnsiTheme="majorHAnsi" w:cstheme="majorHAnsi"/>
+              </w:rPr>
+            </w:pPr>
+            <w:proofErr w:type="spellStart"/>
+            <w:r>
+              <w:rPr>
+                <w:rFonts w:asciiTheme="majorHAnsi" w:hAnsiTheme="majorHAnsi" w:cstheme="majorHAnsi"/>
+              </w:rPr>
+              <w:t>Tình</w:t>
+            </w:r>
+            <w:proofErr w:type="spellEnd"/>
+            <w:r>
+              <w:rPr>
+                <w:rFonts w:asciiTheme="majorHAnsi" w:hAnsiTheme="majorHAnsi" w:cstheme="majorHAnsi"/>
+              </w:rPr>
+              <w:t xml:space="preserve"> </w:t>
+            </w:r>
+            <w:proofErr w:type="spellStart"/>
+            <w:r>
+              <w:rPr>
+                <w:rFonts w:asciiTheme="majorHAnsi" w:hAnsiTheme="majorHAnsi" w:cstheme="majorHAnsi"/>
+              </w:rPr>
+              <w:t>trạng</w:t>
+            </w:r>
+            <w:proofErr w:type="spellEnd"/>
+            <w:r>
+              <w:rPr>
+                <w:rFonts w:asciiTheme="majorHAnsi" w:hAnsiTheme="majorHAnsi" w:cstheme="majorHAnsi"/>
+              </w:rPr>
+              <w:t xml:space="preserve"> </w:t>
+            </w:r>
+            <w:proofErr w:type="spellStart"/>
+            <w:r>
+              <w:rPr>
+                <w:rFonts w:asciiTheme="majorHAnsi" w:hAnsiTheme="majorHAnsi" w:cstheme="majorHAnsi"/>
+              </w:rPr>
+              <w:t>của</w:t>
+            </w:r>
+            <w:proofErr w:type="spellEnd"/>
+            <w:r>
+              <w:rPr>
+                <w:rFonts w:asciiTheme="majorHAnsi" w:hAnsiTheme="majorHAnsi" w:cstheme="majorHAnsi"/>
+              </w:rPr>
+              <w:t xml:space="preserve"> defect</w:t>
+            </w:r>
+          </w:p>
+        </w:tc>
+        <w:tc>
+          <w:tcPr>
+            <w:tcW w:w="1817" w:type="dxa"/>
+            <w:vAlign w:val="center"/>
+          </w:tcPr>
+          <w:p>
+            <w:pPr>
+              <w:jc w:val="center"/>
+              <w:cnfStyle w:val="000000100000" w:firstRow="0" w:lastRow="0" w:firstColumn="0" w:lastColumn="0" w:oddVBand="0" w:evenVBand="0" w:oddHBand="1" w:evenHBand="0" w:firstRowFirstColumn="0" w:firstRowLastColumn="0" w:lastRowFirstColumn="0" w:lastRowLastColumn="0"/>
+              <w:rPr>
+                <w:rFonts w:asciiTheme="majorHAnsi" w:hAnsiTheme="majorHAnsi" w:cstheme="majorHAnsi"/>
+              </w:rPr>
+            </w:pPr>
+            <w:r>
+              <w:rPr>
+                <w:rFonts w:asciiTheme="majorHAnsi" w:hAnsiTheme="majorHAnsi" w:cstheme="majorHAnsi"/>
+              </w:rPr>
+              <w:t>N/A</w:t>
+            </w:r>
+          </w:p>
+        </w:tc>
+        <w:tc>
+          <w:tcPr>
+            <w:tcW w:w="2178" w:type="dxa"/>
+            <w:vAlign w:val="center"/>
+          </w:tcPr>
+          <w:p>
+            <w:pPr>
+              <w:cnfStyle w:val="000000100000" w:firstRow="0" w:lastRow="0" w:firstColumn="0" w:lastColumn="0" w:oddVBand="0" w:evenVBand="0" w:oddHBand="1" w:evenHBand="0" w:firstRowFirstColumn="0" w:firstRowLastColumn="0" w:lastRowFirstColumn="0" w:lastRowLastColumn="0"/>
+              <w:rPr>
+                <w:rFonts w:asciiTheme="majorHAnsi" w:hAnsiTheme="majorHAnsi" w:cstheme="majorHAnsi"/>
+              </w:rPr>
+            </w:pPr>
+            <w:proofErr w:type="spellStart"/>
+            <w:r>
+              <w:rPr>
+                <w:rFonts w:asciiTheme="majorHAnsi" w:hAnsiTheme="majorHAnsi" w:cstheme="majorHAnsi"/>
+              </w:rPr>
+              <w:t>Bao</w:t>
+            </w:r>
+            <w:proofErr w:type="spellEnd"/>
+            <w:r>
+              <w:rPr>
+                <w:rFonts w:asciiTheme="majorHAnsi" w:hAnsiTheme="majorHAnsi" w:cstheme="majorHAnsi"/>
+              </w:rPr>
+              <w:t xml:space="preserve"> </w:t>
+            </w:r>
+            <w:proofErr w:type="spellStart"/>
+            <w:r>
+              <w:rPr>
+                <w:rFonts w:asciiTheme="majorHAnsi" w:hAnsiTheme="majorHAnsi" w:cstheme="majorHAnsi"/>
+              </w:rPr>
+              <w:t>gồm</w:t>
+            </w:r>
+            <w:proofErr w:type="spellEnd"/>
+            <w:r>
+              <w:rPr>
+                <w:rFonts w:asciiTheme="majorHAnsi" w:hAnsiTheme="majorHAnsi" w:cstheme="majorHAnsi"/>
+              </w:rPr>
+              <w:t xml:space="preserve">: New, </w:t>
+            </w:r>
+            <w:r>
+              <w:rPr>
+                <w:rFonts w:asciiTheme="majorHAnsi" w:hAnsiTheme="majorHAnsi" w:cstheme="majorHAnsi"/>
+              </w:rPr>
+              <w:t>Committed</w:t>
+            </w:r>
+            <w:r>
+              <w:rPr>
+                <w:rFonts w:asciiTheme="majorHAnsi" w:hAnsiTheme="majorHAnsi" w:cstheme="majorHAnsi"/>
+              </w:rPr>
+              <w:t xml:space="preserve">, </w:t>
+            </w:r>
+            <w:r>
+              <w:rPr>
+                <w:rFonts w:asciiTheme="majorHAnsi" w:hAnsiTheme="majorHAnsi" w:cstheme="majorHAnsi"/>
+              </w:rPr>
+              <w:t>Approved</w:t>
+            </w:r>
+            <w:r>
+              <w:rPr>
+                <w:rFonts w:asciiTheme="majorHAnsi" w:hAnsiTheme="majorHAnsi" w:cstheme="majorHAnsi"/>
+              </w:rPr>
+              <w:t xml:space="preserve">, </w:t>
+            </w:r>
+            <w:r>
+              <w:rPr>
+                <w:rFonts w:asciiTheme="majorHAnsi" w:hAnsiTheme="majorHAnsi" w:cstheme="majorHAnsi"/>
+              </w:rPr>
+              <w:t>Done</w:t>
+            </w:r>
+            <w:r>
+              <w:rPr>
+                <w:rFonts w:asciiTheme="majorHAnsi" w:hAnsiTheme="majorHAnsi" w:cstheme="majorHAnsi"/>
+              </w:rPr>
+              <w:t>,</w:t>
+            </w:r>
+            <w:r>
+              <w:rPr>
+                <w:rFonts w:asciiTheme="majorHAnsi" w:hAnsiTheme="majorHAnsi" w:cstheme="majorHAnsi"/>
+              </w:rPr>
+              <w:t xml:space="preserve"> Removed</w:t>
+            </w:r>
+          </w:p>
+        </w:tc>
+      </w:tr>
+      <w:tr>
+        <w:tc>
+          <w:tcPr>
+            <w:cnfStyle w:val="001000000000" w:firstRow="0" w:lastRow="0" w:firstColumn="1" w:lastColumn="0" w:oddVBand="0" w:evenVBand="0" w:oddHBand="0" w:evenHBand="0" w:firstRowFirstColumn="0" w:firstRowLastColumn="0" w:lastRowFirstColumn="0" w:lastRowLastColumn="0"/>
+            <w:tcW w:w="3767" w:type="dxa"/>
+            <w:vAlign w:val="center"/>
+          </w:tcPr>
+          <w:p>
+            <w:pPr>
+              <w:jc w:val="center"/>
+              <w:rPr>
+                <w:rFonts w:asciiTheme="majorHAnsi" w:hAnsiTheme="majorHAnsi" w:cstheme="majorHAnsi"/>
+                <w:b w:val="0"/>
+              </w:rPr>
+            </w:pPr>
+            <w:r>
+              <w:rPr>
+                <w:rFonts w:ascii="Times New Roman" w:hAnsi="Times New Roman"/>
+                <w:b w:val="0"/>
+                <w:bCs w:val="0"/>
+                <w:lang w:val="vi-VN"/>
+              </w:rPr>
+              <w:object w:dxaOrig="2100" w:dyaOrig="840">
+                <v:shape id="_x0000_i1029" type="#_x0000_t75" style="width:105.5pt;height:41.85pt" o:ole="">
+                  <v:imagedata r:id="rId16" o:title=""/>
+                </v:shape>
+                <o:OLEObject Type="Embed" ProgID="Visio.Drawing.15" ShapeID="_x0000_i1029" DrawAspect="Content" ObjectID="_1457244454" r:id="rId17"/>
+              </w:object>
+            </w:r>
+          </w:p>
+        </w:tc>
+        <w:tc>
+          <w:tcPr>
+            <w:tcW w:w="2133" w:type="dxa"/>
+            <w:vAlign w:val="center"/>
+          </w:tcPr>
+          <w:p>
+            <w:pPr>
+              <w:cnfStyle w:val="000000000000" w:firstRow="0" w:lastRow="0" w:firstColumn="0" w:lastColumn="0" w:oddVBand="0" w:evenVBand="0" w:oddHBand="0" w:evenHBand="0" w:firstRowFirstColumn="0" w:firstRowLastColumn="0" w:lastRowFirstColumn="0" w:lastRowLastColumn="0"/>
+              <w:rPr>
+                <w:rFonts w:asciiTheme="majorHAnsi" w:hAnsiTheme="majorHAnsi" w:cstheme="majorHAnsi"/>
+              </w:rPr>
+            </w:pPr>
+            <w:proofErr w:type="spellStart"/>
+            <w:r>
+              <w:rPr>
+                <w:rFonts w:asciiTheme="majorHAnsi" w:hAnsiTheme="majorHAnsi" w:cstheme="majorHAnsi"/>
+              </w:rPr>
+              <w:t>Báo</w:t>
+            </w:r>
+            <w:proofErr w:type="spellEnd"/>
+            <w:r>
+              <w:rPr>
+                <w:rFonts w:asciiTheme="majorHAnsi" w:hAnsiTheme="majorHAnsi" w:cstheme="majorHAnsi"/>
+              </w:rPr>
+              <w:t xml:space="preserve"> </w:t>
+            </w:r>
+            <w:proofErr w:type="spellStart"/>
+            <w:r>
+              <w:rPr>
+                <w:rFonts w:asciiTheme="majorHAnsi" w:hAnsiTheme="majorHAnsi" w:cstheme="majorHAnsi"/>
+              </w:rPr>
+              <w:t>cáo</w:t>
+            </w:r>
+            <w:proofErr w:type="spellEnd"/>
+            <w:r>
+              <w:rPr>
+                <w:rFonts w:asciiTheme="majorHAnsi" w:hAnsiTheme="majorHAnsi" w:cstheme="majorHAnsi"/>
+              </w:rPr>
+              <w:t xml:space="preserve"> </w:t>
+            </w:r>
+            <w:proofErr w:type="spellStart"/>
+            <w:r>
+              <w:rPr>
+                <w:rFonts w:asciiTheme="majorHAnsi" w:hAnsiTheme="majorHAnsi" w:cstheme="majorHAnsi"/>
+              </w:rPr>
+              <w:t>về</w:t>
+            </w:r>
+            <w:proofErr w:type="spellEnd"/>
+            <w:r>
+              <w:rPr>
+                <w:rFonts w:asciiTheme="majorHAnsi" w:hAnsiTheme="majorHAnsi" w:cstheme="majorHAnsi"/>
+              </w:rPr>
+              <w:t xml:space="preserve"> bug </w:t>
+            </w:r>
+            <w:proofErr w:type="spellStart"/>
+            <w:r>
+              <w:rPr>
+                <w:rFonts w:asciiTheme="majorHAnsi" w:hAnsiTheme="majorHAnsi" w:cstheme="majorHAnsi"/>
+              </w:rPr>
+              <w:t>tìm</w:t>
+            </w:r>
+            <w:proofErr w:type="spellEnd"/>
+            <w:r>
+              <w:rPr>
+                <w:rFonts w:asciiTheme="majorHAnsi" w:hAnsiTheme="majorHAnsi" w:cstheme="majorHAnsi"/>
+              </w:rPr>
+              <w:t xml:space="preserve"> </w:t>
+            </w:r>
+            <w:proofErr w:type="spellStart"/>
+            <w:r>
+              <w:rPr>
+                <w:rFonts w:asciiTheme="majorHAnsi" w:hAnsiTheme="majorHAnsi" w:cstheme="majorHAnsi"/>
+              </w:rPr>
+              <w:t>được</w:t>
+            </w:r>
+            <w:proofErr w:type="spellEnd"/>
+          </w:p>
+        </w:tc>
+        <w:tc>
+          <w:tcPr>
+            <w:tcW w:w="1817" w:type="dxa"/>
+            <w:vAlign w:val="center"/>
+          </w:tcPr>
+          <w:p>
+            <w:pPr>
+              <w:jc w:val="center"/>
+              <w:cnfStyle w:val="000000000000" w:firstRow="0" w:lastRow="0" w:firstColumn="0" w:lastColumn="0" w:oddVBand="0" w:evenVBand="0" w:oddHBand="0" w:evenHBand="0" w:firstRowFirstColumn="0" w:firstRowLastColumn="0" w:lastRowFirstColumn="0" w:lastRowLastColumn="0"/>
+              <w:rPr>
+                <w:rFonts w:asciiTheme="majorHAnsi" w:hAnsiTheme="majorHAnsi" w:cstheme="majorHAnsi"/>
+              </w:rPr>
+            </w:pPr>
+            <w:r>
+              <w:rPr>
+                <w:rFonts w:asciiTheme="majorHAnsi" w:hAnsiTheme="majorHAnsi" w:cstheme="majorHAnsi"/>
+              </w:rPr>
+              <w:t>Tester</w:t>
+            </w:r>
+          </w:p>
+        </w:tc>
+        <w:tc>
+          <w:tcPr>
+            <w:tcW w:w="2178" w:type="dxa"/>
+            <w:vAlign w:val="center"/>
+          </w:tcPr>
+          <w:p>
+            <w:pPr>
+              <w:cnfStyle w:val="000000000000" w:firstRow="0" w:lastRow="0" w:firstColumn="0" w:lastColumn="0" w:oddVBand="0" w:evenVBand="0" w:oddHBand="0" w:evenHBand="0" w:firstRowFirstColumn="0" w:firstRowLastColumn="0" w:lastRowFirstColumn="0" w:lastRowLastColumn="0"/>
+              <w:rPr>
+                <w:rFonts w:asciiTheme="majorHAnsi" w:hAnsiTheme="majorHAnsi" w:cstheme="majorHAnsi"/>
+              </w:rPr>
+            </w:pPr>
+          </w:p>
+        </w:tc>
+      </w:tr>
+      <w:tr>
+        <w:trPr>
+          <w:cnfStyle w:val="000000100000" w:firstRow="0" w:lastRow="0" w:firstColumn="0" w:lastColumn="0" w:oddVBand="0" w:evenVBand="0" w:oddHBand="1" w:evenHBand="0" w:firstRowFirstColumn="0" w:firstRowLastColumn="0" w:lastRowFirstColumn="0" w:lastRowLastColumn="0"/>
+        </w:trPr>
+        <w:tc>
+          <w:tcPr>
+            <w:cnfStyle w:val="001000000000" w:firstRow="0" w:lastRow="0" w:firstColumn="1" w:lastColumn="0" w:oddVBand="0" w:evenVBand="0" w:oddHBand="0" w:evenHBand="0" w:firstRowFirstColumn="0" w:firstRowLastColumn="0" w:lastRowFirstColumn="0" w:lastRowLastColumn="0"/>
+            <w:tcW w:w="3767" w:type="dxa"/>
+            <w:vAlign w:val="center"/>
+          </w:tcPr>
+          <w:p>
+            <w:pPr>
+              <w:jc w:val="center"/>
+            </w:pPr>
+            <w:r>
+              <w:rPr>
+                <w:rFonts w:ascii="Times New Roman" w:hAnsi="Times New Roman"/>
+                <w:b w:val="0"/>
+                <w:bCs w:val="0"/>
+                <w:lang w:val="vi-VN"/>
+              </w:rPr>
+              <w:object w:dxaOrig="2010" w:dyaOrig="840">
+                <v:shape id="_x0000_i1030" type="#_x0000_t75" style="width:100.45pt;height:41.85pt" o:ole="">
+                  <v:imagedata r:id="rId18" o:title=""/>
+                </v:shape>
+                <o:OLEObject Type="Embed" ProgID="Visio.Drawing.15" ShapeID="_x0000_i1030" DrawAspect="Content" ObjectID="_1457244455" r:id="rId19"/>
+              </w:object>
+            </w:r>
+          </w:p>
+        </w:tc>
+        <w:tc>
+          <w:tcPr>
+            <w:tcW w:w="2133" w:type="dxa"/>
+            <w:vAlign w:val="center"/>
+          </w:tcPr>
+          <w:p>
+            <w:pPr>
+              <w:cnfStyle w:val="000000100000" w:firstRow="0" w:lastRow="0" w:firstColumn="0" w:lastColumn="0" w:oddVBand="0" w:evenVBand="0" w:oddHBand="1" w:evenHBand="0" w:firstRowFirstColumn="0" w:firstRowLastColumn="0" w:lastRowFirstColumn="0" w:lastRowLastColumn="0"/>
+              <w:rPr>
+                <w:rFonts w:asciiTheme="majorHAnsi" w:hAnsiTheme="majorHAnsi" w:cstheme="majorHAnsi"/>
+              </w:rPr>
+            </w:pPr>
+            <w:proofErr w:type="spellStart"/>
+            <w:r>
+              <w:rPr>
+                <w:rFonts w:asciiTheme="majorHAnsi" w:hAnsiTheme="majorHAnsi" w:cstheme="majorHAnsi"/>
+              </w:rPr>
+              <w:t>Cập</w:t>
+            </w:r>
+            <w:proofErr w:type="spellEnd"/>
+            <w:r>
+              <w:rPr>
+                <w:rFonts w:asciiTheme="majorHAnsi" w:hAnsiTheme="majorHAnsi" w:cstheme="majorHAnsi"/>
+              </w:rPr>
+              <w:t xml:space="preserve"> </w:t>
+            </w:r>
+            <w:proofErr w:type="spellStart"/>
+            <w:r>
+              <w:rPr>
+                <w:rFonts w:asciiTheme="majorHAnsi" w:hAnsiTheme="majorHAnsi" w:cstheme="majorHAnsi"/>
+              </w:rPr>
+              <w:t>nhật</w:t>
+            </w:r>
+            <w:proofErr w:type="spellEnd"/>
+            <w:r>
+              <w:rPr>
+                <w:rFonts w:asciiTheme="majorHAnsi" w:hAnsiTheme="majorHAnsi" w:cstheme="majorHAnsi"/>
+              </w:rPr>
+              <w:t xml:space="preserve"> Defect report</w:t>
+            </w:r>
+          </w:p>
+        </w:tc>
+        <w:tc>
+          <w:tcPr>
+            <w:tcW w:w="1817" w:type="dxa"/>
+            <w:vAlign w:val="center"/>
+          </w:tcPr>
+          <w:p>
+            <w:pPr>
+              <w:jc w:val="center"/>
+              <w:cnfStyle w:val="000000100000" w:firstRow="0" w:lastRow="0" w:firstColumn="0" w:lastColumn="0" w:oddVBand="0" w:evenVBand="0" w:oddHBand="1" w:evenHBand="0" w:firstRowFirstColumn="0" w:firstRowLastColumn="0" w:lastRowFirstColumn="0" w:lastRowLastColumn="0"/>
+              <w:rPr>
+                <w:rFonts w:asciiTheme="majorHAnsi" w:hAnsiTheme="majorHAnsi" w:cstheme="majorHAnsi"/>
+              </w:rPr>
+            </w:pPr>
+            <w:r>
+              <w:rPr>
+                <w:rFonts w:asciiTheme="majorHAnsi" w:hAnsiTheme="majorHAnsi" w:cstheme="majorHAnsi"/>
+              </w:rPr>
+              <w:t>Tester</w:t>
+            </w:r>
+            <w:r>
+              <w:rPr>
+                <w:rFonts w:asciiTheme="majorHAnsi" w:hAnsiTheme="majorHAnsi" w:cstheme="majorHAnsi"/>
+              </w:rPr>
+              <w:t xml:space="preserve"> Leader</w:t>
+            </w:r>
+          </w:p>
+        </w:tc>
+        <w:tc>
+          <w:tcPr>
+            <w:tcW w:w="2178" w:type="dxa"/>
+            <w:vAlign w:val="center"/>
+          </w:tcPr>
+          <w:p>
+            <w:pPr>
+              <w:cnfStyle w:val="000000100000" w:firstRow="0" w:lastRow="0" w:firstColumn="0" w:lastColumn="0" w:oddVBand="0" w:evenVBand="0" w:oddHBand="1" w:evenHBand="0" w:firstRowFirstColumn="0" w:firstRowLastColumn="0" w:lastRowFirstColumn="0" w:lastRowLastColumn="0"/>
+              <w:rPr>
+                <w:rFonts w:asciiTheme="majorHAnsi" w:hAnsiTheme="majorHAnsi" w:cstheme="majorHAnsi"/>
+              </w:rPr>
+            </w:pPr>
+          </w:p>
+        </w:tc>
+      </w:tr>
+      <w:tr>
+        <w:tc>
+          <w:tcPr>
+            <w:cnfStyle w:val="001000000000" w:firstRow="0" w:lastRow="0" w:firstColumn="1" w:lastColumn="0" w:oddVBand="0" w:evenVBand="0" w:oddHBand="0" w:evenHBand="0" w:firstRowFirstColumn="0" w:firstRowLastColumn="0" w:lastRowFirstColumn="0" w:lastRowLastColumn="0"/>
+            <w:tcW w:w="3767" w:type="dxa"/>
+            <w:vAlign w:val="center"/>
+          </w:tcPr>
+          <w:p>
+            <w:pPr>
+              <w:jc w:val="center"/>
+              <w:rPr>
+                <w:rFonts w:asciiTheme="majorHAnsi" w:hAnsiTheme="majorHAnsi" w:cstheme="majorHAnsi"/>
+                <w:b w:val="0"/>
+              </w:rPr>
+            </w:pPr>
+            <w:r>
+              <w:rPr>
+                <w:rFonts w:ascii="Times New Roman" w:hAnsi="Times New Roman"/>
+                <w:b w:val="0"/>
+                <w:bCs w:val="0"/>
+                <w:lang w:val="vi-VN"/>
+              </w:rPr>
+              <w:object w:dxaOrig="3540" w:dyaOrig="930">
+                <v:shape id="_x0000_i1031" type="#_x0000_t75" style="width:177.5pt;height:46.05pt" o:ole="">
+                  <v:imagedata r:id="rId20" o:title=""/>
+                </v:shape>
+                <o:OLEObject Type="Embed" ProgID="Visio.Drawing.15" ShapeID="_x0000_i1031" DrawAspect="Content" ObjectID="_1457244456" r:id="rId21"/>
+              </w:object>
+            </w:r>
+          </w:p>
+        </w:tc>
+        <w:tc>
+          <w:tcPr>
+            <w:tcW w:w="2133" w:type="dxa"/>
+            <w:vAlign w:val="center"/>
+          </w:tcPr>
+          <w:p>
+            <w:pPr>
+              <w:cnfStyle w:val="000000000000" w:firstRow="0" w:lastRow="0" w:firstColumn="0" w:lastColumn="0" w:oddVBand="0" w:evenVBand="0" w:oddHBand="0" w:evenHBand="0" w:firstRowFirstColumn="0" w:firstRowLastColumn="0" w:lastRowFirstColumn="0" w:lastRowLastColumn="0"/>
+              <w:rPr>
+                <w:rFonts w:asciiTheme="majorHAnsi" w:hAnsiTheme="majorHAnsi" w:cstheme="majorHAnsi"/>
+              </w:rPr>
+            </w:pPr>
+            <w:proofErr w:type="spellStart"/>
+            <w:r>
+              <w:rPr>
+                <w:rFonts w:asciiTheme="majorHAnsi" w:hAnsiTheme="majorHAnsi" w:cstheme="majorHAnsi"/>
+              </w:rPr>
+              <w:t>Có</w:t>
+            </w:r>
+            <w:proofErr w:type="spellEnd"/>
+            <w:r>
+              <w:rPr>
+                <w:rFonts w:asciiTheme="majorHAnsi" w:hAnsiTheme="majorHAnsi" w:cstheme="majorHAnsi"/>
+              </w:rPr>
+              <w:t xml:space="preserve"> </w:t>
+            </w:r>
+            <w:proofErr w:type="spellStart"/>
+            <w:r>
+              <w:rPr>
+                <w:rFonts w:asciiTheme="majorHAnsi" w:hAnsiTheme="majorHAnsi" w:cstheme="majorHAnsi"/>
+              </w:rPr>
+              <w:t>thể</w:t>
+            </w:r>
+            <w:proofErr w:type="spellEnd"/>
+            <w:r>
+              <w:rPr>
+                <w:rFonts w:asciiTheme="majorHAnsi" w:hAnsiTheme="majorHAnsi" w:cstheme="majorHAnsi"/>
+              </w:rPr>
+              <w:t xml:space="preserve"> </w:t>
+            </w:r>
+            <w:proofErr w:type="spellStart"/>
+            <w:r>
+              <w:rPr>
+                <w:rFonts w:asciiTheme="majorHAnsi" w:hAnsiTheme="majorHAnsi" w:cstheme="majorHAnsi"/>
+              </w:rPr>
+              <w:t>sửa</w:t>
+            </w:r>
+            <w:proofErr w:type="spellEnd"/>
+            <w:r>
+              <w:rPr>
+                <w:rFonts w:asciiTheme="majorHAnsi" w:hAnsiTheme="majorHAnsi" w:cstheme="majorHAnsi"/>
+              </w:rPr>
+              <w:t xml:space="preserve"> </w:t>
+            </w:r>
+            <w:proofErr w:type="spellStart"/>
+            <w:r>
+              <w:rPr>
+                <w:rFonts w:asciiTheme="majorHAnsi" w:hAnsiTheme="majorHAnsi" w:cstheme="majorHAnsi"/>
+              </w:rPr>
+              <w:t>ngay</w:t>
+            </w:r>
+            <w:proofErr w:type="spellEnd"/>
+            <w:r>
+              <w:rPr>
+                <w:rFonts w:asciiTheme="majorHAnsi" w:hAnsiTheme="majorHAnsi" w:cstheme="majorHAnsi"/>
+              </w:rPr>
+              <w:t xml:space="preserve"> </w:t>
+            </w:r>
+            <w:proofErr w:type="spellStart"/>
+            <w:r>
+              <w:rPr>
+                <w:rFonts w:asciiTheme="majorHAnsi" w:hAnsiTheme="majorHAnsi" w:cstheme="majorHAnsi"/>
+              </w:rPr>
+              <w:t>lập</w:t>
+            </w:r>
+            <w:proofErr w:type="spellEnd"/>
+            <w:r>
+              <w:rPr>
+                <w:rFonts w:asciiTheme="majorHAnsi" w:hAnsiTheme="majorHAnsi" w:cstheme="majorHAnsi"/>
+              </w:rPr>
+              <w:t xml:space="preserve"> </w:t>
+            </w:r>
+            <w:proofErr w:type="spellStart"/>
+            <w:r>
+              <w:rPr>
+                <w:rFonts w:asciiTheme="majorHAnsi" w:hAnsiTheme="majorHAnsi" w:cstheme="majorHAnsi"/>
+              </w:rPr>
+              <w:t>tức</w:t>
+            </w:r>
+            <w:proofErr w:type="spellEnd"/>
+            <w:r>
+              <w:rPr>
+                <w:rFonts w:asciiTheme="majorHAnsi" w:hAnsiTheme="majorHAnsi" w:cstheme="majorHAnsi"/>
+              </w:rPr>
+              <w:t xml:space="preserve"> </w:t>
+            </w:r>
+            <w:proofErr w:type="spellStart"/>
+            <w:r>
+              <w:rPr>
+                <w:rFonts w:asciiTheme="majorHAnsi" w:hAnsiTheme="majorHAnsi" w:cstheme="majorHAnsi"/>
+              </w:rPr>
+              <w:t>không</w:t>
+            </w:r>
+            <w:proofErr w:type="spellEnd"/>
+            <w:r>
+              <w:rPr>
+                <w:rFonts w:asciiTheme="majorHAnsi" w:hAnsiTheme="majorHAnsi" w:cstheme="majorHAnsi"/>
+              </w:rPr>
+              <w:t>?</w:t>
+            </w:r>
+          </w:p>
+        </w:tc>
+        <w:tc>
+          <w:tcPr>
+            <w:tcW w:w="1817" w:type="dxa"/>
+            <w:vAlign w:val="center"/>
+          </w:tcPr>
+          <w:p>
+            <w:pPr>
+              <w:jc w:val="center"/>
+              <w:cnfStyle w:val="000000000000" w:firstRow="0" w:lastRow="0" w:firstColumn="0" w:lastColumn="0" w:oddVBand="0" w:evenVBand="0" w:oddHBand="0" w:evenHBand="0" w:firstRowFirstColumn="0" w:firstRowLastColumn="0" w:lastRowFirstColumn="0" w:lastRowLastColumn="0"/>
+              <w:rPr>
+                <w:rFonts w:asciiTheme="majorHAnsi" w:hAnsiTheme="majorHAnsi" w:cstheme="majorHAnsi"/>
+              </w:rPr>
+            </w:pPr>
+            <w:r>
+              <w:rPr>
+                <w:rFonts w:asciiTheme="majorHAnsi" w:hAnsiTheme="majorHAnsi" w:cstheme="majorHAnsi"/>
+              </w:rPr>
+              <w:t>Developer</w:t>
+            </w:r>
+          </w:p>
+        </w:tc>
+        <w:tc>
+          <w:tcPr>
+            <w:tcW w:w="2178" w:type="dxa"/>
+            <w:vAlign w:val="center"/>
+          </w:tcPr>
+          <w:p>
+            <w:pPr>
+              <w:cnfStyle w:val="000000000000" w:firstRow="0" w:lastRow="0" w:firstColumn="0" w:lastColumn="0" w:oddVBand="0" w:evenVBand="0" w:oddHBand="0" w:evenHBand="0" w:firstRowFirstColumn="0" w:firstRowLastColumn="0" w:lastRowFirstColumn="0" w:lastRowLastColumn="0"/>
+              <w:rPr>
+                <w:rFonts w:asciiTheme="majorHAnsi" w:hAnsiTheme="majorHAnsi" w:cstheme="majorHAnsi"/>
+              </w:rPr>
+            </w:pPr>
+          </w:p>
+        </w:tc>
+      </w:tr>
+      <w:tr>
+        <w:trPr>
+          <w:cnfStyle w:val="000000100000" w:firstRow="0" w:lastRow="0" w:firstColumn="0" w:lastColumn="0" w:oddVBand="0" w:evenVBand="0" w:oddHBand="1" w:evenHBand="0" w:firstRowFirstColumn="0" w:firstRowLastColumn="0" w:lastRowFirstColumn="0" w:lastRowLastColumn="0"/>
+        </w:trPr>
+        <w:tc>
+          <w:tcPr>
+            <w:cnfStyle w:val="001000000000" w:firstRow="0" w:lastRow="0" w:firstColumn="1" w:lastColumn="0" w:oddVBand="0" w:evenVBand="0" w:oddHBand="0" w:evenHBand="0" w:firstRowFirstColumn="0" w:firstRowLastColumn="0" w:lastRowFirstColumn="0" w:lastRowLastColumn="0"/>
+            <w:tcW w:w="3767" w:type="dxa"/>
+            <w:vAlign w:val="center"/>
+          </w:tcPr>
+          <w:p>
+            <w:pPr>
+              <w:jc w:val="center"/>
+              <w:rPr>
+                <w:rFonts w:asciiTheme="majorHAnsi" w:hAnsiTheme="majorHAnsi" w:cstheme="majorHAnsi"/>
+                <w:b w:val="0"/>
+              </w:rPr>
+            </w:pPr>
+            <w:r>
+              <w:rPr>
+                <w:rFonts w:ascii="Times New Roman" w:hAnsi="Times New Roman"/>
+                <w:b w:val="0"/>
+                <w:bCs w:val="0"/>
+                <w:lang w:val="vi-VN"/>
+              </w:rPr>
+              <w:object w:dxaOrig="3450" w:dyaOrig="930">
+                <v:shape id="_x0000_i1032" type="#_x0000_t75" style="width:172.45pt;height:46.05pt" o:ole="">
+                  <v:imagedata r:id="rId22" o:title=""/>
+                </v:shape>
+                <o:OLEObject Type="Embed" ProgID="Visio.Drawing.15" ShapeID="_x0000_i1032" DrawAspect="Content" ObjectID="_1457244457" r:id="rId23"/>
+              </w:object>
+            </w:r>
+          </w:p>
+        </w:tc>
+        <w:tc>
+          <w:tcPr>
+            <w:tcW w:w="2133" w:type="dxa"/>
+            <w:vAlign w:val="center"/>
+          </w:tcPr>
+          <w:p>
+            <w:pPr>
+              <w:cnfStyle w:val="000000100000" w:firstRow="0" w:lastRow="0" w:firstColumn="0" w:lastColumn="0" w:oddVBand="0" w:evenVBand="0" w:oddHBand="1" w:evenHBand="0" w:firstRowFirstColumn="0" w:firstRowLastColumn="0" w:lastRowFirstColumn="0" w:lastRowLastColumn="0"/>
+              <w:rPr>
+                <w:rFonts w:asciiTheme="majorHAnsi" w:hAnsiTheme="majorHAnsi" w:cstheme="majorHAnsi"/>
+              </w:rPr>
+            </w:pPr>
+            <w:proofErr w:type="spellStart"/>
+            <w:r>
+              <w:rPr>
+                <w:rFonts w:asciiTheme="majorHAnsi" w:hAnsiTheme="majorHAnsi" w:cstheme="majorHAnsi"/>
+              </w:rPr>
+              <w:t>Kiểm</w:t>
+            </w:r>
+            <w:proofErr w:type="spellEnd"/>
+            <w:r>
+              <w:rPr>
+                <w:rFonts w:asciiTheme="majorHAnsi" w:hAnsiTheme="majorHAnsi" w:cstheme="majorHAnsi"/>
+              </w:rPr>
+              <w:t xml:space="preserve"> </w:t>
+            </w:r>
+            <w:proofErr w:type="spellStart"/>
+            <w:r>
+              <w:rPr>
+                <w:rFonts w:asciiTheme="majorHAnsi" w:hAnsiTheme="majorHAnsi" w:cstheme="majorHAnsi"/>
+              </w:rPr>
+              <w:t>tra</w:t>
+            </w:r>
+            <w:proofErr w:type="spellEnd"/>
+            <w:r>
+              <w:rPr>
+                <w:rFonts w:asciiTheme="majorHAnsi" w:hAnsiTheme="majorHAnsi" w:cstheme="majorHAnsi"/>
+              </w:rPr>
+              <w:t xml:space="preserve"> </w:t>
+            </w:r>
+            <w:proofErr w:type="spellStart"/>
+            <w:r>
+              <w:rPr>
+                <w:rFonts w:asciiTheme="majorHAnsi" w:hAnsiTheme="majorHAnsi" w:cstheme="majorHAnsi"/>
+              </w:rPr>
+              <w:t>việc</w:t>
+            </w:r>
+            <w:proofErr w:type="spellEnd"/>
+            <w:r>
+              <w:rPr>
+                <w:rFonts w:asciiTheme="majorHAnsi" w:hAnsiTheme="majorHAnsi" w:cstheme="majorHAnsi"/>
+              </w:rPr>
+              <w:t xml:space="preserve"> fix bug </w:t>
+            </w:r>
+            <w:proofErr w:type="spellStart"/>
+            <w:r>
+              <w:rPr>
+                <w:rFonts w:asciiTheme="majorHAnsi" w:hAnsiTheme="majorHAnsi" w:cstheme="majorHAnsi"/>
+              </w:rPr>
+              <w:t>đúng</w:t>
+            </w:r>
+            <w:proofErr w:type="spellEnd"/>
+            <w:r>
+              <w:rPr>
+                <w:rFonts w:asciiTheme="majorHAnsi" w:hAnsiTheme="majorHAnsi" w:cstheme="majorHAnsi"/>
+              </w:rPr>
+              <w:t xml:space="preserve"> </w:t>
+            </w:r>
+            <w:proofErr w:type="spellStart"/>
+            <w:proofErr w:type="gramStart"/>
+            <w:r>
+              <w:rPr>
+                <w:rFonts w:asciiTheme="majorHAnsi" w:hAnsiTheme="majorHAnsi" w:cstheme="majorHAnsi"/>
+              </w:rPr>
+              <w:t>không</w:t>
+            </w:r>
+            <w:proofErr w:type="spellEnd"/>
+            <w:r>
+              <w:rPr>
+                <w:rFonts w:asciiTheme="majorHAnsi" w:hAnsiTheme="majorHAnsi" w:cstheme="majorHAnsi"/>
+              </w:rPr>
+              <w:t>?</w:t>
+            </w:r>
+            <w:proofErr w:type="gramEnd"/>
+          </w:p>
+        </w:tc>
+        <w:tc>
+          <w:tcPr>
+            <w:tcW w:w="1817" w:type="dxa"/>
+            <w:vAlign w:val="center"/>
+          </w:tcPr>
+          <w:p>
+            <w:pPr>
+              <w:jc w:val="center"/>
+              <w:cnfStyle w:val="000000100000" w:firstRow="0" w:lastRow="0" w:firstColumn="0" w:lastColumn="0" w:oddVBand="0" w:evenVBand="0" w:oddHBand="1" w:evenHBand="0" w:firstRowFirstColumn="0" w:firstRowLastColumn="0" w:lastRowFirstColumn="0" w:lastRowLastColumn="0"/>
+              <w:rPr>
+                <w:rFonts w:asciiTheme="majorHAnsi" w:hAnsiTheme="majorHAnsi" w:cstheme="majorHAnsi"/>
+              </w:rPr>
+            </w:pPr>
+            <w:r>
+              <w:rPr>
+                <w:rFonts w:asciiTheme="majorHAnsi" w:hAnsiTheme="majorHAnsi" w:cstheme="majorHAnsi"/>
+              </w:rPr>
+              <w:t>Tester</w:t>
+            </w:r>
+          </w:p>
+        </w:tc>
+        <w:tc>
+          <w:tcPr>
+            <w:tcW w:w="2178" w:type="dxa"/>
+            <w:vAlign w:val="center"/>
+          </w:tcPr>
+          <w:p>
+            <w:pPr>
+              <w:cnfStyle w:val="000000100000" w:firstRow="0" w:lastRow="0" w:firstColumn="0" w:lastColumn="0" w:oddVBand="0" w:evenVBand="0" w:oddHBand="1" w:evenHBand="0" w:firstRowFirstColumn="0" w:firstRowLastColumn="0" w:lastRowFirstColumn="0" w:lastRowLastColumn="0"/>
+              <w:rPr>
+                <w:rFonts w:asciiTheme="majorHAnsi" w:hAnsiTheme="majorHAnsi" w:cstheme="majorHAnsi"/>
+              </w:rPr>
+            </w:pPr>
+          </w:p>
+        </w:tc>
+      </w:tr>
+    </w:tbl>
+    <w:p>
+      <w:pPr>
+        <w:rPr>
+          <w:b/>
+          <w:color w:val="1F3864" w:themeColor="accent5" w:themeShade="80"/>
+        </w:rPr>
+      </w:pPr>
     </w:p>
     <w:p>
       <w:pPr>
@@ -6804,7 +7698,7 @@
           <w:color w:val="1F3864" w:themeColor="accent5" w:themeShade="80"/>
         </w:rPr>
       </w:pPr>
-      <w:bookmarkStart w:id="23" w:name="_Toc381792066"/>
+      <w:bookmarkStart w:id="22" w:name="_Toc381792066"/>
       <w:r>
         <w:rPr>
           <w:b/>
@@ -6813,29 +7707,27 @@
         <w:lastRenderedPageBreak/>
         <w:t>Test schedule</w:t>
       </w:r>
-      <w:bookmarkEnd w:id="23"/>
+      <w:bookmarkEnd w:id="22"/>
     </w:p>
     <w:tbl>
       <w:tblPr>
-        <w:tblW w:w="9660" w:type="dxa"/>
-        <w:tblInd w:w="-995" w:type="dxa"/>
+        <w:tblW w:w="8820" w:type="dxa"/>
+        <w:tblInd w:w="-545" w:type="dxa"/>
         <w:tblLook w:val="04A0" w:firstRow="1" w:lastRow="0" w:firstColumn="1" w:lastColumn="0" w:noHBand="0" w:noVBand="1"/>
       </w:tblPr>
       <w:tblGrid>
-        <w:gridCol w:w="1220"/>
-        <w:gridCol w:w="4240"/>
-        <w:gridCol w:w="1555"/>
-        <w:gridCol w:w="725"/>
-        <w:gridCol w:w="960"/>
-        <w:gridCol w:w="960"/>
+        <w:gridCol w:w="1116"/>
+        <w:gridCol w:w="4374"/>
+        <w:gridCol w:w="1710"/>
+        <w:gridCol w:w="1620"/>
       </w:tblGrid>
       <w:tr>
         <w:trPr>
-          <w:trHeight w:val="630"/>
+          <w:trHeight w:val="458"/>
         </w:trPr>
         <w:tc>
           <w:tcPr>
-            <w:tcW w:w="1220" w:type="dxa"/>
+            <w:tcW w:w="1116" w:type="dxa"/>
             <w:tcBorders>
               <w:top w:val="single" w:sz="4" w:space="0" w:color="auto"/>
               <w:left w:val="single" w:sz="4" w:space="0" w:color="auto"/>
@@ -6852,22 +7744,24 @@
               <w:spacing w:after="0" w:line="240" w:lineRule="auto"/>
               <w:jc w:val="center"/>
               <w:rPr>
-                <w:rFonts w:ascii="Calibri" w:eastAsia="Times New Roman" w:hAnsi="Calibri" w:cs="Times New Roman"/>
+                <w:rFonts w:eastAsia="Times New Roman" w:cs="Times New Roman"/>
                 <w:b/>
                 <w:bCs/>
                 <w:color w:val="FFFFFF"/>
                 <w:sz w:val="24"/>
                 <w:szCs w:val="24"/>
-              </w:rPr>
-            </w:pPr>
-            <w:r>
-              <w:rPr>
-                <w:rFonts w:ascii="Calibri" w:eastAsia="Times New Roman" w:hAnsi="Calibri" w:cs="Times New Roman"/>
+                <w:lang w:val="en-US"/>
+              </w:rPr>
+            </w:pPr>
+            <w:r>
+              <w:rPr>
+                <w:rFonts w:eastAsia="Times New Roman" w:cs="Times New Roman"/>
                 <w:b/>
                 <w:bCs/>
                 <w:color w:val="FFFFFF"/>
                 <w:sz w:val="24"/>
                 <w:szCs w:val="24"/>
+                <w:lang w:val="en-US"/>
               </w:rPr>
               <w:t>Date</w:t>
             </w:r>
@@ -6875,7 +7769,7 @@
         </w:tc>
         <w:tc>
           <w:tcPr>
-            <w:tcW w:w="4240" w:type="dxa"/>
+            <w:tcW w:w="4374" w:type="dxa"/>
             <w:tcBorders>
               <w:top w:val="single" w:sz="4" w:space="0" w:color="auto"/>
               <w:left w:val="nil"/>
@@ -6892,22 +7786,24 @@
               <w:spacing w:after="0" w:line="240" w:lineRule="auto"/>
               <w:jc w:val="center"/>
               <w:rPr>
-                <w:rFonts w:ascii="Calibri" w:eastAsia="Times New Roman" w:hAnsi="Calibri" w:cs="Times New Roman"/>
+                <w:rFonts w:eastAsia="Times New Roman" w:cs="Times New Roman"/>
                 <w:b/>
                 <w:bCs/>
                 <w:color w:val="FFFFFF"/>
                 <w:sz w:val="24"/>
                 <w:szCs w:val="24"/>
-              </w:rPr>
-            </w:pPr>
-            <w:r>
-              <w:rPr>
-                <w:rFonts w:ascii="Calibri" w:eastAsia="Times New Roman" w:hAnsi="Calibri" w:cs="Times New Roman"/>
+                <w:lang w:val="en-US"/>
+              </w:rPr>
+            </w:pPr>
+            <w:r>
+              <w:rPr>
+                <w:rFonts w:eastAsia="Times New Roman" w:cs="Times New Roman"/>
                 <w:b/>
                 <w:bCs/>
                 <w:color w:val="FFFFFF"/>
                 <w:sz w:val="24"/>
                 <w:szCs w:val="24"/>
+                <w:lang w:val="en-US"/>
               </w:rPr>
               <w:t>Tasks</w:t>
             </w:r>
@@ -6915,7 +7811,7 @@
         </w:tc>
         <w:tc>
           <w:tcPr>
-            <w:tcW w:w="1555" w:type="dxa"/>
+            <w:tcW w:w="1710" w:type="dxa"/>
             <w:tcBorders>
               <w:top w:val="single" w:sz="4" w:space="0" w:color="auto"/>
               <w:left w:val="nil"/>
@@ -6932,22 +7828,24 @@
               <w:spacing w:after="0" w:line="240" w:lineRule="auto"/>
               <w:jc w:val="center"/>
               <w:rPr>
-                <w:rFonts w:ascii="Calibri" w:eastAsia="Times New Roman" w:hAnsi="Calibri" w:cs="Times New Roman"/>
+                <w:rFonts w:eastAsia="Times New Roman" w:cs="Times New Roman"/>
                 <w:b/>
                 <w:bCs/>
                 <w:color w:val="FFFFFF"/>
                 <w:sz w:val="24"/>
                 <w:szCs w:val="24"/>
-              </w:rPr>
-            </w:pPr>
-            <w:r>
-              <w:rPr>
-                <w:rFonts w:ascii="Calibri" w:eastAsia="Times New Roman" w:hAnsi="Calibri" w:cs="Times New Roman"/>
+                <w:lang w:val="en-US"/>
+              </w:rPr>
+            </w:pPr>
+            <w:r>
+              <w:rPr>
+                <w:rFonts w:eastAsia="Times New Roman" w:cs="Times New Roman"/>
                 <w:b/>
                 <w:bCs/>
                 <w:color w:val="FFFFFF"/>
                 <w:sz w:val="24"/>
                 <w:szCs w:val="24"/>
+                <w:lang w:val="en-US"/>
               </w:rPr>
               <w:t>Assigned to</w:t>
             </w:r>
@@ -6955,7 +7853,7 @@
         </w:tc>
         <w:tc>
           <w:tcPr>
-            <w:tcW w:w="725" w:type="dxa"/>
+            <w:tcW w:w="1620" w:type="dxa"/>
             <w:tcBorders>
               <w:top w:val="single" w:sz="4" w:space="0" w:color="auto"/>
               <w:left w:val="nil"/>
@@ -6971,115 +7869,37 @@
               <w:spacing w:after="0" w:line="240" w:lineRule="auto"/>
               <w:jc w:val="center"/>
               <w:rPr>
-                <w:rFonts w:ascii="Calibri" w:eastAsia="Times New Roman" w:hAnsi="Calibri" w:cs="Times New Roman"/>
+                <w:rFonts w:eastAsia="Times New Roman" w:cs="Times New Roman"/>
                 <w:b/>
                 <w:bCs/>
                 <w:color w:val="FFFFFF"/>
                 <w:sz w:val="24"/>
                 <w:szCs w:val="24"/>
-              </w:rPr>
-            </w:pPr>
-            <w:r>
-              <w:rPr>
-                <w:rFonts w:ascii="Calibri" w:eastAsia="Times New Roman" w:hAnsi="Calibri" w:cs="Times New Roman"/>
+                <w:lang w:val="en-US"/>
+              </w:rPr>
+            </w:pPr>
+            <w:r>
+              <w:rPr>
+                <w:rFonts w:eastAsia="Times New Roman" w:cs="Times New Roman"/>
                 <w:b/>
                 <w:bCs/>
                 <w:color w:val="FFFFFF"/>
                 <w:sz w:val="24"/>
                 <w:szCs w:val="24"/>
+                <w:lang w:val="en-US"/>
               </w:rPr>
               <w:t>Time for task</w:t>
-            </w:r>
-          </w:p>
-        </w:tc>
-        <w:tc>
-          <w:tcPr>
-            <w:tcW w:w="960" w:type="dxa"/>
-            <w:tcBorders>
-              <w:top w:val="single" w:sz="4" w:space="0" w:color="auto"/>
-              <w:left w:val="nil"/>
-              <w:bottom w:val="single" w:sz="4" w:space="0" w:color="auto"/>
-              <w:right w:val="single" w:sz="4" w:space="0" w:color="auto"/>
-            </w:tcBorders>
-            <w:shd w:val="clear" w:color="000000" w:fill="0070C0"/>
-            <w:noWrap/>
-            <w:vAlign w:val="center"/>
-            <w:hideMark/>
-          </w:tcPr>
-          <w:p>
-            <w:pPr>
-              <w:spacing w:after="0" w:line="240" w:lineRule="auto"/>
-              <w:jc w:val="center"/>
-              <w:rPr>
-                <w:rFonts w:ascii="Calibri" w:eastAsia="Times New Roman" w:hAnsi="Calibri" w:cs="Times New Roman"/>
-                <w:b/>
-                <w:bCs/>
-                <w:color w:val="FFFFFF"/>
-                <w:sz w:val="24"/>
-                <w:szCs w:val="24"/>
-              </w:rPr>
-            </w:pPr>
-            <w:r>
-              <w:rPr>
-                <w:rFonts w:ascii="Calibri" w:eastAsia="Times New Roman" w:hAnsi="Calibri" w:cs="Times New Roman"/>
-                <w:b/>
-                <w:bCs/>
-                <w:color w:val="FFFFFF"/>
-                <w:sz w:val="24"/>
-                <w:szCs w:val="24"/>
-              </w:rPr>
-              <w:t>Result</w:t>
-            </w:r>
-          </w:p>
-        </w:tc>
-        <w:tc>
-          <w:tcPr>
-            <w:tcW w:w="960" w:type="dxa"/>
-            <w:tcBorders>
-              <w:top w:val="single" w:sz="4" w:space="0" w:color="auto"/>
-              <w:left w:val="nil"/>
-              <w:bottom w:val="single" w:sz="4" w:space="0" w:color="auto"/>
-              <w:right w:val="single" w:sz="4" w:space="0" w:color="auto"/>
-            </w:tcBorders>
-            <w:shd w:val="clear" w:color="000000" w:fill="0070C0"/>
-            <w:noWrap/>
-            <w:vAlign w:val="center"/>
-            <w:hideMark/>
-          </w:tcPr>
-          <w:p>
-            <w:pPr>
-              <w:spacing w:after="0" w:line="240" w:lineRule="auto"/>
-              <w:jc w:val="center"/>
-              <w:rPr>
-                <w:rFonts w:ascii="Calibri" w:eastAsia="Times New Roman" w:hAnsi="Calibri" w:cs="Times New Roman"/>
-                <w:b/>
-                <w:bCs/>
-                <w:color w:val="FFFFFF"/>
-                <w:sz w:val="24"/>
-                <w:szCs w:val="24"/>
-              </w:rPr>
-            </w:pPr>
-            <w:r>
-              <w:rPr>
-                <w:rFonts w:ascii="Calibri" w:eastAsia="Times New Roman" w:hAnsi="Calibri" w:cs="Times New Roman"/>
-                <w:b/>
-                <w:bCs/>
-                <w:color w:val="FFFFFF"/>
-                <w:sz w:val="24"/>
-                <w:szCs w:val="24"/>
-              </w:rPr>
-              <w:t>Note</w:t>
             </w:r>
           </w:p>
         </w:tc>
       </w:tr>
       <w:tr>
         <w:trPr>
-          <w:trHeight w:val="315"/>
+          <w:trHeight w:val="300"/>
         </w:trPr>
         <w:tc>
           <w:tcPr>
-            <w:tcW w:w="1220" w:type="dxa"/>
+            <w:tcW w:w="1116" w:type="dxa"/>
             <w:tcBorders>
               <w:top w:val="nil"/>
               <w:left w:val="single" w:sz="4" w:space="0" w:color="auto"/>
@@ -7095,22 +7915,28 @@
             <w:pPr>
               <w:spacing w:after="0" w:line="240" w:lineRule="auto"/>
               <w:rPr>
-                <w:rFonts w:ascii="Calibri" w:eastAsia="Times New Roman" w:hAnsi="Calibri" w:cs="Times New Roman"/>
+                <w:rFonts w:eastAsia="Times New Roman" w:cs="Times New Roman"/>
                 <w:color w:val="000000"/>
-              </w:rPr>
-            </w:pPr>
-            <w:r>
-              <w:rPr>
-                <w:rFonts w:ascii="Calibri" w:eastAsia="Times New Roman" w:hAnsi="Calibri" w:cs="Times New Roman"/>
+                <w:sz w:val="20"/>
+                <w:szCs w:val="20"/>
+                <w:lang w:val="en-US"/>
+              </w:rPr>
+            </w:pPr>
+            <w:r>
+              <w:rPr>
+                <w:rFonts w:eastAsia="Times New Roman" w:cs="Times New Roman"/>
                 <w:color w:val="000000"/>
-              </w:rPr>
-              <w:t>03.05.2014</w:t>
-            </w:r>
-          </w:p>
-        </w:tc>
-        <w:tc>
-          <w:tcPr>
-            <w:tcW w:w="4240" w:type="dxa"/>
+                <w:sz w:val="20"/>
+                <w:szCs w:val="20"/>
+                <w:lang w:val="en-US"/>
+              </w:rPr>
+              <w:t>03.13.2014</w:t>
+            </w:r>
+          </w:p>
+        </w:tc>
+        <w:tc>
+          <w:tcPr>
+            <w:tcW w:w="4374" w:type="dxa"/>
             <w:tcBorders>
               <w:top w:val="nil"/>
               <w:left w:val="nil"/>
@@ -7126,24 +7952,188 @@
             <w:pPr>
               <w:spacing w:after="0" w:line="240" w:lineRule="auto"/>
               <w:rPr>
-                <w:rFonts w:ascii="Arial" w:eastAsia="Times New Roman" w:hAnsi="Arial" w:cs="Arial"/>
+                <w:rFonts w:eastAsia="Times New Roman" w:cs="Times New Roman"/>
                 <w:sz w:val="20"/>
                 <w:szCs w:val="20"/>
-              </w:rPr>
-            </w:pPr>
-            <w:r>
-              <w:rPr>
-                <w:rFonts w:ascii="Arial" w:eastAsia="Times New Roman" w:hAnsi="Arial" w:cs="Arial"/>
+                <w:lang w:val="en-US"/>
+              </w:rPr>
+            </w:pPr>
+            <w:proofErr w:type="spellStart"/>
+            <w:r>
+              <w:rPr>
+                <w:rFonts w:eastAsia="Times New Roman" w:cs="Times New Roman"/>
                 <w:sz w:val="20"/>
                 <w:szCs w:val="20"/>
-              </w:rPr>
-              <w:t>Đang nhập ứng dụng quản trị bộ từ điển</w:t>
-            </w:r>
-          </w:p>
-        </w:tc>
-        <w:tc>
-          <w:tcPr>
-            <w:tcW w:w="1555" w:type="dxa"/>
+                <w:lang w:val="en-US"/>
+              </w:rPr>
+              <w:t>Đang</w:t>
+            </w:r>
+            <w:proofErr w:type="spellEnd"/>
+            <w:r>
+              <w:rPr>
+                <w:rFonts w:eastAsia="Times New Roman" w:cs="Times New Roman"/>
+                <w:sz w:val="20"/>
+                <w:szCs w:val="20"/>
+                <w:lang w:val="en-US"/>
+              </w:rPr>
+              <w:t xml:space="preserve"> </w:t>
+            </w:r>
+            <w:proofErr w:type="spellStart"/>
+            <w:r>
+              <w:rPr>
+                <w:rFonts w:eastAsia="Times New Roman" w:cs="Times New Roman"/>
+                <w:sz w:val="20"/>
+                <w:szCs w:val="20"/>
+                <w:lang w:val="en-US"/>
+              </w:rPr>
+              <w:t>nhập</w:t>
+            </w:r>
+            <w:proofErr w:type="spellEnd"/>
+            <w:r>
+              <w:rPr>
+                <w:rFonts w:eastAsia="Times New Roman" w:cs="Times New Roman"/>
+                <w:sz w:val="20"/>
+                <w:szCs w:val="20"/>
+                <w:lang w:val="en-US"/>
+              </w:rPr>
+              <w:t xml:space="preserve"> </w:t>
+            </w:r>
+            <w:proofErr w:type="spellStart"/>
+            <w:r>
+              <w:rPr>
+                <w:rFonts w:eastAsia="Times New Roman" w:cs="Times New Roman"/>
+                <w:sz w:val="20"/>
+                <w:szCs w:val="20"/>
+                <w:lang w:val="en-US"/>
+              </w:rPr>
+              <w:t>ứng</w:t>
+            </w:r>
+            <w:proofErr w:type="spellEnd"/>
+            <w:r>
+              <w:rPr>
+                <w:rFonts w:eastAsia="Times New Roman" w:cs="Times New Roman"/>
+                <w:sz w:val="20"/>
+                <w:szCs w:val="20"/>
+                <w:lang w:val="en-US"/>
+              </w:rPr>
+              <w:t xml:space="preserve"> </w:t>
+            </w:r>
+            <w:proofErr w:type="spellStart"/>
+            <w:r>
+              <w:rPr>
+                <w:rFonts w:eastAsia="Times New Roman" w:cs="Times New Roman"/>
+                <w:sz w:val="20"/>
+                <w:szCs w:val="20"/>
+                <w:lang w:val="en-US"/>
+              </w:rPr>
+              <w:t>dụng</w:t>
+            </w:r>
+            <w:proofErr w:type="spellEnd"/>
+            <w:r>
+              <w:rPr>
+                <w:rFonts w:eastAsia="Times New Roman" w:cs="Times New Roman"/>
+                <w:sz w:val="20"/>
+                <w:szCs w:val="20"/>
+                <w:lang w:val="en-US"/>
+              </w:rPr>
+              <w:t xml:space="preserve"> </w:t>
+            </w:r>
+            <w:proofErr w:type="spellStart"/>
+            <w:r>
+              <w:rPr>
+                <w:rFonts w:eastAsia="Times New Roman" w:cs="Times New Roman"/>
+                <w:sz w:val="20"/>
+                <w:szCs w:val="20"/>
+                <w:lang w:val="en-US"/>
+              </w:rPr>
+              <w:t>quản</w:t>
+            </w:r>
+            <w:proofErr w:type="spellEnd"/>
+            <w:r>
+              <w:rPr>
+                <w:rFonts w:eastAsia="Times New Roman" w:cs="Times New Roman"/>
+                <w:sz w:val="20"/>
+                <w:szCs w:val="20"/>
+                <w:lang w:val="en-US"/>
+              </w:rPr>
+              <w:t xml:space="preserve"> </w:t>
+            </w:r>
+            <w:proofErr w:type="spellStart"/>
+            <w:r>
+              <w:rPr>
+                <w:rFonts w:eastAsia="Times New Roman" w:cs="Times New Roman"/>
+                <w:sz w:val="20"/>
+                <w:szCs w:val="20"/>
+                <w:lang w:val="en-US"/>
+              </w:rPr>
+              <w:t>trị</w:t>
+            </w:r>
+            <w:proofErr w:type="spellEnd"/>
+            <w:r>
+              <w:rPr>
+                <w:rFonts w:eastAsia="Times New Roman" w:cs="Times New Roman"/>
+                <w:sz w:val="20"/>
+                <w:szCs w:val="20"/>
+                <w:lang w:val="en-US"/>
+              </w:rPr>
+              <w:t xml:space="preserve"> </w:t>
+            </w:r>
+            <w:proofErr w:type="spellStart"/>
+            <w:r>
+              <w:rPr>
+                <w:rFonts w:eastAsia="Times New Roman" w:cs="Times New Roman"/>
+                <w:sz w:val="20"/>
+                <w:szCs w:val="20"/>
+                <w:lang w:val="en-US"/>
+              </w:rPr>
+              <w:t>bộ</w:t>
+            </w:r>
+            <w:proofErr w:type="spellEnd"/>
+            <w:r>
+              <w:rPr>
+                <w:rFonts w:eastAsia="Times New Roman" w:cs="Times New Roman"/>
+                <w:sz w:val="20"/>
+                <w:szCs w:val="20"/>
+                <w:lang w:val="en-US"/>
+              </w:rPr>
+              <w:t xml:space="preserve"> </w:t>
+            </w:r>
+            <w:proofErr w:type="spellStart"/>
+            <w:r>
+              <w:rPr>
+                <w:rFonts w:eastAsia="Times New Roman" w:cs="Times New Roman"/>
+                <w:sz w:val="20"/>
+                <w:szCs w:val="20"/>
+                <w:lang w:val="en-US"/>
+              </w:rPr>
+              <w:t>từ</w:t>
+            </w:r>
+            <w:proofErr w:type="spellEnd"/>
+            <w:r>
+              <w:rPr>
+                <w:rFonts w:eastAsia="Times New Roman" w:cs="Times New Roman"/>
+                <w:sz w:val="20"/>
+                <w:szCs w:val="20"/>
+                <w:lang w:val="en-US"/>
+              </w:rPr>
+              <w:t xml:space="preserve"> </w:t>
+            </w:r>
+            <w:proofErr w:type="spellStart"/>
+            <w:r>
+              <w:rPr>
+                <w:rFonts w:eastAsia="Times New Roman" w:cs="Times New Roman"/>
+                <w:sz w:val="20"/>
+                <w:szCs w:val="20"/>
+                <w:lang w:val="en-US"/>
+              </w:rPr>
+              <w:t>điển</w:t>
+            </w:r>
+            <w:proofErr w:type="spellEnd"/>
+          </w:p>
+        </w:tc>
+        <w:tc>
+          <w:tcPr>
+            <w:tcW w:w="1710" w:type="dxa"/>
             <w:tcBorders>
               <w:top w:val="nil"/>
               <w:left w:val="nil"/>
@@ -7159,22 +8149,34 @@
             <w:pPr>
               <w:spacing w:after="0" w:line="240" w:lineRule="auto"/>
               <w:rPr>
-                <w:rFonts w:ascii="Calibri" w:eastAsia="Times New Roman" w:hAnsi="Calibri" w:cs="Times New Roman"/>
+                <w:rFonts w:eastAsia="Times New Roman" w:cs="Times New Roman"/>
                 <w:color w:val="000000"/>
-              </w:rPr>
-            </w:pPr>
-            <w:r>
-              <w:rPr>
-                <w:rFonts w:ascii="Calibri" w:eastAsia="Times New Roman" w:hAnsi="Calibri" w:cs="Times New Roman"/>
+                <w:lang w:val="en-US"/>
+              </w:rPr>
+            </w:pPr>
+            <w:proofErr w:type="spellStart"/>
+            <w:r>
+              <w:rPr>
+                <w:rFonts w:eastAsia="Times New Roman" w:cs="Times New Roman"/>
                 <w:color w:val="000000"/>
-              </w:rPr>
-              <w:t>Khang Huynh</w:t>
-            </w:r>
-          </w:p>
-        </w:tc>
-        <w:tc>
-          <w:tcPr>
-            <w:tcW w:w="725" w:type="dxa"/>
+                <w:lang w:val="en-US"/>
+              </w:rPr>
+              <w:t>Huy</w:t>
+            </w:r>
+            <w:proofErr w:type="spellEnd"/>
+            <w:r>
+              <w:rPr>
+                <w:rFonts w:eastAsia="Times New Roman" w:cs="Times New Roman"/>
+                <w:color w:val="000000"/>
+                <w:lang w:val="en-US"/>
+              </w:rPr>
+              <w:t xml:space="preserve"> Nguyen</w:t>
+            </w:r>
+          </w:p>
+        </w:tc>
+        <w:tc>
+          <w:tcPr>
+            <w:tcW w:w="1620" w:type="dxa"/>
             <w:tcBorders>
               <w:top w:val="nil"/>
               <w:left w:val="nil"/>
@@ -7191,30 +8193,75 @@
               <w:spacing w:after="0" w:line="240" w:lineRule="auto"/>
               <w:jc w:val="right"/>
               <w:rPr>
-                <w:rFonts w:ascii="Calibri" w:eastAsia="Times New Roman" w:hAnsi="Calibri" w:cs="Times New Roman"/>
+                <w:rFonts w:eastAsia="Times New Roman" w:cs="Times New Roman"/>
                 <w:color w:val="000000"/>
-              </w:rPr>
-            </w:pPr>
-            <w:r>
-              <w:rPr>
-                <w:rFonts w:ascii="Calibri" w:eastAsia="Times New Roman" w:hAnsi="Calibri" w:cs="Times New Roman"/>
+                <w:lang w:val="en-US"/>
+              </w:rPr>
+            </w:pPr>
+            <w:r>
+              <w:rPr>
+                <w:rFonts w:eastAsia="Times New Roman" w:cs="Times New Roman"/>
                 <w:color w:val="000000"/>
-              </w:rPr>
-              <w:t>1</w:t>
-            </w:r>
-          </w:p>
-        </w:tc>
-        <w:tc>
-          <w:tcPr>
-            <w:tcW w:w="960" w:type="dxa"/>
+                <w:lang w:val="en-US"/>
+              </w:rPr>
+              <w:t>1 Day</w:t>
+            </w:r>
+          </w:p>
+        </w:tc>
+      </w:tr>
+      <w:tr>
+        <w:trPr>
+          <w:trHeight w:val="300"/>
+        </w:trPr>
+        <w:tc>
+          <w:tcPr>
+            <w:tcW w:w="1116" w:type="dxa"/>
+            <w:tcBorders>
+              <w:top w:val="nil"/>
+              <w:left w:val="single" w:sz="4" w:space="0" w:color="auto"/>
+              <w:bottom w:val="single" w:sz="4" w:space="0" w:color="auto"/>
+              <w:right w:val="single" w:sz="4" w:space="0" w:color="auto"/>
+            </w:tcBorders>
+            <w:shd w:val="clear" w:color="auto" w:fill="auto"/>
+            <w:noWrap/>
+            <w:vAlign w:val="bottom"/>
+            <w:hideMark/>
+          </w:tcPr>
+          <w:p>
+            <w:pPr>
+              <w:spacing w:after="0" w:line="240" w:lineRule="auto"/>
+              <w:rPr>
+                <w:rFonts w:eastAsia="Times New Roman" w:cs="Times New Roman"/>
+                <w:color w:val="000000"/>
+                <w:sz w:val="20"/>
+                <w:szCs w:val="20"/>
+                <w:lang w:val="en-US"/>
+              </w:rPr>
+            </w:pPr>
+            <w:r>
+              <w:rPr>
+                <w:rFonts w:eastAsia="Times New Roman" w:cs="Times New Roman"/>
+                <w:color w:val="000000"/>
+                <w:sz w:val="20"/>
+                <w:szCs w:val="20"/>
+                <w:lang w:val="en-US"/>
+              </w:rPr>
+              <w:t>03.13.2014</w:t>
+            </w:r>
+          </w:p>
+        </w:tc>
+        <w:tc>
+          <w:tcPr>
+            <w:tcW w:w="4374" w:type="dxa"/>
             <w:tcBorders>
               <w:top w:val="nil"/>
               <w:left w:val="nil"/>
               <w:bottom w:val="single" w:sz="4" w:space="0" w:color="auto"/>
               <w:right w:val="single" w:sz="4" w:space="0" w:color="auto"/>
             </w:tcBorders>
-            <w:shd w:val="clear" w:color="auto" w:fill="auto"/>
-            <w:vAlign w:val="center"/>
+            <w:shd w:val="clear" w:color="000000" w:fill="FFFFFF"/>
+            <w:noWrap/>
+            <w:vAlign w:val="bottom"/>
             <w:hideMark/>
           </w:tcPr>
           <w:p>
@@ -7222,29 +8269,127 @@
               <w:spacing w:after="0" w:line="240" w:lineRule="auto"/>
               <w:rPr>
                 <w:rFonts w:eastAsia="Times New Roman" w:cs="Times New Roman"/>
-                <w:b/>
-                <w:bCs/>
-                <w:color w:val="000000"/>
-                <w:sz w:val="24"/>
-                <w:szCs w:val="24"/>
-              </w:rPr>
-            </w:pPr>
-            <w:r>
-              <w:rPr>
-                <w:rFonts w:eastAsia="Times New Roman" w:cs="Times New Roman"/>
-                <w:b/>
-                <w:bCs/>
-                <w:color w:val="000000"/>
-                <w:sz w:val="24"/>
-                <w:szCs w:val="24"/>
-              </w:rPr>
-              <w:t> </w:t>
-            </w:r>
-          </w:p>
-        </w:tc>
-        <w:tc>
-          <w:tcPr>
-            <w:tcW w:w="960" w:type="dxa"/>
+                <w:sz w:val="20"/>
+                <w:szCs w:val="20"/>
+                <w:lang w:val="en-US"/>
+              </w:rPr>
+            </w:pPr>
+            <w:proofErr w:type="spellStart"/>
+            <w:r>
+              <w:rPr>
+                <w:rFonts w:eastAsia="Times New Roman" w:cs="Times New Roman"/>
+                <w:sz w:val="20"/>
+                <w:szCs w:val="20"/>
+                <w:lang w:val="en-US"/>
+              </w:rPr>
+              <w:t>Hiển</w:t>
+            </w:r>
+            <w:proofErr w:type="spellEnd"/>
+            <w:r>
+              <w:rPr>
+                <w:rFonts w:eastAsia="Times New Roman" w:cs="Times New Roman"/>
+                <w:sz w:val="20"/>
+                <w:szCs w:val="20"/>
+                <w:lang w:val="en-US"/>
+              </w:rPr>
+              <w:t xml:space="preserve"> </w:t>
+            </w:r>
+            <w:proofErr w:type="spellStart"/>
+            <w:r>
+              <w:rPr>
+                <w:rFonts w:eastAsia="Times New Roman" w:cs="Times New Roman"/>
+                <w:sz w:val="20"/>
+                <w:szCs w:val="20"/>
+                <w:lang w:val="en-US"/>
+              </w:rPr>
+              <w:t>thị</w:t>
+            </w:r>
+            <w:proofErr w:type="spellEnd"/>
+            <w:r>
+              <w:rPr>
+                <w:rFonts w:eastAsia="Times New Roman" w:cs="Times New Roman"/>
+                <w:sz w:val="20"/>
+                <w:szCs w:val="20"/>
+                <w:lang w:val="en-US"/>
+              </w:rPr>
+              <w:t xml:space="preserve"> </w:t>
+            </w:r>
+            <w:proofErr w:type="spellStart"/>
+            <w:r>
+              <w:rPr>
+                <w:rFonts w:eastAsia="Times New Roman" w:cs="Times New Roman"/>
+                <w:sz w:val="20"/>
+                <w:szCs w:val="20"/>
+                <w:lang w:val="en-US"/>
+              </w:rPr>
+              <w:t>danh</w:t>
+            </w:r>
+            <w:proofErr w:type="spellEnd"/>
+            <w:r>
+              <w:rPr>
+                <w:rFonts w:eastAsia="Times New Roman" w:cs="Times New Roman"/>
+                <w:sz w:val="20"/>
+                <w:szCs w:val="20"/>
+                <w:lang w:val="en-US"/>
+              </w:rPr>
+              <w:t xml:space="preserve"> </w:t>
+            </w:r>
+            <w:proofErr w:type="spellStart"/>
+            <w:r>
+              <w:rPr>
+                <w:rFonts w:eastAsia="Times New Roman" w:cs="Times New Roman"/>
+                <w:sz w:val="20"/>
+                <w:szCs w:val="20"/>
+                <w:lang w:val="en-US"/>
+              </w:rPr>
+              <w:t>sách</w:t>
+            </w:r>
+            <w:proofErr w:type="spellEnd"/>
+            <w:r>
+              <w:rPr>
+                <w:rFonts w:eastAsia="Times New Roman" w:cs="Times New Roman"/>
+                <w:sz w:val="20"/>
+                <w:szCs w:val="20"/>
+                <w:lang w:val="en-US"/>
+              </w:rPr>
+              <w:t xml:space="preserve"> </w:t>
+            </w:r>
+            <w:proofErr w:type="spellStart"/>
+            <w:r>
+              <w:rPr>
+                <w:rFonts w:eastAsia="Times New Roman" w:cs="Times New Roman"/>
+                <w:sz w:val="20"/>
+                <w:szCs w:val="20"/>
+                <w:lang w:val="en-US"/>
+              </w:rPr>
+              <w:t>câu</w:t>
+            </w:r>
+            <w:proofErr w:type="spellEnd"/>
+            <w:r>
+              <w:rPr>
+                <w:rFonts w:eastAsia="Times New Roman" w:cs="Times New Roman"/>
+                <w:sz w:val="20"/>
+                <w:szCs w:val="20"/>
+                <w:lang w:val="en-US"/>
+              </w:rPr>
+              <w:t xml:space="preserve"> </w:t>
+            </w:r>
+            <w:proofErr w:type="spellStart"/>
+            <w:r>
+              <w:rPr>
+                <w:rFonts w:eastAsia="Times New Roman" w:cs="Times New Roman"/>
+                <w:sz w:val="20"/>
+                <w:szCs w:val="20"/>
+                <w:lang w:val="en-US"/>
+              </w:rPr>
+              <w:t>hỏi</w:t>
+            </w:r>
+            <w:proofErr w:type="spellEnd"/>
+          </w:p>
+        </w:tc>
+        <w:tc>
+          <w:tcPr>
+            <w:tcW w:w="1710" w:type="dxa"/>
             <w:tcBorders>
               <w:top w:val="nil"/>
               <w:left w:val="nil"/>
@@ -7260,27 +8405,73 @@
             <w:pPr>
               <w:spacing w:after="0" w:line="240" w:lineRule="auto"/>
               <w:rPr>
-                <w:rFonts w:ascii="Calibri" w:eastAsia="Times New Roman" w:hAnsi="Calibri" w:cs="Times New Roman"/>
+                <w:rFonts w:eastAsia="Times New Roman" w:cs="Times New Roman"/>
                 <w:color w:val="000000"/>
-              </w:rPr>
-            </w:pPr>
-            <w:r>
-              <w:rPr>
-                <w:rFonts w:ascii="Calibri" w:eastAsia="Times New Roman" w:hAnsi="Calibri" w:cs="Times New Roman"/>
+                <w:lang w:val="en-US"/>
+              </w:rPr>
+            </w:pPr>
+            <w:proofErr w:type="spellStart"/>
+            <w:r>
+              <w:rPr>
+                <w:rFonts w:eastAsia="Times New Roman" w:cs="Times New Roman"/>
                 <w:color w:val="000000"/>
-              </w:rPr>
-              <w:t> </w:t>
+                <w:lang w:val="en-US"/>
+              </w:rPr>
+              <w:t>Huy</w:t>
+            </w:r>
+            <w:proofErr w:type="spellEnd"/>
+            <w:r>
+              <w:rPr>
+                <w:rFonts w:eastAsia="Times New Roman" w:cs="Times New Roman"/>
+                <w:color w:val="000000"/>
+                <w:lang w:val="en-US"/>
+              </w:rPr>
+              <w:t xml:space="preserve"> Ngo</w:t>
+            </w:r>
+          </w:p>
+        </w:tc>
+        <w:tc>
+          <w:tcPr>
+            <w:tcW w:w="1620" w:type="dxa"/>
+            <w:tcBorders>
+              <w:top w:val="nil"/>
+              <w:left w:val="nil"/>
+              <w:bottom w:val="single" w:sz="4" w:space="0" w:color="auto"/>
+              <w:right w:val="single" w:sz="4" w:space="0" w:color="auto"/>
+            </w:tcBorders>
+            <w:shd w:val="clear" w:color="auto" w:fill="auto"/>
+            <w:noWrap/>
+            <w:vAlign w:val="bottom"/>
+            <w:hideMark/>
+          </w:tcPr>
+          <w:p>
+            <w:pPr>
+              <w:spacing w:after="0" w:line="240" w:lineRule="auto"/>
+              <w:jc w:val="right"/>
+              <w:rPr>
+                <w:rFonts w:eastAsia="Times New Roman" w:cs="Times New Roman"/>
+                <w:color w:val="000000"/>
+                <w:lang w:val="en-US"/>
+              </w:rPr>
+            </w:pPr>
+            <w:r>
+              <w:rPr>
+                <w:rFonts w:eastAsia="Times New Roman" w:cs="Times New Roman"/>
+                <w:color w:val="000000"/>
+                <w:lang w:val="en-US"/>
+              </w:rPr>
+              <w:t>1 Day</w:t>
             </w:r>
           </w:p>
         </w:tc>
       </w:tr>
       <w:tr>
         <w:trPr>
-          <w:trHeight w:val="315"/>
+          <w:trHeight w:val="300"/>
         </w:trPr>
         <w:tc>
           <w:tcPr>
-            <w:tcW w:w="1220" w:type="dxa"/>
+            <w:tcW w:w="1116" w:type="dxa"/>
             <w:tcBorders>
               <w:top w:val="nil"/>
               <w:left w:val="single" w:sz="4" w:space="0" w:color="auto"/>
@@ -7296,22 +8487,28 @@
             <w:pPr>
               <w:spacing w:after="0" w:line="240" w:lineRule="auto"/>
               <w:rPr>
-                <w:rFonts w:ascii="Calibri" w:eastAsia="Times New Roman" w:hAnsi="Calibri" w:cs="Times New Roman"/>
+                <w:rFonts w:eastAsia="Times New Roman" w:cs="Times New Roman"/>
                 <w:color w:val="000000"/>
-              </w:rPr>
-            </w:pPr>
-            <w:r>
-              <w:rPr>
-                <w:rFonts w:ascii="Calibri" w:eastAsia="Times New Roman" w:hAnsi="Calibri" w:cs="Times New Roman"/>
+                <w:sz w:val="20"/>
+                <w:szCs w:val="20"/>
+                <w:lang w:val="en-US"/>
+              </w:rPr>
+            </w:pPr>
+            <w:r>
+              <w:rPr>
+                <w:rFonts w:eastAsia="Times New Roman" w:cs="Times New Roman"/>
                 <w:color w:val="000000"/>
-              </w:rPr>
-              <w:t>03.06.2014</w:t>
-            </w:r>
-          </w:p>
-        </w:tc>
-        <w:tc>
-          <w:tcPr>
-            <w:tcW w:w="4240" w:type="dxa"/>
+                <w:sz w:val="20"/>
+                <w:szCs w:val="20"/>
+                <w:lang w:val="en-US"/>
+              </w:rPr>
+              <w:t>03.14.2014</w:t>
+            </w:r>
+          </w:p>
+        </w:tc>
+        <w:tc>
+          <w:tcPr>
+            <w:tcW w:w="4374" w:type="dxa"/>
             <w:tcBorders>
               <w:top w:val="nil"/>
               <w:left w:val="nil"/>
@@ -7327,24 +8524,48 @@
             <w:pPr>
               <w:spacing w:after="0" w:line="240" w:lineRule="auto"/>
               <w:rPr>
-                <w:rFonts w:ascii="Arial" w:eastAsia="Times New Roman" w:hAnsi="Arial" w:cs="Arial"/>
+                <w:rFonts w:eastAsia="Times New Roman" w:cs="Times New Roman"/>
                 <w:sz w:val="20"/>
                 <w:szCs w:val="20"/>
-              </w:rPr>
-            </w:pPr>
-            <w:r>
-              <w:rPr>
-                <w:rFonts w:ascii="Arial" w:eastAsia="Times New Roman" w:hAnsi="Arial" w:cs="Arial"/>
+                <w:lang w:val="en-US"/>
+              </w:rPr>
+            </w:pPr>
+            <w:proofErr w:type="spellStart"/>
+            <w:r>
+              <w:rPr>
+                <w:rFonts w:eastAsia="Times New Roman" w:cs="Times New Roman"/>
                 <w:sz w:val="20"/>
                 <w:szCs w:val="20"/>
-              </w:rPr>
-              <w:t xml:space="preserve">Xem nội dung câu hỏi </w:t>
-            </w:r>
-          </w:p>
-        </w:tc>
-        <w:tc>
-          <w:tcPr>
-            <w:tcW w:w="1555" w:type="dxa"/>
+                <w:lang w:val="en-US"/>
+              </w:rPr>
+              <w:t>Tìm</w:t>
+            </w:r>
+            <w:proofErr w:type="spellEnd"/>
+            <w:r>
+              <w:rPr>
+                <w:rFonts w:eastAsia="Times New Roman" w:cs="Times New Roman"/>
+                <w:sz w:val="20"/>
+                <w:szCs w:val="20"/>
+                <w:lang w:val="en-US"/>
+              </w:rPr>
+              <w:t xml:space="preserve"> </w:t>
+            </w:r>
+            <w:proofErr w:type="spellStart"/>
+            <w:r>
+              <w:rPr>
+                <w:rFonts w:eastAsia="Times New Roman" w:cs="Times New Roman"/>
+                <w:sz w:val="20"/>
+                <w:szCs w:val="20"/>
+                <w:lang w:val="en-US"/>
+              </w:rPr>
+              <w:t>kiếm</w:t>
+            </w:r>
+            <w:proofErr w:type="spellEnd"/>
+          </w:p>
+        </w:tc>
+        <w:tc>
+          <w:tcPr>
+            <w:tcW w:w="1710" w:type="dxa"/>
             <w:tcBorders>
               <w:top w:val="nil"/>
               <w:left w:val="nil"/>
@@ -7360,22 +8581,34 @@
             <w:pPr>
               <w:spacing w:after="0" w:line="240" w:lineRule="auto"/>
               <w:rPr>
-                <w:rFonts w:ascii="Calibri" w:eastAsia="Times New Roman" w:hAnsi="Calibri" w:cs="Times New Roman"/>
+                <w:rFonts w:eastAsia="Times New Roman" w:cs="Times New Roman"/>
                 <w:color w:val="000000"/>
-              </w:rPr>
-            </w:pPr>
-            <w:r>
-              <w:rPr>
-                <w:rFonts w:ascii="Calibri" w:eastAsia="Times New Roman" w:hAnsi="Calibri" w:cs="Times New Roman"/>
+                <w:lang w:val="en-US"/>
+              </w:rPr>
+            </w:pPr>
+            <w:proofErr w:type="spellStart"/>
+            <w:r>
+              <w:rPr>
+                <w:rFonts w:eastAsia="Times New Roman" w:cs="Times New Roman"/>
                 <w:color w:val="000000"/>
-              </w:rPr>
-              <w:t>Chau Le</w:t>
-            </w:r>
-          </w:p>
-        </w:tc>
-        <w:tc>
-          <w:tcPr>
-            <w:tcW w:w="725" w:type="dxa"/>
+                <w:lang w:val="en-US"/>
+              </w:rPr>
+              <w:t>Huy</w:t>
+            </w:r>
+            <w:proofErr w:type="spellEnd"/>
+            <w:r>
+              <w:rPr>
+                <w:rFonts w:eastAsia="Times New Roman" w:cs="Times New Roman"/>
+                <w:color w:val="000000"/>
+                <w:lang w:val="en-US"/>
+              </w:rPr>
+              <w:t xml:space="preserve"> Nguyen</w:t>
+            </w:r>
+          </w:p>
+        </w:tc>
+        <w:tc>
+          <w:tcPr>
+            <w:tcW w:w="1620" w:type="dxa"/>
             <w:tcBorders>
               <w:top w:val="nil"/>
               <w:left w:val="nil"/>
@@ -7392,30 +8625,75 @@
               <w:spacing w:after="0" w:line="240" w:lineRule="auto"/>
               <w:jc w:val="right"/>
               <w:rPr>
-                <w:rFonts w:ascii="Calibri" w:eastAsia="Times New Roman" w:hAnsi="Calibri" w:cs="Times New Roman"/>
+                <w:rFonts w:eastAsia="Times New Roman" w:cs="Times New Roman"/>
                 <w:color w:val="000000"/>
-              </w:rPr>
-            </w:pPr>
-            <w:r>
-              <w:rPr>
-                <w:rFonts w:ascii="Calibri" w:eastAsia="Times New Roman" w:hAnsi="Calibri" w:cs="Times New Roman"/>
+                <w:lang w:val="en-US"/>
+              </w:rPr>
+            </w:pPr>
+            <w:r>
+              <w:rPr>
+                <w:rFonts w:eastAsia="Times New Roman" w:cs="Times New Roman"/>
                 <w:color w:val="000000"/>
-              </w:rPr>
-              <w:t>2</w:t>
-            </w:r>
-          </w:p>
-        </w:tc>
-        <w:tc>
-          <w:tcPr>
-            <w:tcW w:w="960" w:type="dxa"/>
+                <w:lang w:val="en-US"/>
+              </w:rPr>
+              <w:t>2 Days</w:t>
+            </w:r>
+          </w:p>
+        </w:tc>
+      </w:tr>
+      <w:tr>
+        <w:trPr>
+          <w:trHeight w:val="300"/>
+        </w:trPr>
+        <w:tc>
+          <w:tcPr>
+            <w:tcW w:w="1116" w:type="dxa"/>
+            <w:tcBorders>
+              <w:top w:val="nil"/>
+              <w:left w:val="single" w:sz="4" w:space="0" w:color="auto"/>
+              <w:bottom w:val="single" w:sz="4" w:space="0" w:color="auto"/>
+              <w:right w:val="single" w:sz="4" w:space="0" w:color="auto"/>
+            </w:tcBorders>
+            <w:shd w:val="clear" w:color="auto" w:fill="auto"/>
+            <w:noWrap/>
+            <w:vAlign w:val="bottom"/>
+            <w:hideMark/>
+          </w:tcPr>
+          <w:p>
+            <w:pPr>
+              <w:spacing w:after="0" w:line="240" w:lineRule="auto"/>
+              <w:rPr>
+                <w:rFonts w:eastAsia="Times New Roman" w:cs="Times New Roman"/>
+                <w:color w:val="000000"/>
+                <w:sz w:val="20"/>
+                <w:szCs w:val="20"/>
+                <w:lang w:val="en-US"/>
+              </w:rPr>
+            </w:pPr>
+            <w:r>
+              <w:rPr>
+                <w:rFonts w:eastAsia="Times New Roman" w:cs="Times New Roman"/>
+                <w:color w:val="000000"/>
+                <w:sz w:val="20"/>
+                <w:szCs w:val="20"/>
+                <w:lang w:val="en-US"/>
+              </w:rPr>
+              <w:t>03.14.2014</w:t>
+            </w:r>
+          </w:p>
+        </w:tc>
+        <w:tc>
+          <w:tcPr>
+            <w:tcW w:w="4374" w:type="dxa"/>
             <w:tcBorders>
               <w:top w:val="nil"/>
               <w:left w:val="nil"/>
               <w:bottom w:val="single" w:sz="4" w:space="0" w:color="auto"/>
               <w:right w:val="single" w:sz="4" w:space="0" w:color="auto"/>
             </w:tcBorders>
-            <w:shd w:val="clear" w:color="auto" w:fill="auto"/>
-            <w:vAlign w:val="center"/>
+            <w:shd w:val="clear" w:color="000000" w:fill="FFFFFF"/>
+            <w:noWrap/>
+            <w:vAlign w:val="bottom"/>
             <w:hideMark/>
           </w:tcPr>
           <w:p>
@@ -7423,29 +8701,87 @@
               <w:spacing w:after="0" w:line="240" w:lineRule="auto"/>
               <w:rPr>
                 <w:rFonts w:eastAsia="Times New Roman" w:cs="Times New Roman"/>
-                <w:b/>
-                <w:bCs/>
-                <w:color w:val="000000"/>
-                <w:sz w:val="24"/>
-                <w:szCs w:val="24"/>
-              </w:rPr>
-            </w:pPr>
-            <w:r>
-              <w:rPr>
-                <w:rFonts w:eastAsia="Times New Roman" w:cs="Times New Roman"/>
-                <w:b/>
-                <w:bCs/>
-                <w:color w:val="000000"/>
-                <w:sz w:val="24"/>
-                <w:szCs w:val="24"/>
-              </w:rPr>
-              <w:t> </w:t>
-            </w:r>
-          </w:p>
-        </w:tc>
-        <w:tc>
-          <w:tcPr>
-            <w:tcW w:w="960" w:type="dxa"/>
+                <w:sz w:val="20"/>
+                <w:szCs w:val="20"/>
+                <w:lang w:val="en-US"/>
+              </w:rPr>
+            </w:pPr>
+            <w:proofErr w:type="spellStart"/>
+            <w:r>
+              <w:rPr>
+                <w:rFonts w:eastAsia="Times New Roman" w:cs="Times New Roman"/>
+                <w:sz w:val="20"/>
+                <w:szCs w:val="20"/>
+                <w:lang w:val="en-US"/>
+              </w:rPr>
+              <w:t>Xem</w:t>
+            </w:r>
+            <w:proofErr w:type="spellEnd"/>
+            <w:r>
+              <w:rPr>
+                <w:rFonts w:eastAsia="Times New Roman" w:cs="Times New Roman"/>
+                <w:sz w:val="20"/>
+                <w:szCs w:val="20"/>
+                <w:lang w:val="en-US"/>
+              </w:rPr>
+              <w:t xml:space="preserve"> </w:t>
+            </w:r>
+            <w:proofErr w:type="spellStart"/>
+            <w:r>
+              <w:rPr>
+                <w:rFonts w:eastAsia="Times New Roman" w:cs="Times New Roman"/>
+                <w:sz w:val="20"/>
+                <w:szCs w:val="20"/>
+                <w:lang w:val="en-US"/>
+              </w:rPr>
+              <w:t>nội</w:t>
+            </w:r>
+            <w:proofErr w:type="spellEnd"/>
+            <w:r>
+              <w:rPr>
+                <w:rFonts w:eastAsia="Times New Roman" w:cs="Times New Roman"/>
+                <w:sz w:val="20"/>
+                <w:szCs w:val="20"/>
+                <w:lang w:val="en-US"/>
+              </w:rPr>
+              <w:t xml:space="preserve"> dung </w:t>
+            </w:r>
+            <w:proofErr w:type="spellStart"/>
+            <w:r>
+              <w:rPr>
+                <w:rFonts w:eastAsia="Times New Roman" w:cs="Times New Roman"/>
+                <w:sz w:val="20"/>
+                <w:szCs w:val="20"/>
+                <w:lang w:val="en-US"/>
+              </w:rPr>
+              <w:t>câu</w:t>
+            </w:r>
+            <w:proofErr w:type="spellEnd"/>
+            <w:r>
+              <w:rPr>
+                <w:rFonts w:eastAsia="Times New Roman" w:cs="Times New Roman"/>
+                <w:sz w:val="20"/>
+                <w:szCs w:val="20"/>
+                <w:lang w:val="en-US"/>
+              </w:rPr>
+              <w:t xml:space="preserve"> </w:t>
+            </w:r>
+            <w:proofErr w:type="spellStart"/>
+            <w:r>
+              <w:rPr>
+                <w:rFonts w:eastAsia="Times New Roman" w:cs="Times New Roman"/>
+                <w:sz w:val="20"/>
+                <w:szCs w:val="20"/>
+                <w:lang w:val="en-US"/>
+              </w:rPr>
+              <w:t>hỏi</w:t>
+            </w:r>
+            <w:proofErr w:type="spellEnd"/>
+          </w:p>
+        </w:tc>
+        <w:tc>
+          <w:tcPr>
+            <w:tcW w:w="1710" w:type="dxa"/>
             <w:tcBorders>
               <w:top w:val="nil"/>
               <w:left w:val="nil"/>
@@ -7461,27 +8797,73 @@
             <w:pPr>
               <w:spacing w:after="0" w:line="240" w:lineRule="auto"/>
               <w:rPr>
-                <w:rFonts w:ascii="Calibri" w:eastAsia="Times New Roman" w:hAnsi="Calibri" w:cs="Times New Roman"/>
+                <w:rFonts w:eastAsia="Times New Roman" w:cs="Times New Roman"/>
                 <w:color w:val="000000"/>
-              </w:rPr>
-            </w:pPr>
-            <w:r>
-              <w:rPr>
-                <w:rFonts w:ascii="Calibri" w:eastAsia="Times New Roman" w:hAnsi="Calibri" w:cs="Times New Roman"/>
+                <w:lang w:val="en-US"/>
+              </w:rPr>
+            </w:pPr>
+            <w:proofErr w:type="spellStart"/>
+            <w:r>
+              <w:rPr>
+                <w:rFonts w:eastAsia="Times New Roman" w:cs="Times New Roman"/>
                 <w:color w:val="000000"/>
-              </w:rPr>
-              <w:t> </w:t>
+                <w:lang w:val="en-US"/>
+              </w:rPr>
+              <w:t>Huy</w:t>
+            </w:r>
+            <w:proofErr w:type="spellEnd"/>
+            <w:r>
+              <w:rPr>
+                <w:rFonts w:eastAsia="Times New Roman" w:cs="Times New Roman"/>
+                <w:color w:val="000000"/>
+                <w:lang w:val="en-US"/>
+              </w:rPr>
+              <w:t xml:space="preserve"> Ngo</w:t>
+            </w:r>
+          </w:p>
+        </w:tc>
+        <w:tc>
+          <w:tcPr>
+            <w:tcW w:w="1620" w:type="dxa"/>
+            <w:tcBorders>
+              <w:top w:val="nil"/>
+              <w:left w:val="nil"/>
+              <w:bottom w:val="single" w:sz="4" w:space="0" w:color="auto"/>
+              <w:right w:val="single" w:sz="4" w:space="0" w:color="auto"/>
+            </w:tcBorders>
+            <w:shd w:val="clear" w:color="auto" w:fill="auto"/>
+            <w:noWrap/>
+            <w:vAlign w:val="bottom"/>
+            <w:hideMark/>
+          </w:tcPr>
+          <w:p>
+            <w:pPr>
+              <w:spacing w:after="0" w:line="240" w:lineRule="auto"/>
+              <w:jc w:val="right"/>
+              <w:rPr>
+                <w:rFonts w:eastAsia="Times New Roman" w:cs="Times New Roman"/>
+                <w:color w:val="000000"/>
+                <w:lang w:val="en-US"/>
+              </w:rPr>
+            </w:pPr>
+            <w:r>
+              <w:rPr>
+                <w:rFonts w:eastAsia="Times New Roman" w:cs="Times New Roman"/>
+                <w:color w:val="000000"/>
+                <w:lang w:val="en-US"/>
+              </w:rPr>
+              <w:t>1 Day</w:t>
             </w:r>
           </w:p>
         </w:tc>
       </w:tr>
       <w:tr>
         <w:trPr>
-          <w:trHeight w:val="315"/>
+          <w:trHeight w:val="300"/>
         </w:trPr>
         <w:tc>
           <w:tcPr>
-            <w:tcW w:w="1220" w:type="dxa"/>
+            <w:tcW w:w="1116" w:type="dxa"/>
             <w:tcBorders>
               <w:top w:val="nil"/>
               <w:left w:val="single" w:sz="4" w:space="0" w:color="auto"/>
@@ -7497,22 +8879,28 @@
             <w:pPr>
               <w:spacing w:after="0" w:line="240" w:lineRule="auto"/>
               <w:rPr>
-                <w:rFonts w:ascii="Calibri" w:eastAsia="Times New Roman" w:hAnsi="Calibri" w:cs="Times New Roman"/>
+                <w:rFonts w:eastAsia="Times New Roman" w:cs="Times New Roman"/>
                 <w:color w:val="000000"/>
-              </w:rPr>
-            </w:pPr>
-            <w:r>
-              <w:rPr>
-                <w:rFonts w:ascii="Calibri" w:eastAsia="Times New Roman" w:hAnsi="Calibri" w:cs="Times New Roman"/>
+                <w:sz w:val="20"/>
+                <w:szCs w:val="20"/>
+                <w:lang w:val="en-US"/>
+              </w:rPr>
+            </w:pPr>
+            <w:r>
+              <w:rPr>
+                <w:rFonts w:eastAsia="Times New Roman" w:cs="Times New Roman"/>
                 <w:color w:val="000000"/>
-              </w:rPr>
-              <w:t>03.08.2014</w:t>
-            </w:r>
-          </w:p>
-        </w:tc>
-        <w:tc>
-          <w:tcPr>
-            <w:tcW w:w="4240" w:type="dxa"/>
+                <w:sz w:val="20"/>
+                <w:szCs w:val="20"/>
+                <w:lang w:val="en-US"/>
+              </w:rPr>
+              <w:t>03.16.2014</w:t>
+            </w:r>
+          </w:p>
+        </w:tc>
+        <w:tc>
+          <w:tcPr>
+            <w:tcW w:w="4374" w:type="dxa"/>
             <w:tcBorders>
               <w:top w:val="nil"/>
               <w:left w:val="nil"/>
@@ -7528,24 +8916,68 @@
             <w:pPr>
               <w:spacing w:after="0" w:line="240" w:lineRule="auto"/>
               <w:rPr>
-                <w:rFonts w:ascii="Arial" w:eastAsia="Times New Roman" w:hAnsi="Arial" w:cs="Arial"/>
+                <w:rFonts w:eastAsia="Times New Roman" w:cs="Times New Roman"/>
                 <w:sz w:val="20"/>
                 <w:szCs w:val="20"/>
-              </w:rPr>
-            </w:pPr>
-            <w:r>
-              <w:rPr>
-                <w:rFonts w:ascii="Arial" w:eastAsia="Times New Roman" w:hAnsi="Arial" w:cs="Arial"/>
+                <w:lang w:val="en-US"/>
+              </w:rPr>
+            </w:pPr>
+            <w:proofErr w:type="spellStart"/>
+            <w:r>
+              <w:rPr>
+                <w:rFonts w:eastAsia="Times New Roman" w:cs="Times New Roman"/>
                 <w:sz w:val="20"/>
                 <w:szCs w:val="20"/>
-              </w:rPr>
-              <w:t>Tìm kiếm</w:t>
-            </w:r>
-          </w:p>
-        </w:tc>
-        <w:tc>
-          <w:tcPr>
-            <w:tcW w:w="1555" w:type="dxa"/>
+                <w:lang w:val="en-US"/>
+              </w:rPr>
+              <w:t>Xóa</w:t>
+            </w:r>
+            <w:proofErr w:type="spellEnd"/>
+            <w:r>
+              <w:rPr>
+                <w:rFonts w:eastAsia="Times New Roman" w:cs="Times New Roman"/>
+                <w:sz w:val="20"/>
+                <w:szCs w:val="20"/>
+                <w:lang w:val="en-US"/>
+              </w:rPr>
+              <w:t xml:space="preserve"> </w:t>
+            </w:r>
+            <w:proofErr w:type="spellStart"/>
+            <w:r>
+              <w:rPr>
+                <w:rFonts w:eastAsia="Times New Roman" w:cs="Times New Roman"/>
+                <w:sz w:val="20"/>
+                <w:szCs w:val="20"/>
+                <w:lang w:val="en-US"/>
+              </w:rPr>
+              <w:t>câu</w:t>
+            </w:r>
+            <w:proofErr w:type="spellEnd"/>
+            <w:r>
+              <w:rPr>
+                <w:rFonts w:eastAsia="Times New Roman" w:cs="Times New Roman"/>
+                <w:sz w:val="20"/>
+                <w:szCs w:val="20"/>
+                <w:lang w:val="en-US"/>
+              </w:rPr>
+              <w:t xml:space="preserve"> </w:t>
+            </w:r>
+            <w:proofErr w:type="spellStart"/>
+            <w:r>
+              <w:rPr>
+                <w:rFonts w:eastAsia="Times New Roman" w:cs="Times New Roman"/>
+                <w:sz w:val="20"/>
+                <w:szCs w:val="20"/>
+                <w:lang w:val="en-US"/>
+              </w:rPr>
+              <w:t>hỏi</w:t>
+            </w:r>
+            <w:proofErr w:type="spellEnd"/>
+          </w:p>
+        </w:tc>
+        <w:tc>
+          <w:tcPr>
+            <w:tcW w:w="1710" w:type="dxa"/>
             <w:tcBorders>
               <w:top w:val="nil"/>
               <w:left w:val="nil"/>
@@ -7561,22 +8993,24 @@
             <w:pPr>
               <w:spacing w:after="0" w:line="240" w:lineRule="auto"/>
               <w:rPr>
-                <w:rFonts w:ascii="Calibri" w:eastAsia="Times New Roman" w:hAnsi="Calibri" w:cs="Times New Roman"/>
+                <w:rFonts w:eastAsia="Times New Roman" w:cs="Times New Roman"/>
                 <w:color w:val="000000"/>
-              </w:rPr>
-            </w:pPr>
-            <w:r>
-              <w:rPr>
-                <w:rFonts w:ascii="Calibri" w:eastAsia="Times New Roman" w:hAnsi="Calibri" w:cs="Times New Roman"/>
+                <w:lang w:val="en-US"/>
+              </w:rPr>
+            </w:pPr>
+            <w:r>
+              <w:rPr>
+                <w:rFonts w:eastAsia="Times New Roman" w:cs="Times New Roman"/>
                 <w:color w:val="000000"/>
-              </w:rPr>
-              <w:t>Phu Ta</w:t>
-            </w:r>
-          </w:p>
-        </w:tc>
-        <w:tc>
-          <w:tcPr>
-            <w:tcW w:w="725" w:type="dxa"/>
+                <w:lang w:val="en-US"/>
+              </w:rPr>
+              <w:t>Chau Le</w:t>
+            </w:r>
+          </w:p>
+        </w:tc>
+        <w:tc>
+          <w:tcPr>
+            <w:tcW w:w="1620" w:type="dxa"/>
             <w:tcBorders>
               <w:top w:val="nil"/>
               <w:left w:val="nil"/>
@@ -7593,30 +9027,75 @@
               <w:spacing w:after="0" w:line="240" w:lineRule="auto"/>
               <w:jc w:val="right"/>
               <w:rPr>
-                <w:rFonts w:ascii="Calibri" w:eastAsia="Times New Roman" w:hAnsi="Calibri" w:cs="Times New Roman"/>
+                <w:rFonts w:eastAsia="Times New Roman" w:cs="Times New Roman"/>
                 <w:color w:val="000000"/>
-              </w:rPr>
-            </w:pPr>
-            <w:r>
-              <w:rPr>
-                <w:rFonts w:ascii="Calibri" w:eastAsia="Times New Roman" w:hAnsi="Calibri" w:cs="Times New Roman"/>
+                <w:lang w:val="en-US"/>
+              </w:rPr>
+            </w:pPr>
+            <w:r>
+              <w:rPr>
+                <w:rFonts w:eastAsia="Times New Roman" w:cs="Times New Roman"/>
                 <w:color w:val="000000"/>
-              </w:rPr>
-              <w:t>2</w:t>
-            </w:r>
-          </w:p>
-        </w:tc>
-        <w:tc>
-          <w:tcPr>
-            <w:tcW w:w="960" w:type="dxa"/>
+                <w:lang w:val="en-US"/>
+              </w:rPr>
+              <w:t>1 Day</w:t>
+            </w:r>
+          </w:p>
+        </w:tc>
+      </w:tr>
+      <w:tr>
+        <w:trPr>
+          <w:trHeight w:val="300"/>
+        </w:trPr>
+        <w:tc>
+          <w:tcPr>
+            <w:tcW w:w="1116" w:type="dxa"/>
+            <w:tcBorders>
+              <w:top w:val="nil"/>
+              <w:left w:val="single" w:sz="4" w:space="0" w:color="auto"/>
+              <w:bottom w:val="single" w:sz="4" w:space="0" w:color="auto"/>
+              <w:right w:val="single" w:sz="4" w:space="0" w:color="auto"/>
+            </w:tcBorders>
+            <w:shd w:val="clear" w:color="auto" w:fill="auto"/>
+            <w:noWrap/>
+            <w:vAlign w:val="bottom"/>
+            <w:hideMark/>
+          </w:tcPr>
+          <w:p>
+            <w:pPr>
+              <w:spacing w:after="0" w:line="240" w:lineRule="auto"/>
+              <w:rPr>
+                <w:rFonts w:eastAsia="Times New Roman" w:cs="Times New Roman"/>
+                <w:color w:val="000000"/>
+                <w:sz w:val="20"/>
+                <w:szCs w:val="20"/>
+                <w:lang w:val="en-US"/>
+              </w:rPr>
+            </w:pPr>
+            <w:r>
+              <w:rPr>
+                <w:rFonts w:eastAsia="Times New Roman" w:cs="Times New Roman"/>
+                <w:color w:val="000000"/>
+                <w:sz w:val="20"/>
+                <w:szCs w:val="20"/>
+                <w:lang w:val="en-US"/>
+              </w:rPr>
+              <w:t>03.17.2014</w:t>
+            </w:r>
+          </w:p>
+        </w:tc>
+        <w:tc>
+          <w:tcPr>
+            <w:tcW w:w="4374" w:type="dxa"/>
             <w:tcBorders>
               <w:top w:val="nil"/>
               <w:left w:val="nil"/>
               <w:bottom w:val="single" w:sz="4" w:space="0" w:color="auto"/>
               <w:right w:val="single" w:sz="4" w:space="0" w:color="auto"/>
             </w:tcBorders>
-            <w:shd w:val="clear" w:color="auto" w:fill="auto"/>
-            <w:vAlign w:val="center"/>
+            <w:shd w:val="clear" w:color="000000" w:fill="FFFFFF"/>
+            <w:noWrap/>
+            <w:vAlign w:val="bottom"/>
             <w:hideMark/>
           </w:tcPr>
           <w:p>
@@ -7624,29 +9103,87 @@
               <w:spacing w:after="0" w:line="240" w:lineRule="auto"/>
               <w:rPr>
                 <w:rFonts w:eastAsia="Times New Roman" w:cs="Times New Roman"/>
-                <w:b/>
-                <w:bCs/>
-                <w:color w:val="000000"/>
-                <w:sz w:val="24"/>
-                <w:szCs w:val="24"/>
-              </w:rPr>
-            </w:pPr>
-            <w:r>
-              <w:rPr>
-                <w:rFonts w:eastAsia="Times New Roman" w:cs="Times New Roman"/>
-                <w:b/>
-                <w:bCs/>
-                <w:color w:val="000000"/>
-                <w:sz w:val="24"/>
-                <w:szCs w:val="24"/>
-              </w:rPr>
-              <w:t> </w:t>
-            </w:r>
-          </w:p>
-        </w:tc>
-        <w:tc>
-          <w:tcPr>
-            <w:tcW w:w="960" w:type="dxa"/>
+                <w:sz w:val="20"/>
+                <w:szCs w:val="20"/>
+                <w:lang w:val="en-US"/>
+              </w:rPr>
+            </w:pPr>
+            <w:proofErr w:type="spellStart"/>
+            <w:r>
+              <w:rPr>
+                <w:rFonts w:eastAsia="Times New Roman" w:cs="Times New Roman"/>
+                <w:sz w:val="20"/>
+                <w:szCs w:val="20"/>
+                <w:lang w:val="en-US"/>
+              </w:rPr>
+              <w:t>Gửi</w:t>
+            </w:r>
+            <w:proofErr w:type="spellEnd"/>
+            <w:r>
+              <w:rPr>
+                <w:rFonts w:eastAsia="Times New Roman" w:cs="Times New Roman"/>
+                <w:sz w:val="20"/>
+                <w:szCs w:val="20"/>
+                <w:lang w:val="en-US"/>
+              </w:rPr>
+              <w:t xml:space="preserve"> </w:t>
+            </w:r>
+            <w:proofErr w:type="spellStart"/>
+            <w:r>
+              <w:rPr>
+                <w:rFonts w:eastAsia="Times New Roman" w:cs="Times New Roman"/>
+                <w:sz w:val="20"/>
+                <w:szCs w:val="20"/>
+                <w:lang w:val="en-US"/>
+              </w:rPr>
+              <w:t>câu</w:t>
+            </w:r>
+            <w:proofErr w:type="spellEnd"/>
+            <w:r>
+              <w:rPr>
+                <w:rFonts w:eastAsia="Times New Roman" w:cs="Times New Roman"/>
+                <w:sz w:val="20"/>
+                <w:szCs w:val="20"/>
+                <w:lang w:val="en-US"/>
+              </w:rPr>
+              <w:t xml:space="preserve"> </w:t>
+            </w:r>
+            <w:proofErr w:type="spellStart"/>
+            <w:r>
+              <w:rPr>
+                <w:rFonts w:eastAsia="Times New Roman" w:cs="Times New Roman"/>
+                <w:sz w:val="20"/>
+                <w:szCs w:val="20"/>
+                <w:lang w:val="en-US"/>
+              </w:rPr>
+              <w:t>trả</w:t>
+            </w:r>
+            <w:proofErr w:type="spellEnd"/>
+            <w:r>
+              <w:rPr>
+                <w:rFonts w:eastAsia="Times New Roman" w:cs="Times New Roman"/>
+                <w:sz w:val="20"/>
+                <w:szCs w:val="20"/>
+                <w:lang w:val="en-US"/>
+              </w:rPr>
+              <w:t xml:space="preserve"> </w:t>
+            </w:r>
+            <w:proofErr w:type="spellStart"/>
+            <w:r>
+              <w:rPr>
+                <w:rFonts w:eastAsia="Times New Roman" w:cs="Times New Roman"/>
+                <w:sz w:val="20"/>
+                <w:szCs w:val="20"/>
+                <w:lang w:val="en-US"/>
+              </w:rPr>
+              <w:t>lời</w:t>
+            </w:r>
+            <w:proofErr w:type="spellEnd"/>
+          </w:p>
+        </w:tc>
+        <w:tc>
+          <w:tcPr>
+            <w:tcW w:w="1710" w:type="dxa"/>
             <w:tcBorders>
               <w:top w:val="nil"/>
               <w:left w:val="nil"/>
@@ -7662,27 +9199,73 @@
             <w:pPr>
               <w:spacing w:after="0" w:line="240" w:lineRule="auto"/>
               <w:rPr>
-                <w:rFonts w:ascii="Calibri" w:eastAsia="Times New Roman" w:hAnsi="Calibri" w:cs="Times New Roman"/>
+                <w:rFonts w:eastAsia="Times New Roman" w:cs="Times New Roman"/>
                 <w:color w:val="000000"/>
-              </w:rPr>
-            </w:pPr>
-            <w:r>
-              <w:rPr>
-                <w:rFonts w:ascii="Calibri" w:eastAsia="Times New Roman" w:hAnsi="Calibri" w:cs="Times New Roman"/>
+                <w:lang w:val="en-US"/>
+              </w:rPr>
+            </w:pPr>
+            <w:proofErr w:type="spellStart"/>
+            <w:r>
+              <w:rPr>
+                <w:rFonts w:eastAsia="Times New Roman" w:cs="Times New Roman"/>
                 <w:color w:val="000000"/>
-              </w:rPr>
-              <w:t> </w:t>
+                <w:lang w:val="en-US"/>
+              </w:rPr>
+              <w:t>Huy</w:t>
+            </w:r>
+            <w:proofErr w:type="spellEnd"/>
+            <w:r>
+              <w:rPr>
+                <w:rFonts w:eastAsia="Times New Roman" w:cs="Times New Roman"/>
+                <w:color w:val="000000"/>
+                <w:lang w:val="en-US"/>
+              </w:rPr>
+              <w:t xml:space="preserve"> Nguyen</w:t>
+            </w:r>
+          </w:p>
+        </w:tc>
+        <w:tc>
+          <w:tcPr>
+            <w:tcW w:w="1620" w:type="dxa"/>
+            <w:tcBorders>
+              <w:top w:val="nil"/>
+              <w:left w:val="nil"/>
+              <w:bottom w:val="single" w:sz="4" w:space="0" w:color="auto"/>
+              <w:right w:val="single" w:sz="4" w:space="0" w:color="auto"/>
+            </w:tcBorders>
+            <w:shd w:val="clear" w:color="auto" w:fill="auto"/>
+            <w:noWrap/>
+            <w:vAlign w:val="bottom"/>
+            <w:hideMark/>
+          </w:tcPr>
+          <w:p>
+            <w:pPr>
+              <w:spacing w:after="0" w:line="240" w:lineRule="auto"/>
+              <w:jc w:val="right"/>
+              <w:rPr>
+                <w:rFonts w:eastAsia="Times New Roman" w:cs="Times New Roman"/>
+                <w:color w:val="000000"/>
+                <w:lang w:val="en-US"/>
+              </w:rPr>
+            </w:pPr>
+            <w:r>
+              <w:rPr>
+                <w:rFonts w:eastAsia="Times New Roman" w:cs="Times New Roman"/>
+                <w:color w:val="000000"/>
+                <w:lang w:val="en-US"/>
+              </w:rPr>
+              <w:t>1 Day</w:t>
             </w:r>
           </w:p>
         </w:tc>
       </w:tr>
       <w:tr>
         <w:trPr>
-          <w:trHeight w:val="315"/>
+          <w:trHeight w:val="300"/>
         </w:trPr>
         <w:tc>
           <w:tcPr>
-            <w:tcW w:w="1220" w:type="dxa"/>
+            <w:tcW w:w="1116" w:type="dxa"/>
             <w:tcBorders>
               <w:top w:val="nil"/>
               <w:left w:val="single" w:sz="4" w:space="0" w:color="auto"/>
@@ -7698,22 +9281,28 @@
             <w:pPr>
               <w:spacing w:after="0" w:line="240" w:lineRule="auto"/>
               <w:rPr>
-                <w:rFonts w:ascii="Calibri" w:eastAsia="Times New Roman" w:hAnsi="Calibri" w:cs="Times New Roman"/>
+                <w:rFonts w:eastAsia="Times New Roman" w:cs="Times New Roman"/>
                 <w:color w:val="000000"/>
-              </w:rPr>
-            </w:pPr>
-            <w:r>
-              <w:rPr>
-                <w:rFonts w:ascii="Calibri" w:eastAsia="Times New Roman" w:hAnsi="Calibri" w:cs="Times New Roman"/>
+                <w:sz w:val="20"/>
+                <w:szCs w:val="20"/>
+                <w:lang w:val="en-US"/>
+              </w:rPr>
+            </w:pPr>
+            <w:r>
+              <w:rPr>
+                <w:rFonts w:eastAsia="Times New Roman" w:cs="Times New Roman"/>
                 <w:color w:val="000000"/>
-              </w:rPr>
-              <w:t>03.10.2014</w:t>
-            </w:r>
-          </w:p>
-        </w:tc>
-        <w:tc>
-          <w:tcPr>
-            <w:tcW w:w="4240" w:type="dxa"/>
+                <w:sz w:val="20"/>
+                <w:szCs w:val="20"/>
+                <w:lang w:val="en-US"/>
+              </w:rPr>
+              <w:t>03.18.2014</w:t>
+            </w:r>
+          </w:p>
+        </w:tc>
+        <w:tc>
+          <w:tcPr>
+            <w:tcW w:w="4374" w:type="dxa"/>
             <w:tcBorders>
               <w:top w:val="nil"/>
               <w:left w:val="nil"/>
@@ -7729,24 +9318,88 @@
             <w:pPr>
               <w:spacing w:after="0" w:line="240" w:lineRule="auto"/>
               <w:rPr>
-                <w:rFonts w:ascii="Arial" w:eastAsia="Times New Roman" w:hAnsi="Arial" w:cs="Arial"/>
+                <w:rFonts w:eastAsia="Times New Roman" w:cs="Times New Roman"/>
                 <w:sz w:val="20"/>
                 <w:szCs w:val="20"/>
-              </w:rPr>
-            </w:pPr>
-            <w:r>
-              <w:rPr>
-                <w:rFonts w:ascii="Arial" w:eastAsia="Times New Roman" w:hAnsi="Arial" w:cs="Arial"/>
+                <w:lang w:val="en-US"/>
+              </w:rPr>
+            </w:pPr>
+            <w:proofErr w:type="spellStart"/>
+            <w:r>
+              <w:rPr>
+                <w:rFonts w:eastAsia="Times New Roman" w:cs="Times New Roman"/>
                 <w:sz w:val="20"/>
                 <w:szCs w:val="20"/>
-              </w:rPr>
-              <w:t>Xóa câu hỏi</w:t>
-            </w:r>
-          </w:p>
-        </w:tc>
-        <w:tc>
-          <w:tcPr>
-            <w:tcW w:w="1555" w:type="dxa"/>
+                <w:lang w:val="en-US"/>
+              </w:rPr>
+              <w:t>Lưu</w:t>
+            </w:r>
+            <w:proofErr w:type="spellEnd"/>
+            <w:r>
+              <w:rPr>
+                <w:rFonts w:eastAsia="Times New Roman" w:cs="Times New Roman"/>
+                <w:sz w:val="20"/>
+                <w:szCs w:val="20"/>
+                <w:lang w:val="en-US"/>
+              </w:rPr>
+              <w:t xml:space="preserve"> </w:t>
+            </w:r>
+            <w:proofErr w:type="spellStart"/>
+            <w:r>
+              <w:rPr>
+                <w:rFonts w:eastAsia="Times New Roman" w:cs="Times New Roman"/>
+                <w:sz w:val="20"/>
+                <w:szCs w:val="20"/>
+                <w:lang w:val="en-US"/>
+              </w:rPr>
+              <w:t>câu</w:t>
+            </w:r>
+            <w:proofErr w:type="spellEnd"/>
+            <w:r>
+              <w:rPr>
+                <w:rFonts w:eastAsia="Times New Roman" w:cs="Times New Roman"/>
+                <w:sz w:val="20"/>
+                <w:szCs w:val="20"/>
+                <w:lang w:val="en-US"/>
+              </w:rPr>
+              <w:t xml:space="preserve"> </w:t>
+            </w:r>
+            <w:proofErr w:type="spellStart"/>
+            <w:r>
+              <w:rPr>
+                <w:rFonts w:eastAsia="Times New Roman" w:cs="Times New Roman"/>
+                <w:sz w:val="20"/>
+                <w:szCs w:val="20"/>
+                <w:lang w:val="en-US"/>
+              </w:rPr>
+              <w:t>trả</w:t>
+            </w:r>
+            <w:proofErr w:type="spellEnd"/>
+            <w:r>
+              <w:rPr>
+                <w:rFonts w:eastAsia="Times New Roman" w:cs="Times New Roman"/>
+                <w:sz w:val="20"/>
+                <w:szCs w:val="20"/>
+                <w:lang w:val="en-US"/>
+              </w:rPr>
+              <w:t xml:space="preserve"> </w:t>
+            </w:r>
+            <w:proofErr w:type="spellStart"/>
+            <w:r>
+              <w:rPr>
+                <w:rFonts w:eastAsia="Times New Roman" w:cs="Times New Roman"/>
+                <w:sz w:val="20"/>
+                <w:szCs w:val="20"/>
+                <w:lang w:val="en-US"/>
+              </w:rPr>
+              <w:t>lời</w:t>
+            </w:r>
+            <w:proofErr w:type="spellEnd"/>
+          </w:p>
+        </w:tc>
+        <w:tc>
+          <w:tcPr>
+            <w:tcW w:w="1710" w:type="dxa"/>
             <w:tcBorders>
               <w:top w:val="nil"/>
               <w:left w:val="nil"/>
@@ -7762,22 +9415,34 @@
             <w:pPr>
               <w:spacing w:after="0" w:line="240" w:lineRule="auto"/>
               <w:rPr>
-                <w:rFonts w:ascii="Calibri" w:eastAsia="Times New Roman" w:hAnsi="Calibri" w:cs="Times New Roman"/>
+                <w:rFonts w:eastAsia="Times New Roman" w:cs="Times New Roman"/>
                 <w:color w:val="000000"/>
-              </w:rPr>
-            </w:pPr>
-            <w:r>
-              <w:rPr>
-                <w:rFonts w:ascii="Calibri" w:eastAsia="Times New Roman" w:hAnsi="Calibri" w:cs="Times New Roman"/>
+                <w:lang w:val="en-US"/>
+              </w:rPr>
+            </w:pPr>
+            <w:proofErr w:type="spellStart"/>
+            <w:r>
+              <w:rPr>
+                <w:rFonts w:eastAsia="Times New Roman" w:cs="Times New Roman"/>
                 <w:color w:val="000000"/>
-              </w:rPr>
-              <w:t>Chau Le</w:t>
-            </w:r>
-          </w:p>
-        </w:tc>
-        <w:tc>
-          <w:tcPr>
-            <w:tcW w:w="725" w:type="dxa"/>
+                <w:lang w:val="en-US"/>
+              </w:rPr>
+              <w:t>Huy</w:t>
+            </w:r>
+            <w:proofErr w:type="spellEnd"/>
+            <w:r>
+              <w:rPr>
+                <w:rFonts w:eastAsia="Times New Roman" w:cs="Times New Roman"/>
+                <w:color w:val="000000"/>
+                <w:lang w:val="en-US"/>
+              </w:rPr>
+              <w:t xml:space="preserve"> Nguyen</w:t>
+            </w:r>
+          </w:p>
+        </w:tc>
+        <w:tc>
+          <w:tcPr>
+            <w:tcW w:w="1620" w:type="dxa"/>
             <w:tcBorders>
               <w:top w:val="nil"/>
               <w:left w:val="nil"/>
@@ -7794,30 +9459,75 @@
               <w:spacing w:after="0" w:line="240" w:lineRule="auto"/>
               <w:jc w:val="right"/>
               <w:rPr>
-                <w:rFonts w:ascii="Calibri" w:eastAsia="Times New Roman" w:hAnsi="Calibri" w:cs="Times New Roman"/>
+                <w:rFonts w:eastAsia="Times New Roman" w:cs="Times New Roman"/>
                 <w:color w:val="000000"/>
-              </w:rPr>
-            </w:pPr>
-            <w:r>
-              <w:rPr>
-                <w:rFonts w:ascii="Calibri" w:eastAsia="Times New Roman" w:hAnsi="Calibri" w:cs="Times New Roman"/>
+                <w:lang w:val="en-US"/>
+              </w:rPr>
+            </w:pPr>
+            <w:r>
+              <w:rPr>
+                <w:rFonts w:eastAsia="Times New Roman" w:cs="Times New Roman"/>
                 <w:color w:val="000000"/>
-              </w:rPr>
-              <w:t>0.5</w:t>
-            </w:r>
-          </w:p>
-        </w:tc>
-        <w:tc>
-          <w:tcPr>
-            <w:tcW w:w="960" w:type="dxa"/>
+                <w:lang w:val="en-US"/>
+              </w:rPr>
+              <w:t>1 Day</w:t>
+            </w:r>
+          </w:p>
+        </w:tc>
+      </w:tr>
+      <w:tr>
+        <w:trPr>
+          <w:trHeight w:val="300"/>
+        </w:trPr>
+        <w:tc>
+          <w:tcPr>
+            <w:tcW w:w="1116" w:type="dxa"/>
+            <w:tcBorders>
+              <w:top w:val="nil"/>
+              <w:left w:val="single" w:sz="4" w:space="0" w:color="auto"/>
+              <w:bottom w:val="single" w:sz="4" w:space="0" w:color="auto"/>
+              <w:right w:val="single" w:sz="4" w:space="0" w:color="auto"/>
+            </w:tcBorders>
+            <w:shd w:val="clear" w:color="auto" w:fill="auto"/>
+            <w:noWrap/>
+            <w:vAlign w:val="bottom"/>
+            <w:hideMark/>
+          </w:tcPr>
+          <w:p>
+            <w:pPr>
+              <w:spacing w:after="0" w:line="240" w:lineRule="auto"/>
+              <w:rPr>
+                <w:rFonts w:eastAsia="Times New Roman" w:cs="Times New Roman"/>
+                <w:color w:val="000000"/>
+                <w:sz w:val="20"/>
+                <w:szCs w:val="20"/>
+                <w:lang w:val="en-US"/>
+              </w:rPr>
+            </w:pPr>
+            <w:r>
+              <w:rPr>
+                <w:rFonts w:eastAsia="Times New Roman" w:cs="Times New Roman"/>
+                <w:color w:val="000000"/>
+                <w:sz w:val="20"/>
+                <w:szCs w:val="20"/>
+                <w:lang w:val="en-US"/>
+              </w:rPr>
+              <w:t>03.19.2014</w:t>
+            </w:r>
+          </w:p>
+        </w:tc>
+        <w:tc>
+          <w:tcPr>
+            <w:tcW w:w="4374" w:type="dxa"/>
             <w:tcBorders>
               <w:top w:val="nil"/>
               <w:left w:val="nil"/>
               <w:bottom w:val="single" w:sz="4" w:space="0" w:color="auto"/>
               <w:right w:val="single" w:sz="4" w:space="0" w:color="auto"/>
             </w:tcBorders>
-            <w:shd w:val="clear" w:color="auto" w:fill="auto"/>
-            <w:vAlign w:val="center"/>
+            <w:shd w:val="clear" w:color="000000" w:fill="FFFFFF"/>
+            <w:noWrap/>
+            <w:vAlign w:val="bottom"/>
             <w:hideMark/>
           </w:tcPr>
           <w:p>
@@ -7825,29 +9535,207 @@
               <w:spacing w:after="0" w:line="240" w:lineRule="auto"/>
               <w:rPr>
                 <w:rFonts w:eastAsia="Times New Roman" w:cs="Times New Roman"/>
-                <w:b/>
-                <w:bCs/>
-                <w:color w:val="000000"/>
-                <w:sz w:val="24"/>
-                <w:szCs w:val="24"/>
-              </w:rPr>
-            </w:pPr>
-            <w:r>
-              <w:rPr>
-                <w:rFonts w:eastAsia="Times New Roman" w:cs="Times New Roman"/>
-                <w:b/>
-                <w:bCs/>
-                <w:color w:val="000000"/>
-                <w:sz w:val="24"/>
-                <w:szCs w:val="24"/>
-              </w:rPr>
-              <w:t> </w:t>
-            </w:r>
-          </w:p>
-        </w:tc>
-        <w:tc>
-          <w:tcPr>
-            <w:tcW w:w="960" w:type="dxa"/>
+                <w:sz w:val="20"/>
+                <w:szCs w:val="20"/>
+                <w:lang w:val="en-US"/>
+              </w:rPr>
+            </w:pPr>
+            <w:proofErr w:type="spellStart"/>
+            <w:r>
+              <w:rPr>
+                <w:rFonts w:eastAsia="Times New Roman" w:cs="Times New Roman"/>
+                <w:sz w:val="20"/>
+                <w:szCs w:val="20"/>
+                <w:lang w:val="en-US"/>
+              </w:rPr>
+              <w:t>Đưa</w:t>
+            </w:r>
+            <w:proofErr w:type="spellEnd"/>
+            <w:r>
+              <w:rPr>
+                <w:rFonts w:eastAsia="Times New Roman" w:cs="Times New Roman"/>
+                <w:sz w:val="20"/>
+                <w:szCs w:val="20"/>
+                <w:lang w:val="en-US"/>
+              </w:rPr>
+              <w:t xml:space="preserve"> </w:t>
+            </w:r>
+            <w:proofErr w:type="spellStart"/>
+            <w:r>
+              <w:rPr>
+                <w:rFonts w:eastAsia="Times New Roman" w:cs="Times New Roman"/>
+                <w:sz w:val="20"/>
+                <w:szCs w:val="20"/>
+                <w:lang w:val="en-US"/>
+              </w:rPr>
+              <w:t>câu</w:t>
+            </w:r>
+            <w:proofErr w:type="spellEnd"/>
+            <w:r>
+              <w:rPr>
+                <w:rFonts w:eastAsia="Times New Roman" w:cs="Times New Roman"/>
+                <w:sz w:val="20"/>
+                <w:szCs w:val="20"/>
+                <w:lang w:val="en-US"/>
+              </w:rPr>
+              <w:t xml:space="preserve"> </w:t>
+            </w:r>
+            <w:proofErr w:type="spellStart"/>
+            <w:r>
+              <w:rPr>
+                <w:rFonts w:eastAsia="Times New Roman" w:cs="Times New Roman"/>
+                <w:sz w:val="20"/>
+                <w:szCs w:val="20"/>
+                <w:lang w:val="en-US"/>
+              </w:rPr>
+              <w:t>hỏi</w:t>
+            </w:r>
+            <w:proofErr w:type="spellEnd"/>
+            <w:r>
+              <w:rPr>
+                <w:rFonts w:eastAsia="Times New Roman" w:cs="Times New Roman"/>
+                <w:sz w:val="20"/>
+                <w:szCs w:val="20"/>
+                <w:lang w:val="en-US"/>
+              </w:rPr>
+              <w:t xml:space="preserve"> </w:t>
+            </w:r>
+            <w:proofErr w:type="spellStart"/>
+            <w:r>
+              <w:rPr>
+                <w:rFonts w:eastAsia="Times New Roman" w:cs="Times New Roman"/>
+                <w:sz w:val="20"/>
+                <w:szCs w:val="20"/>
+                <w:lang w:val="en-US"/>
+              </w:rPr>
+              <w:t>và</w:t>
+            </w:r>
+            <w:proofErr w:type="spellEnd"/>
+            <w:r>
+              <w:rPr>
+                <w:rFonts w:eastAsia="Times New Roman" w:cs="Times New Roman"/>
+                <w:sz w:val="20"/>
+                <w:szCs w:val="20"/>
+                <w:lang w:val="en-US"/>
+              </w:rPr>
+              <w:t xml:space="preserve"> </w:t>
+            </w:r>
+            <w:proofErr w:type="spellStart"/>
+            <w:r>
+              <w:rPr>
+                <w:rFonts w:eastAsia="Times New Roman" w:cs="Times New Roman"/>
+                <w:sz w:val="20"/>
+                <w:szCs w:val="20"/>
+                <w:lang w:val="en-US"/>
+              </w:rPr>
+              <w:t>câu</w:t>
+            </w:r>
+            <w:proofErr w:type="spellEnd"/>
+            <w:r>
+              <w:rPr>
+                <w:rFonts w:eastAsia="Times New Roman" w:cs="Times New Roman"/>
+                <w:sz w:val="20"/>
+                <w:szCs w:val="20"/>
+                <w:lang w:val="en-US"/>
+              </w:rPr>
+              <w:t xml:space="preserve"> </w:t>
+            </w:r>
+            <w:proofErr w:type="spellStart"/>
+            <w:r>
+              <w:rPr>
+                <w:rFonts w:eastAsia="Times New Roman" w:cs="Times New Roman"/>
+                <w:sz w:val="20"/>
+                <w:szCs w:val="20"/>
+                <w:lang w:val="en-US"/>
+              </w:rPr>
+              <w:t>trả</w:t>
+            </w:r>
+            <w:proofErr w:type="spellEnd"/>
+            <w:r>
+              <w:rPr>
+                <w:rFonts w:eastAsia="Times New Roman" w:cs="Times New Roman"/>
+                <w:sz w:val="20"/>
+                <w:szCs w:val="20"/>
+                <w:lang w:val="en-US"/>
+              </w:rPr>
+              <w:t xml:space="preserve"> </w:t>
+            </w:r>
+            <w:proofErr w:type="spellStart"/>
+            <w:r>
+              <w:rPr>
+                <w:rFonts w:eastAsia="Times New Roman" w:cs="Times New Roman"/>
+                <w:sz w:val="20"/>
+                <w:szCs w:val="20"/>
+                <w:lang w:val="en-US"/>
+              </w:rPr>
+              <w:t>lời</w:t>
+            </w:r>
+            <w:proofErr w:type="spellEnd"/>
+            <w:r>
+              <w:rPr>
+                <w:rFonts w:eastAsia="Times New Roman" w:cs="Times New Roman"/>
+                <w:sz w:val="20"/>
+                <w:szCs w:val="20"/>
+                <w:lang w:val="en-US"/>
+              </w:rPr>
+              <w:t xml:space="preserve"> </w:t>
+            </w:r>
+            <w:proofErr w:type="spellStart"/>
+            <w:r>
+              <w:rPr>
+                <w:rFonts w:eastAsia="Times New Roman" w:cs="Times New Roman"/>
+                <w:sz w:val="20"/>
+                <w:szCs w:val="20"/>
+                <w:lang w:val="en-US"/>
+              </w:rPr>
+              <w:t>vào</w:t>
+            </w:r>
+            <w:proofErr w:type="spellEnd"/>
+            <w:r>
+              <w:rPr>
+                <w:rFonts w:eastAsia="Times New Roman" w:cs="Times New Roman"/>
+                <w:sz w:val="20"/>
+                <w:szCs w:val="20"/>
+                <w:lang w:val="en-US"/>
+              </w:rPr>
+              <w:t xml:space="preserve"> </w:t>
+            </w:r>
+            <w:proofErr w:type="spellStart"/>
+            <w:r>
+              <w:rPr>
+                <w:rFonts w:eastAsia="Times New Roman" w:cs="Times New Roman"/>
+                <w:sz w:val="20"/>
+                <w:szCs w:val="20"/>
+                <w:lang w:val="en-US"/>
+              </w:rPr>
+              <w:t>từ</w:t>
+            </w:r>
+            <w:proofErr w:type="spellEnd"/>
+            <w:r>
+              <w:rPr>
+                <w:rFonts w:eastAsia="Times New Roman" w:cs="Times New Roman"/>
+                <w:sz w:val="20"/>
+                <w:szCs w:val="20"/>
+                <w:lang w:val="en-US"/>
+              </w:rPr>
+              <w:t xml:space="preserve"> </w:t>
+            </w:r>
+            <w:proofErr w:type="spellStart"/>
+            <w:r>
+              <w:rPr>
+                <w:rFonts w:eastAsia="Times New Roman" w:cs="Times New Roman"/>
+                <w:sz w:val="20"/>
+                <w:szCs w:val="20"/>
+                <w:lang w:val="en-US"/>
+              </w:rPr>
+              <w:t>điển</w:t>
+            </w:r>
+            <w:proofErr w:type="spellEnd"/>
+          </w:p>
+        </w:tc>
+        <w:tc>
+          <w:tcPr>
+            <w:tcW w:w="1710" w:type="dxa"/>
             <w:tcBorders>
               <w:top w:val="nil"/>
               <w:left w:val="nil"/>
@@ -7863,27 +9751,73 @@
             <w:pPr>
               <w:spacing w:after="0" w:line="240" w:lineRule="auto"/>
               <w:rPr>
-                <w:rFonts w:ascii="Calibri" w:eastAsia="Times New Roman" w:hAnsi="Calibri" w:cs="Times New Roman"/>
+                <w:rFonts w:eastAsia="Times New Roman" w:cs="Times New Roman"/>
                 <w:color w:val="000000"/>
-              </w:rPr>
-            </w:pPr>
-            <w:r>
-              <w:rPr>
-                <w:rFonts w:ascii="Calibri" w:eastAsia="Times New Roman" w:hAnsi="Calibri" w:cs="Times New Roman"/>
+                <w:lang w:val="en-US"/>
+              </w:rPr>
+            </w:pPr>
+            <w:proofErr w:type="spellStart"/>
+            <w:r>
+              <w:rPr>
+                <w:rFonts w:eastAsia="Times New Roman" w:cs="Times New Roman"/>
                 <w:color w:val="000000"/>
-              </w:rPr>
-              <w:t> </w:t>
+                <w:lang w:val="en-US"/>
+              </w:rPr>
+              <w:t>Huy</w:t>
+            </w:r>
+            <w:proofErr w:type="spellEnd"/>
+            <w:r>
+              <w:rPr>
+                <w:rFonts w:eastAsia="Times New Roman" w:cs="Times New Roman"/>
+                <w:color w:val="000000"/>
+                <w:lang w:val="en-US"/>
+              </w:rPr>
+              <w:t xml:space="preserve"> Ngo</w:t>
+            </w:r>
+          </w:p>
+        </w:tc>
+        <w:tc>
+          <w:tcPr>
+            <w:tcW w:w="1620" w:type="dxa"/>
+            <w:tcBorders>
+              <w:top w:val="nil"/>
+              <w:left w:val="nil"/>
+              <w:bottom w:val="single" w:sz="4" w:space="0" w:color="auto"/>
+              <w:right w:val="single" w:sz="4" w:space="0" w:color="auto"/>
+            </w:tcBorders>
+            <w:shd w:val="clear" w:color="auto" w:fill="auto"/>
+            <w:noWrap/>
+            <w:vAlign w:val="bottom"/>
+            <w:hideMark/>
+          </w:tcPr>
+          <w:p>
+            <w:pPr>
+              <w:spacing w:after="0" w:line="240" w:lineRule="auto"/>
+              <w:jc w:val="right"/>
+              <w:rPr>
+                <w:rFonts w:eastAsia="Times New Roman" w:cs="Times New Roman"/>
+                <w:color w:val="000000"/>
+                <w:lang w:val="en-US"/>
+              </w:rPr>
+            </w:pPr>
+            <w:r>
+              <w:rPr>
+                <w:rFonts w:eastAsia="Times New Roman" w:cs="Times New Roman"/>
+                <w:color w:val="000000"/>
+                <w:lang w:val="en-US"/>
+              </w:rPr>
+              <w:t>1 Day</w:t>
             </w:r>
           </w:p>
         </w:tc>
       </w:tr>
       <w:tr>
         <w:trPr>
-          <w:trHeight w:val="315"/>
+          <w:trHeight w:val="300"/>
         </w:trPr>
         <w:tc>
           <w:tcPr>
-            <w:tcW w:w="1220" w:type="dxa"/>
+            <w:tcW w:w="1116" w:type="dxa"/>
             <w:tcBorders>
               <w:top w:val="nil"/>
               <w:left w:val="single" w:sz="4" w:space="0" w:color="auto"/>
@@ -7899,22 +9833,28 @@
             <w:pPr>
               <w:spacing w:after="0" w:line="240" w:lineRule="auto"/>
               <w:rPr>
-                <w:rFonts w:ascii="Calibri" w:eastAsia="Times New Roman" w:hAnsi="Calibri" w:cs="Times New Roman"/>
+                <w:rFonts w:eastAsia="Times New Roman" w:cs="Times New Roman"/>
                 <w:color w:val="000000"/>
-              </w:rPr>
-            </w:pPr>
-            <w:r>
-              <w:rPr>
-                <w:rFonts w:ascii="Calibri" w:eastAsia="Times New Roman" w:hAnsi="Calibri" w:cs="Times New Roman"/>
+                <w:sz w:val="20"/>
+                <w:szCs w:val="20"/>
+                <w:lang w:val="en-US"/>
+              </w:rPr>
+            </w:pPr>
+            <w:r>
+              <w:rPr>
+                <w:rFonts w:eastAsia="Times New Roman" w:cs="Times New Roman"/>
                 <w:color w:val="000000"/>
-              </w:rPr>
-              <w:t>03.11.2014</w:t>
-            </w:r>
-          </w:p>
-        </w:tc>
-        <w:tc>
-          <w:tcPr>
-            <w:tcW w:w="4240" w:type="dxa"/>
+                <w:sz w:val="20"/>
+                <w:szCs w:val="20"/>
+                <w:lang w:val="en-US"/>
+              </w:rPr>
+              <w:t>03.20.2014</w:t>
+            </w:r>
+          </w:p>
+        </w:tc>
+        <w:tc>
+          <w:tcPr>
+            <w:tcW w:w="4374" w:type="dxa"/>
             <w:tcBorders>
               <w:top w:val="nil"/>
               <w:left w:val="nil"/>
@@ -7930,24 +9870,208 @@
             <w:pPr>
               <w:spacing w:after="0" w:line="240" w:lineRule="auto"/>
               <w:rPr>
-                <w:rFonts w:ascii="Arial" w:eastAsia="Times New Roman" w:hAnsi="Arial" w:cs="Arial"/>
+                <w:rFonts w:eastAsia="Times New Roman" w:cs="Times New Roman"/>
                 <w:sz w:val="20"/>
                 <w:szCs w:val="20"/>
-              </w:rPr>
-            </w:pPr>
-            <w:r>
-              <w:rPr>
-                <w:rFonts w:ascii="Arial" w:eastAsia="Times New Roman" w:hAnsi="Arial" w:cs="Arial"/>
+                <w:lang w:val="en-US"/>
+              </w:rPr>
+            </w:pPr>
+            <w:proofErr w:type="spellStart"/>
+            <w:r>
+              <w:rPr>
+                <w:rFonts w:eastAsia="Times New Roman" w:cs="Times New Roman"/>
                 <w:sz w:val="20"/>
                 <w:szCs w:val="20"/>
-              </w:rPr>
-              <w:t>Gửi câu trả lời</w:t>
-            </w:r>
-          </w:p>
-        </w:tc>
-        <w:tc>
-          <w:tcPr>
-            <w:tcW w:w="1555" w:type="dxa"/>
+                <w:lang w:val="en-US"/>
+              </w:rPr>
+              <w:t>Loại</w:t>
+            </w:r>
+            <w:proofErr w:type="spellEnd"/>
+            <w:r>
+              <w:rPr>
+                <w:rFonts w:eastAsia="Times New Roman" w:cs="Times New Roman"/>
+                <w:sz w:val="20"/>
+                <w:szCs w:val="20"/>
+                <w:lang w:val="en-US"/>
+              </w:rPr>
+              <w:t xml:space="preserve"> </w:t>
+            </w:r>
+            <w:proofErr w:type="spellStart"/>
+            <w:r>
+              <w:rPr>
+                <w:rFonts w:eastAsia="Times New Roman" w:cs="Times New Roman"/>
+                <w:sz w:val="20"/>
+                <w:szCs w:val="20"/>
+                <w:lang w:val="en-US"/>
+              </w:rPr>
+              <w:t>câu</w:t>
+            </w:r>
+            <w:proofErr w:type="spellEnd"/>
+            <w:r>
+              <w:rPr>
+                <w:rFonts w:eastAsia="Times New Roman" w:cs="Times New Roman"/>
+                <w:sz w:val="20"/>
+                <w:szCs w:val="20"/>
+                <w:lang w:val="en-US"/>
+              </w:rPr>
+              <w:t xml:space="preserve"> </w:t>
+            </w:r>
+            <w:proofErr w:type="spellStart"/>
+            <w:r>
+              <w:rPr>
+                <w:rFonts w:eastAsia="Times New Roman" w:cs="Times New Roman"/>
+                <w:sz w:val="20"/>
+                <w:szCs w:val="20"/>
+                <w:lang w:val="en-US"/>
+              </w:rPr>
+              <w:t>hỏi</w:t>
+            </w:r>
+            <w:proofErr w:type="spellEnd"/>
+            <w:r>
+              <w:rPr>
+                <w:rFonts w:eastAsia="Times New Roman" w:cs="Times New Roman"/>
+                <w:sz w:val="20"/>
+                <w:szCs w:val="20"/>
+                <w:lang w:val="en-US"/>
+              </w:rPr>
+              <w:t xml:space="preserve"> </w:t>
+            </w:r>
+            <w:proofErr w:type="spellStart"/>
+            <w:r>
+              <w:rPr>
+                <w:rFonts w:eastAsia="Times New Roman" w:cs="Times New Roman"/>
+                <w:sz w:val="20"/>
+                <w:szCs w:val="20"/>
+                <w:lang w:val="en-US"/>
+              </w:rPr>
+              <w:t>và</w:t>
+            </w:r>
+            <w:proofErr w:type="spellEnd"/>
+            <w:r>
+              <w:rPr>
+                <w:rFonts w:eastAsia="Times New Roman" w:cs="Times New Roman"/>
+                <w:sz w:val="20"/>
+                <w:szCs w:val="20"/>
+                <w:lang w:val="en-US"/>
+              </w:rPr>
+              <w:t xml:space="preserve"> </w:t>
+            </w:r>
+            <w:proofErr w:type="spellStart"/>
+            <w:r>
+              <w:rPr>
+                <w:rFonts w:eastAsia="Times New Roman" w:cs="Times New Roman"/>
+                <w:sz w:val="20"/>
+                <w:szCs w:val="20"/>
+                <w:lang w:val="en-US"/>
+              </w:rPr>
+              <w:t>câu</w:t>
+            </w:r>
+            <w:proofErr w:type="spellEnd"/>
+            <w:r>
+              <w:rPr>
+                <w:rFonts w:eastAsia="Times New Roman" w:cs="Times New Roman"/>
+                <w:sz w:val="20"/>
+                <w:szCs w:val="20"/>
+                <w:lang w:val="en-US"/>
+              </w:rPr>
+              <w:t xml:space="preserve"> </w:t>
+            </w:r>
+            <w:proofErr w:type="spellStart"/>
+            <w:r>
+              <w:rPr>
+                <w:rFonts w:eastAsia="Times New Roman" w:cs="Times New Roman"/>
+                <w:sz w:val="20"/>
+                <w:szCs w:val="20"/>
+                <w:lang w:val="en-US"/>
+              </w:rPr>
+              <w:t>trả</w:t>
+            </w:r>
+            <w:proofErr w:type="spellEnd"/>
+            <w:r>
+              <w:rPr>
+                <w:rFonts w:eastAsia="Times New Roman" w:cs="Times New Roman"/>
+                <w:sz w:val="20"/>
+                <w:szCs w:val="20"/>
+                <w:lang w:val="en-US"/>
+              </w:rPr>
+              <w:t xml:space="preserve"> </w:t>
+            </w:r>
+            <w:proofErr w:type="spellStart"/>
+            <w:r>
+              <w:rPr>
+                <w:rFonts w:eastAsia="Times New Roman" w:cs="Times New Roman"/>
+                <w:sz w:val="20"/>
+                <w:szCs w:val="20"/>
+                <w:lang w:val="en-US"/>
+              </w:rPr>
+              <w:t>lời</w:t>
+            </w:r>
+            <w:proofErr w:type="spellEnd"/>
+            <w:r>
+              <w:rPr>
+                <w:rFonts w:eastAsia="Times New Roman" w:cs="Times New Roman"/>
+                <w:sz w:val="20"/>
+                <w:szCs w:val="20"/>
+                <w:lang w:val="en-US"/>
+              </w:rPr>
+              <w:t xml:space="preserve"> </w:t>
+            </w:r>
+            <w:proofErr w:type="spellStart"/>
+            <w:r>
+              <w:rPr>
+                <w:rFonts w:eastAsia="Times New Roman" w:cs="Times New Roman"/>
+                <w:sz w:val="20"/>
+                <w:szCs w:val="20"/>
+                <w:lang w:val="en-US"/>
+              </w:rPr>
+              <w:t>khỏi</w:t>
+            </w:r>
+            <w:proofErr w:type="spellEnd"/>
+            <w:r>
+              <w:rPr>
+                <w:rFonts w:eastAsia="Times New Roman" w:cs="Times New Roman"/>
+                <w:sz w:val="20"/>
+                <w:szCs w:val="20"/>
+                <w:lang w:val="en-US"/>
+              </w:rPr>
+              <w:t xml:space="preserve"> </w:t>
+            </w:r>
+            <w:proofErr w:type="spellStart"/>
+            <w:r>
+              <w:rPr>
+                <w:rFonts w:eastAsia="Times New Roman" w:cs="Times New Roman"/>
+                <w:sz w:val="20"/>
+                <w:szCs w:val="20"/>
+                <w:lang w:val="en-US"/>
+              </w:rPr>
+              <w:t>từ</w:t>
+            </w:r>
+            <w:proofErr w:type="spellEnd"/>
+            <w:r>
+              <w:rPr>
+                <w:rFonts w:eastAsia="Times New Roman" w:cs="Times New Roman"/>
+                <w:sz w:val="20"/>
+                <w:szCs w:val="20"/>
+                <w:lang w:val="en-US"/>
+              </w:rPr>
+              <w:t xml:space="preserve"> </w:t>
+            </w:r>
+            <w:proofErr w:type="spellStart"/>
+            <w:r>
+              <w:rPr>
+                <w:rFonts w:eastAsia="Times New Roman" w:cs="Times New Roman"/>
+                <w:sz w:val="20"/>
+                <w:szCs w:val="20"/>
+                <w:lang w:val="en-US"/>
+              </w:rPr>
+              <w:t>điển</w:t>
+            </w:r>
+            <w:proofErr w:type="spellEnd"/>
+          </w:p>
+        </w:tc>
+        <w:tc>
+          <w:tcPr>
+            <w:tcW w:w="1710" w:type="dxa"/>
             <w:tcBorders>
               <w:top w:val="nil"/>
               <w:left w:val="nil"/>
@@ -7963,22 +10087,34 @@
             <w:pPr>
               <w:spacing w:after="0" w:line="240" w:lineRule="auto"/>
               <w:rPr>
-                <w:rFonts w:ascii="Calibri" w:eastAsia="Times New Roman" w:hAnsi="Calibri" w:cs="Times New Roman"/>
+                <w:rFonts w:eastAsia="Times New Roman" w:cs="Times New Roman"/>
                 <w:color w:val="000000"/>
-              </w:rPr>
-            </w:pPr>
-            <w:r>
-              <w:rPr>
-                <w:rFonts w:ascii="Calibri" w:eastAsia="Times New Roman" w:hAnsi="Calibri" w:cs="Times New Roman"/>
+                <w:lang w:val="en-US"/>
+              </w:rPr>
+            </w:pPr>
+            <w:proofErr w:type="spellStart"/>
+            <w:r>
+              <w:rPr>
+                <w:rFonts w:eastAsia="Times New Roman" w:cs="Times New Roman"/>
                 <w:color w:val="000000"/>
-              </w:rPr>
-              <w:t>Huy Ngo</w:t>
-            </w:r>
-          </w:p>
-        </w:tc>
-        <w:tc>
-          <w:tcPr>
-            <w:tcW w:w="725" w:type="dxa"/>
+                <w:lang w:val="en-US"/>
+              </w:rPr>
+              <w:t>Huy</w:t>
+            </w:r>
+            <w:proofErr w:type="spellEnd"/>
+            <w:r>
+              <w:rPr>
+                <w:rFonts w:eastAsia="Times New Roman" w:cs="Times New Roman"/>
+                <w:color w:val="000000"/>
+                <w:lang w:val="en-US"/>
+              </w:rPr>
+              <w:t xml:space="preserve"> Ngo</w:t>
+            </w:r>
+          </w:p>
+        </w:tc>
+        <w:tc>
+          <w:tcPr>
+            <w:tcW w:w="1620" w:type="dxa"/>
             <w:tcBorders>
               <w:top w:val="nil"/>
               <w:left w:val="nil"/>
@@ -7995,30 +10131,76 @@
               <w:spacing w:after="0" w:line="240" w:lineRule="auto"/>
               <w:jc w:val="right"/>
               <w:rPr>
-                <w:rFonts w:ascii="Calibri" w:eastAsia="Times New Roman" w:hAnsi="Calibri" w:cs="Times New Roman"/>
+                <w:rFonts w:eastAsia="Times New Roman" w:cs="Times New Roman"/>
                 <w:color w:val="000000"/>
-              </w:rPr>
-            </w:pPr>
-            <w:r>
-              <w:rPr>
-                <w:rFonts w:ascii="Calibri" w:eastAsia="Times New Roman" w:hAnsi="Calibri" w:cs="Times New Roman"/>
+                <w:lang w:val="en-US"/>
+              </w:rPr>
+            </w:pPr>
+            <w:r>
+              <w:rPr>
+                <w:rFonts w:eastAsia="Times New Roman" w:cs="Times New Roman"/>
                 <w:color w:val="000000"/>
-              </w:rPr>
-              <w:t>1.5</w:t>
-            </w:r>
-          </w:p>
-        </w:tc>
-        <w:tc>
-          <w:tcPr>
-            <w:tcW w:w="960" w:type="dxa"/>
+                <w:lang w:val="en-US"/>
+              </w:rPr>
+              <w:t>1 Day</w:t>
+            </w:r>
+          </w:p>
+        </w:tc>
+      </w:tr>
+      <w:tr>
+        <w:trPr>
+          <w:trHeight w:val="300"/>
+        </w:trPr>
+        <w:tc>
+          <w:tcPr>
+            <w:tcW w:w="1116" w:type="dxa"/>
+            <w:tcBorders>
+              <w:top w:val="nil"/>
+              <w:left w:val="single" w:sz="4" w:space="0" w:color="auto"/>
+              <w:bottom w:val="single" w:sz="4" w:space="0" w:color="auto"/>
+              <w:right w:val="single" w:sz="4" w:space="0" w:color="auto"/>
+            </w:tcBorders>
+            <w:shd w:val="clear" w:color="auto" w:fill="auto"/>
+            <w:noWrap/>
+            <w:vAlign w:val="bottom"/>
+            <w:hideMark/>
+          </w:tcPr>
+          <w:p>
+            <w:pPr>
+              <w:spacing w:after="0" w:line="240" w:lineRule="auto"/>
+              <w:jc w:val="center"/>
+              <w:rPr>
+                <w:rFonts w:eastAsia="Times New Roman" w:cs="Times New Roman"/>
+                <w:color w:val="000000"/>
+                <w:sz w:val="20"/>
+                <w:szCs w:val="20"/>
+                <w:lang w:val="en-US"/>
+              </w:rPr>
+            </w:pPr>
+            <w:r>
+              <w:rPr>
+                <w:rFonts w:eastAsia="Times New Roman" w:cs="Times New Roman"/>
+                <w:color w:val="000000"/>
+                <w:sz w:val="20"/>
+                <w:szCs w:val="20"/>
+                <w:lang w:val="en-US"/>
+              </w:rPr>
+              <w:t>03.19.2014</w:t>
+            </w:r>
+          </w:p>
+        </w:tc>
+        <w:tc>
+          <w:tcPr>
+            <w:tcW w:w="4374" w:type="dxa"/>
             <w:tcBorders>
               <w:top w:val="nil"/>
               <w:left w:val="nil"/>
               <w:bottom w:val="single" w:sz="4" w:space="0" w:color="auto"/>
               <w:right w:val="single" w:sz="4" w:space="0" w:color="auto"/>
             </w:tcBorders>
-            <w:shd w:val="clear" w:color="auto" w:fill="auto"/>
-            <w:vAlign w:val="center"/>
+            <w:shd w:val="clear" w:color="000000" w:fill="FFFFFF"/>
+            <w:noWrap/>
+            <w:vAlign w:val="bottom"/>
             <w:hideMark/>
           </w:tcPr>
           <w:p>
@@ -8026,29 +10208,36 @@
               <w:spacing w:after="0" w:line="240" w:lineRule="auto"/>
               <w:rPr>
                 <w:rFonts w:eastAsia="Times New Roman" w:cs="Times New Roman"/>
-                <w:b/>
-                <w:bCs/>
-                <w:color w:val="000000"/>
-                <w:sz w:val="24"/>
-                <w:szCs w:val="24"/>
-              </w:rPr>
-            </w:pPr>
-            <w:r>
-              <w:rPr>
-                <w:rFonts w:eastAsia="Times New Roman" w:cs="Times New Roman"/>
-                <w:b/>
-                <w:bCs/>
-                <w:color w:val="000000"/>
-                <w:sz w:val="24"/>
-                <w:szCs w:val="24"/>
-              </w:rPr>
-              <w:t> </w:t>
-            </w:r>
-          </w:p>
-        </w:tc>
-        <w:tc>
-          <w:tcPr>
-            <w:tcW w:w="960" w:type="dxa"/>
+                <w:sz w:val="20"/>
+                <w:szCs w:val="20"/>
+                <w:lang w:val="en-US"/>
+              </w:rPr>
+            </w:pPr>
+            <w:proofErr w:type="spellStart"/>
+            <w:r>
+              <w:rPr>
+                <w:rFonts w:eastAsia="Times New Roman" w:cs="Times New Roman"/>
+                <w:sz w:val="20"/>
+                <w:szCs w:val="20"/>
+                <w:lang w:val="en-US"/>
+              </w:rPr>
+              <w:t>Tạo</w:t>
+            </w:r>
+            <w:proofErr w:type="spellEnd"/>
+            <w:r>
+              <w:rPr>
+                <w:rFonts w:eastAsia="Times New Roman" w:cs="Times New Roman"/>
+                <w:sz w:val="20"/>
+                <w:szCs w:val="20"/>
+                <w:lang w:val="en-US"/>
+              </w:rPr>
+              <w:t xml:space="preserve"> index</w:t>
+            </w:r>
+          </w:p>
+        </w:tc>
+        <w:tc>
+          <w:tcPr>
+            <w:tcW w:w="1710" w:type="dxa"/>
             <w:tcBorders>
               <w:top w:val="nil"/>
               <w:left w:val="nil"/>
@@ -8064,27 +10253,63 @@
             <w:pPr>
               <w:spacing w:after="0" w:line="240" w:lineRule="auto"/>
               <w:rPr>
-                <w:rFonts w:ascii="Calibri" w:eastAsia="Times New Roman" w:hAnsi="Calibri" w:cs="Times New Roman"/>
+                <w:rFonts w:eastAsia="Times New Roman" w:cs="Times New Roman"/>
                 <w:color w:val="000000"/>
-              </w:rPr>
-            </w:pPr>
-            <w:r>
-              <w:rPr>
-                <w:rFonts w:ascii="Calibri" w:eastAsia="Times New Roman" w:hAnsi="Calibri" w:cs="Times New Roman"/>
+                <w:lang w:val="en-US"/>
+              </w:rPr>
+            </w:pPr>
+            <w:r>
+              <w:rPr>
+                <w:rFonts w:eastAsia="Times New Roman" w:cs="Times New Roman"/>
                 <w:color w:val="000000"/>
-              </w:rPr>
-              <w:t> </w:t>
+                <w:lang w:val="en-US"/>
+              </w:rPr>
+              <w:t>Chau Le</w:t>
+            </w:r>
+          </w:p>
+        </w:tc>
+        <w:tc>
+          <w:tcPr>
+            <w:tcW w:w="1620" w:type="dxa"/>
+            <w:tcBorders>
+              <w:top w:val="nil"/>
+              <w:left w:val="nil"/>
+              <w:bottom w:val="single" w:sz="4" w:space="0" w:color="auto"/>
+              <w:right w:val="single" w:sz="4" w:space="0" w:color="auto"/>
+            </w:tcBorders>
+            <w:shd w:val="clear" w:color="auto" w:fill="auto"/>
+            <w:noWrap/>
+            <w:vAlign w:val="bottom"/>
+            <w:hideMark/>
+          </w:tcPr>
+          <w:p>
+            <w:pPr>
+              <w:spacing w:after="0" w:line="240" w:lineRule="auto"/>
+              <w:jc w:val="right"/>
+              <w:rPr>
+                <w:rFonts w:eastAsia="Times New Roman" w:cs="Times New Roman"/>
+                <w:color w:val="000000"/>
+                <w:lang w:val="en-US"/>
+              </w:rPr>
+            </w:pPr>
+            <w:r>
+              <w:rPr>
+                <w:rFonts w:eastAsia="Times New Roman" w:cs="Times New Roman"/>
+                <w:color w:val="000000"/>
+                <w:lang w:val="en-US"/>
+              </w:rPr>
+              <w:t>2 Days</w:t>
             </w:r>
           </w:p>
         </w:tc>
       </w:tr>
       <w:tr>
         <w:trPr>
-          <w:trHeight w:val="315"/>
+          <w:trHeight w:val="300"/>
         </w:trPr>
         <w:tc>
           <w:tcPr>
-            <w:tcW w:w="1220" w:type="dxa"/>
+            <w:tcW w:w="1116" w:type="dxa"/>
             <w:tcBorders>
               <w:top w:val="nil"/>
               <w:left w:val="single" w:sz="4" w:space="0" w:color="auto"/>
@@ -8100,22 +10325,28 @@
             <w:pPr>
               <w:spacing w:after="0" w:line="240" w:lineRule="auto"/>
               <w:rPr>
-                <w:rFonts w:ascii="Calibri" w:eastAsia="Times New Roman" w:hAnsi="Calibri" w:cs="Times New Roman"/>
+                <w:rFonts w:eastAsia="Times New Roman" w:cs="Times New Roman"/>
                 <w:color w:val="000000"/>
-              </w:rPr>
-            </w:pPr>
-            <w:r>
-              <w:rPr>
-                <w:rFonts w:ascii="Calibri" w:eastAsia="Times New Roman" w:hAnsi="Calibri" w:cs="Times New Roman"/>
+                <w:sz w:val="20"/>
+                <w:szCs w:val="20"/>
+                <w:lang w:val="en-US"/>
+              </w:rPr>
+            </w:pPr>
+            <w:r>
+              <w:rPr>
+                <w:rFonts w:eastAsia="Times New Roman" w:cs="Times New Roman"/>
                 <w:color w:val="000000"/>
-              </w:rPr>
-              <w:t>03.12.2014</w:t>
-            </w:r>
-          </w:p>
-        </w:tc>
-        <w:tc>
-          <w:tcPr>
-            <w:tcW w:w="4240" w:type="dxa"/>
+                <w:sz w:val="20"/>
+                <w:szCs w:val="20"/>
+                <w:lang w:val="en-US"/>
+              </w:rPr>
+              <w:t>03.20.2014</w:t>
+            </w:r>
+          </w:p>
+        </w:tc>
+        <w:tc>
+          <w:tcPr>
+            <w:tcW w:w="4374" w:type="dxa"/>
             <w:tcBorders>
               <w:top w:val="nil"/>
               <w:left w:val="nil"/>
@@ -8131,24 +10362,57 @@
             <w:pPr>
               <w:spacing w:after="0" w:line="240" w:lineRule="auto"/>
               <w:rPr>
-                <w:rFonts w:ascii="Arial" w:eastAsia="Times New Roman" w:hAnsi="Arial" w:cs="Arial"/>
+                <w:rFonts w:eastAsia="Times New Roman" w:cs="Times New Roman"/>
                 <w:sz w:val="20"/>
                 <w:szCs w:val="20"/>
-              </w:rPr>
-            </w:pPr>
-            <w:r>
-              <w:rPr>
-                <w:rFonts w:ascii="Arial" w:eastAsia="Times New Roman" w:hAnsi="Arial" w:cs="Arial"/>
+                <w:lang w:val="en-US"/>
+              </w:rPr>
+            </w:pPr>
+            <w:proofErr w:type="spellStart"/>
+            <w:r>
+              <w:rPr>
+                <w:rFonts w:eastAsia="Times New Roman" w:cs="Times New Roman"/>
                 <w:sz w:val="20"/>
                 <w:szCs w:val="20"/>
-              </w:rPr>
-              <w:t>Lưu câu trả lời</w:t>
-            </w:r>
-          </w:p>
-        </w:tc>
-        <w:tc>
-          <w:tcPr>
-            <w:tcW w:w="1555" w:type="dxa"/>
+                <w:lang w:val="en-US"/>
+              </w:rPr>
+              <w:t>Cập</w:t>
+            </w:r>
+            <w:proofErr w:type="spellEnd"/>
+            <w:r>
+              <w:rPr>
+                <w:rFonts w:eastAsia="Times New Roman" w:cs="Times New Roman"/>
+                <w:sz w:val="20"/>
+                <w:szCs w:val="20"/>
+                <w:lang w:val="en-US"/>
+              </w:rPr>
+              <w:t xml:space="preserve"> </w:t>
+            </w:r>
+            <w:proofErr w:type="spellStart"/>
+            <w:r>
+              <w:rPr>
+                <w:rFonts w:eastAsia="Times New Roman" w:cs="Times New Roman"/>
+                <w:sz w:val="20"/>
+                <w:szCs w:val="20"/>
+                <w:lang w:val="en-US"/>
+              </w:rPr>
+              <w:t>nhật</w:t>
+            </w:r>
+            <w:proofErr w:type="spellEnd"/>
+            <w:r>
+              <w:rPr>
+                <w:rFonts w:eastAsia="Times New Roman" w:cs="Times New Roman"/>
+                <w:sz w:val="20"/>
+                <w:szCs w:val="20"/>
+                <w:lang w:val="en-US"/>
+              </w:rPr>
+              <w:t xml:space="preserve"> index</w:t>
+            </w:r>
+          </w:p>
+        </w:tc>
+        <w:tc>
+          <w:tcPr>
+            <w:tcW w:w="1710" w:type="dxa"/>
             <w:tcBorders>
               <w:top w:val="nil"/>
               <w:left w:val="nil"/>
@@ -8164,22 +10428,24 @@
             <w:pPr>
               <w:spacing w:after="0" w:line="240" w:lineRule="auto"/>
               <w:rPr>
-                <w:rFonts w:ascii="Calibri" w:eastAsia="Times New Roman" w:hAnsi="Calibri" w:cs="Times New Roman"/>
+                <w:rFonts w:eastAsia="Times New Roman" w:cs="Times New Roman"/>
                 <w:color w:val="000000"/>
-              </w:rPr>
-            </w:pPr>
-            <w:r>
-              <w:rPr>
-                <w:rFonts w:ascii="Calibri" w:eastAsia="Times New Roman" w:hAnsi="Calibri" w:cs="Times New Roman"/>
+                <w:lang w:val="en-US"/>
+              </w:rPr>
+            </w:pPr>
+            <w:r>
+              <w:rPr>
+                <w:rFonts w:eastAsia="Times New Roman" w:cs="Times New Roman"/>
                 <w:color w:val="000000"/>
-              </w:rPr>
-              <w:t>Dao Khau</w:t>
-            </w:r>
-          </w:p>
-        </w:tc>
-        <w:tc>
-          <w:tcPr>
-            <w:tcW w:w="725" w:type="dxa"/>
+                <w:lang w:val="en-US"/>
+              </w:rPr>
+              <w:t>Chau Le</w:t>
+            </w:r>
+          </w:p>
+        </w:tc>
+        <w:tc>
+          <w:tcPr>
+            <w:tcW w:w="1620" w:type="dxa"/>
             <w:tcBorders>
               <w:top w:val="nil"/>
               <w:left w:val="nil"/>
@@ -8196,30 +10462,75 @@
               <w:spacing w:after="0" w:line="240" w:lineRule="auto"/>
               <w:jc w:val="right"/>
               <w:rPr>
-                <w:rFonts w:ascii="Calibri" w:eastAsia="Times New Roman" w:hAnsi="Calibri" w:cs="Times New Roman"/>
+                <w:rFonts w:eastAsia="Times New Roman" w:cs="Times New Roman"/>
                 <w:color w:val="000000"/>
-              </w:rPr>
-            </w:pPr>
-            <w:r>
-              <w:rPr>
-                <w:rFonts w:ascii="Calibri" w:eastAsia="Times New Roman" w:hAnsi="Calibri" w:cs="Times New Roman"/>
+                <w:lang w:val="en-US"/>
+              </w:rPr>
+            </w:pPr>
+            <w:r>
+              <w:rPr>
+                <w:rFonts w:eastAsia="Times New Roman" w:cs="Times New Roman"/>
                 <w:color w:val="000000"/>
-              </w:rPr>
-              <w:t>0.5</w:t>
-            </w:r>
-          </w:p>
-        </w:tc>
-        <w:tc>
-          <w:tcPr>
-            <w:tcW w:w="960" w:type="dxa"/>
+                <w:lang w:val="en-US"/>
+              </w:rPr>
+              <w:t>2 Days</w:t>
+            </w:r>
+          </w:p>
+        </w:tc>
+      </w:tr>
+      <w:tr>
+        <w:trPr>
+          <w:trHeight w:val="300"/>
+        </w:trPr>
+        <w:tc>
+          <w:tcPr>
+            <w:tcW w:w="1116" w:type="dxa"/>
+            <w:tcBorders>
+              <w:top w:val="nil"/>
+              <w:left w:val="single" w:sz="4" w:space="0" w:color="auto"/>
+              <w:bottom w:val="single" w:sz="4" w:space="0" w:color="auto"/>
+              <w:right w:val="single" w:sz="4" w:space="0" w:color="auto"/>
+            </w:tcBorders>
+            <w:shd w:val="clear" w:color="auto" w:fill="auto"/>
+            <w:noWrap/>
+            <w:vAlign w:val="bottom"/>
+            <w:hideMark/>
+          </w:tcPr>
+          <w:p>
+            <w:pPr>
+              <w:spacing w:after="0" w:line="240" w:lineRule="auto"/>
+              <w:rPr>
+                <w:rFonts w:eastAsia="Times New Roman" w:cs="Times New Roman"/>
+                <w:color w:val="000000"/>
+                <w:sz w:val="20"/>
+                <w:szCs w:val="20"/>
+                <w:lang w:val="en-US"/>
+              </w:rPr>
+            </w:pPr>
+            <w:r>
+              <w:rPr>
+                <w:rFonts w:eastAsia="Times New Roman" w:cs="Times New Roman"/>
+                <w:color w:val="000000"/>
+                <w:sz w:val="20"/>
+                <w:szCs w:val="20"/>
+                <w:lang w:val="en-US"/>
+              </w:rPr>
+              <w:t>03.20.2014</w:t>
+            </w:r>
+          </w:p>
+        </w:tc>
+        <w:tc>
+          <w:tcPr>
+            <w:tcW w:w="4374" w:type="dxa"/>
             <w:tcBorders>
               <w:top w:val="nil"/>
               <w:left w:val="nil"/>
               <w:bottom w:val="single" w:sz="4" w:space="0" w:color="auto"/>
               <w:right w:val="single" w:sz="4" w:space="0" w:color="auto"/>
             </w:tcBorders>
-            <w:shd w:val="clear" w:color="auto" w:fill="auto"/>
-            <w:vAlign w:val="center"/>
+            <w:shd w:val="clear" w:color="000000" w:fill="FFFFFF"/>
+            <w:noWrap/>
+            <w:vAlign w:val="bottom"/>
             <w:hideMark/>
           </w:tcPr>
           <w:p>
@@ -8227,29 +10538,87 @@
               <w:spacing w:after="0" w:line="240" w:lineRule="auto"/>
               <w:rPr>
                 <w:rFonts w:eastAsia="Times New Roman" w:cs="Times New Roman"/>
-                <w:b/>
-                <w:bCs/>
-                <w:color w:val="000000"/>
-                <w:sz w:val="24"/>
-                <w:szCs w:val="24"/>
-              </w:rPr>
-            </w:pPr>
-            <w:r>
-              <w:rPr>
-                <w:rFonts w:eastAsia="Times New Roman" w:cs="Times New Roman"/>
-                <w:b/>
-                <w:bCs/>
-                <w:color w:val="000000"/>
-                <w:sz w:val="24"/>
-                <w:szCs w:val="24"/>
-              </w:rPr>
-              <w:t> </w:t>
-            </w:r>
-          </w:p>
-        </w:tc>
-        <w:tc>
-          <w:tcPr>
-            <w:tcW w:w="960" w:type="dxa"/>
+                <w:sz w:val="20"/>
+                <w:szCs w:val="20"/>
+                <w:lang w:val="en-US"/>
+              </w:rPr>
+            </w:pPr>
+            <w:proofErr w:type="spellStart"/>
+            <w:r>
+              <w:rPr>
+                <w:rFonts w:eastAsia="Times New Roman" w:cs="Times New Roman"/>
+                <w:sz w:val="20"/>
+                <w:szCs w:val="20"/>
+                <w:lang w:val="en-US"/>
+              </w:rPr>
+              <w:t>Những</w:t>
+            </w:r>
+            <w:proofErr w:type="spellEnd"/>
+            <w:r>
+              <w:rPr>
+                <w:rFonts w:eastAsia="Times New Roman" w:cs="Times New Roman"/>
+                <w:sz w:val="20"/>
+                <w:szCs w:val="20"/>
+                <w:lang w:val="en-US"/>
+              </w:rPr>
+              <w:t xml:space="preserve"> </w:t>
+            </w:r>
+            <w:proofErr w:type="spellStart"/>
+            <w:r>
+              <w:rPr>
+                <w:rFonts w:eastAsia="Times New Roman" w:cs="Times New Roman"/>
+                <w:sz w:val="20"/>
+                <w:szCs w:val="20"/>
+                <w:lang w:val="en-US"/>
+              </w:rPr>
+              <w:t>tính</w:t>
+            </w:r>
+            <w:proofErr w:type="spellEnd"/>
+            <w:r>
+              <w:rPr>
+                <w:rFonts w:eastAsia="Times New Roman" w:cs="Times New Roman"/>
+                <w:sz w:val="20"/>
+                <w:szCs w:val="20"/>
+                <w:lang w:val="en-US"/>
+              </w:rPr>
+              <w:t xml:space="preserve"> </w:t>
+            </w:r>
+            <w:proofErr w:type="spellStart"/>
+            <w:r>
+              <w:rPr>
+                <w:rFonts w:eastAsia="Times New Roman" w:cs="Times New Roman"/>
+                <w:sz w:val="20"/>
+                <w:szCs w:val="20"/>
+                <w:lang w:val="en-US"/>
+              </w:rPr>
+              <w:t>năng</w:t>
+            </w:r>
+            <w:proofErr w:type="spellEnd"/>
+            <w:r>
+              <w:rPr>
+                <w:rFonts w:eastAsia="Times New Roman" w:cs="Times New Roman"/>
+                <w:sz w:val="20"/>
+                <w:szCs w:val="20"/>
+                <w:lang w:val="en-US"/>
+              </w:rPr>
+              <w:t xml:space="preserve"> </w:t>
+            </w:r>
+            <w:proofErr w:type="spellStart"/>
+            <w:r>
+              <w:rPr>
+                <w:rFonts w:eastAsia="Times New Roman" w:cs="Times New Roman"/>
+                <w:sz w:val="20"/>
+                <w:szCs w:val="20"/>
+                <w:lang w:val="en-US"/>
+              </w:rPr>
+              <w:t>khác</w:t>
+            </w:r>
+            <w:proofErr w:type="spellEnd"/>
+          </w:p>
+        </w:tc>
+        <w:tc>
+          <w:tcPr>
+            <w:tcW w:w="1710" w:type="dxa"/>
             <w:tcBorders>
               <w:top w:val="nil"/>
               <w:left w:val="nil"/>
@@ -8265,91 +10634,34 @@
             <w:pPr>
               <w:spacing w:after="0" w:line="240" w:lineRule="auto"/>
               <w:rPr>
-                <w:rFonts w:ascii="Calibri" w:eastAsia="Times New Roman" w:hAnsi="Calibri" w:cs="Times New Roman"/>
+                <w:rFonts w:eastAsia="Times New Roman" w:cs="Times New Roman"/>
                 <w:color w:val="000000"/>
-              </w:rPr>
-            </w:pPr>
-            <w:r>
-              <w:rPr>
-                <w:rFonts w:ascii="Calibri" w:eastAsia="Times New Roman" w:hAnsi="Calibri" w:cs="Times New Roman"/>
+                <w:lang w:val="en-US"/>
+              </w:rPr>
+            </w:pPr>
+            <w:proofErr w:type="spellStart"/>
+            <w:r>
+              <w:rPr>
+                <w:rFonts w:eastAsia="Times New Roman" w:cs="Times New Roman"/>
                 <w:color w:val="000000"/>
-              </w:rPr>
-              <w:t> </w:t>
-            </w:r>
-          </w:p>
-        </w:tc>
-      </w:tr>
-      <w:tr>
-        <w:trPr>
-          <w:trHeight w:val="315"/>
-        </w:trPr>
-        <w:tc>
-          <w:tcPr>
-            <w:tcW w:w="1220" w:type="dxa"/>
-            <w:tcBorders>
-              <w:top w:val="nil"/>
-              <w:left w:val="single" w:sz="4" w:space="0" w:color="auto"/>
-              <w:bottom w:val="single" w:sz="4" w:space="0" w:color="auto"/>
-              <w:right w:val="single" w:sz="4" w:space="0" w:color="auto"/>
-            </w:tcBorders>
-            <w:shd w:val="clear" w:color="auto" w:fill="auto"/>
-            <w:noWrap/>
-            <w:vAlign w:val="bottom"/>
-            <w:hideMark/>
-          </w:tcPr>
-          <w:p>
-            <w:pPr>
-              <w:spacing w:after="0" w:line="240" w:lineRule="auto"/>
-              <w:rPr>
-                <w:rFonts w:ascii="Calibri" w:eastAsia="Times New Roman" w:hAnsi="Calibri" w:cs="Times New Roman"/>
+                <w:lang w:val="en-US"/>
+              </w:rPr>
+              <w:t>Huy</w:t>
+            </w:r>
+            <w:proofErr w:type="spellEnd"/>
+            <w:r>
+              <w:rPr>
+                <w:rFonts w:eastAsia="Times New Roman" w:cs="Times New Roman"/>
                 <w:color w:val="000000"/>
-              </w:rPr>
-            </w:pPr>
-            <w:r>
-              <w:rPr>
-                <w:rFonts w:ascii="Calibri" w:eastAsia="Times New Roman" w:hAnsi="Calibri" w:cs="Times New Roman"/>
-                <w:color w:val="000000"/>
-              </w:rPr>
-              <w:t>03.13.2014</w:t>
-            </w:r>
-          </w:p>
-        </w:tc>
-        <w:tc>
-          <w:tcPr>
-            <w:tcW w:w="4240" w:type="dxa"/>
-            <w:tcBorders>
-              <w:top w:val="nil"/>
-              <w:left w:val="nil"/>
-              <w:bottom w:val="single" w:sz="4" w:space="0" w:color="auto"/>
-              <w:right w:val="single" w:sz="4" w:space="0" w:color="auto"/>
-            </w:tcBorders>
-            <w:shd w:val="clear" w:color="000000" w:fill="FFFFFF"/>
-            <w:noWrap/>
-            <w:vAlign w:val="bottom"/>
-            <w:hideMark/>
-          </w:tcPr>
-          <w:p>
-            <w:pPr>
-              <w:spacing w:after="0" w:line="240" w:lineRule="auto"/>
-              <w:rPr>
-                <w:rFonts w:ascii="Arial" w:eastAsia="Times New Roman" w:hAnsi="Arial" w:cs="Arial"/>
-                <w:sz w:val="20"/>
-                <w:szCs w:val="20"/>
-              </w:rPr>
-            </w:pPr>
-            <w:r>
-              <w:rPr>
-                <w:rFonts w:ascii="Arial" w:eastAsia="Times New Roman" w:hAnsi="Arial" w:cs="Arial"/>
-                <w:sz w:val="20"/>
-                <w:szCs w:val="20"/>
-              </w:rPr>
-              <w:t>Đưa câu hỏi và câu trả lời vào từ điển</w:t>
-            </w:r>
-          </w:p>
-        </w:tc>
-        <w:tc>
-          <w:tcPr>
-            <w:tcW w:w="1555" w:type="dxa"/>
+                <w:lang w:val="en-US"/>
+              </w:rPr>
+              <w:t xml:space="preserve"> Ngo</w:t>
+            </w:r>
+          </w:p>
+        </w:tc>
+        <w:tc>
+          <w:tcPr>
+            <w:tcW w:w="1620" w:type="dxa"/>
             <w:tcBorders>
               <w:top w:val="nil"/>
               <w:left w:val="nil"/>
@@ -8364,922 +10676,20 @@
           <w:p>
             <w:pPr>
               <w:spacing w:after="0" w:line="240" w:lineRule="auto"/>
-              <w:rPr>
-                <w:rFonts w:ascii="Calibri" w:eastAsia="Times New Roman" w:hAnsi="Calibri" w:cs="Times New Roman"/>
+              <w:jc w:val="right"/>
+              <w:rPr>
+                <w:rFonts w:eastAsia="Times New Roman" w:cs="Times New Roman"/>
                 <w:color w:val="000000"/>
-              </w:rPr>
-            </w:pPr>
-            <w:r>
-              <w:rPr>
-                <w:rFonts w:ascii="Calibri" w:eastAsia="Times New Roman" w:hAnsi="Calibri" w:cs="Times New Roman"/>
+                <w:lang w:val="en-US"/>
+              </w:rPr>
+            </w:pPr>
+            <w:r>
+              <w:rPr>
+                <w:rFonts w:eastAsia="Times New Roman" w:cs="Times New Roman"/>
                 <w:color w:val="000000"/>
-              </w:rPr>
-              <w:t>Huy Nguyen</w:t>
-            </w:r>
-          </w:p>
-        </w:tc>
-        <w:tc>
-          <w:tcPr>
-            <w:tcW w:w="725" w:type="dxa"/>
-            <w:tcBorders>
-              <w:top w:val="nil"/>
-              <w:left w:val="nil"/>
-              <w:bottom w:val="single" w:sz="4" w:space="0" w:color="auto"/>
-              <w:right w:val="single" w:sz="4" w:space="0" w:color="auto"/>
-            </w:tcBorders>
-            <w:shd w:val="clear" w:color="auto" w:fill="auto"/>
-            <w:noWrap/>
-            <w:vAlign w:val="bottom"/>
-            <w:hideMark/>
-          </w:tcPr>
-          <w:p>
-            <w:pPr>
-              <w:spacing w:after="0" w:line="240" w:lineRule="auto"/>
-              <w:jc w:val="right"/>
-              <w:rPr>
-                <w:rFonts w:ascii="Calibri" w:eastAsia="Times New Roman" w:hAnsi="Calibri" w:cs="Times New Roman"/>
-                <w:color w:val="000000"/>
-              </w:rPr>
-            </w:pPr>
-            <w:r>
-              <w:rPr>
-                <w:rFonts w:ascii="Calibri" w:eastAsia="Times New Roman" w:hAnsi="Calibri" w:cs="Times New Roman"/>
-                <w:color w:val="000000"/>
-              </w:rPr>
-              <w:t>0.5</w:t>
-            </w:r>
-          </w:p>
-        </w:tc>
-        <w:tc>
-          <w:tcPr>
-            <w:tcW w:w="960" w:type="dxa"/>
-            <w:tcBorders>
-              <w:top w:val="nil"/>
-              <w:left w:val="nil"/>
-              <w:bottom w:val="single" w:sz="4" w:space="0" w:color="auto"/>
-              <w:right w:val="single" w:sz="4" w:space="0" w:color="auto"/>
-            </w:tcBorders>
-            <w:shd w:val="clear" w:color="auto" w:fill="auto"/>
-            <w:vAlign w:val="center"/>
-            <w:hideMark/>
-          </w:tcPr>
-          <w:p>
-            <w:pPr>
-              <w:spacing w:after="0" w:line="240" w:lineRule="auto"/>
-              <w:rPr>
-                <w:rFonts w:eastAsia="Times New Roman" w:cs="Times New Roman"/>
-                <w:b/>
-                <w:bCs/>
-                <w:color w:val="000000"/>
-                <w:sz w:val="24"/>
-                <w:szCs w:val="24"/>
-              </w:rPr>
-            </w:pPr>
-            <w:r>
-              <w:rPr>
-                <w:rFonts w:eastAsia="Times New Roman" w:cs="Times New Roman"/>
-                <w:b/>
-                <w:bCs/>
-                <w:color w:val="000000"/>
-                <w:sz w:val="24"/>
-                <w:szCs w:val="24"/>
-              </w:rPr>
-              <w:t> </w:t>
-            </w:r>
-          </w:p>
-        </w:tc>
-        <w:tc>
-          <w:tcPr>
-            <w:tcW w:w="960" w:type="dxa"/>
-            <w:tcBorders>
-              <w:top w:val="nil"/>
-              <w:left w:val="nil"/>
-              <w:bottom w:val="single" w:sz="4" w:space="0" w:color="auto"/>
-              <w:right w:val="single" w:sz="4" w:space="0" w:color="auto"/>
-            </w:tcBorders>
-            <w:shd w:val="clear" w:color="auto" w:fill="auto"/>
-            <w:noWrap/>
-            <w:vAlign w:val="bottom"/>
-            <w:hideMark/>
-          </w:tcPr>
-          <w:p>
-            <w:pPr>
-              <w:spacing w:after="0" w:line="240" w:lineRule="auto"/>
-              <w:rPr>
-                <w:rFonts w:ascii="Calibri" w:eastAsia="Times New Roman" w:hAnsi="Calibri" w:cs="Times New Roman"/>
-                <w:color w:val="000000"/>
-              </w:rPr>
-            </w:pPr>
-            <w:r>
-              <w:rPr>
-                <w:rFonts w:ascii="Calibri" w:eastAsia="Times New Roman" w:hAnsi="Calibri" w:cs="Times New Roman"/>
-                <w:color w:val="000000"/>
-              </w:rPr>
-              <w:t> </w:t>
-            </w:r>
-          </w:p>
-        </w:tc>
-      </w:tr>
-      <w:tr>
-        <w:trPr>
-          <w:trHeight w:val="315"/>
-        </w:trPr>
-        <w:tc>
-          <w:tcPr>
-            <w:tcW w:w="1220" w:type="dxa"/>
-            <w:tcBorders>
-              <w:top w:val="nil"/>
-              <w:left w:val="single" w:sz="4" w:space="0" w:color="auto"/>
-              <w:bottom w:val="single" w:sz="4" w:space="0" w:color="auto"/>
-              <w:right w:val="single" w:sz="4" w:space="0" w:color="auto"/>
-            </w:tcBorders>
-            <w:shd w:val="clear" w:color="auto" w:fill="auto"/>
-            <w:noWrap/>
-            <w:vAlign w:val="bottom"/>
-            <w:hideMark/>
-          </w:tcPr>
-          <w:p>
-            <w:pPr>
-              <w:spacing w:after="0" w:line="240" w:lineRule="auto"/>
-              <w:rPr>
-                <w:rFonts w:ascii="Calibri" w:eastAsia="Times New Roman" w:hAnsi="Calibri" w:cs="Times New Roman"/>
-                <w:color w:val="000000"/>
-              </w:rPr>
-            </w:pPr>
-            <w:r>
-              <w:rPr>
-                <w:rFonts w:ascii="Calibri" w:eastAsia="Times New Roman" w:hAnsi="Calibri" w:cs="Times New Roman"/>
-                <w:color w:val="000000"/>
-              </w:rPr>
-              <w:t>03.13.2014</w:t>
-            </w:r>
-          </w:p>
-        </w:tc>
-        <w:tc>
-          <w:tcPr>
-            <w:tcW w:w="4240" w:type="dxa"/>
-            <w:tcBorders>
-              <w:top w:val="nil"/>
-              <w:left w:val="nil"/>
-              <w:bottom w:val="single" w:sz="4" w:space="0" w:color="auto"/>
-              <w:right w:val="single" w:sz="4" w:space="0" w:color="auto"/>
-            </w:tcBorders>
-            <w:shd w:val="clear" w:color="000000" w:fill="FFFFFF"/>
-            <w:noWrap/>
-            <w:vAlign w:val="bottom"/>
-            <w:hideMark/>
-          </w:tcPr>
-          <w:p>
-            <w:pPr>
-              <w:spacing w:after="0" w:line="240" w:lineRule="auto"/>
-              <w:rPr>
-                <w:rFonts w:ascii="Arial" w:eastAsia="Times New Roman" w:hAnsi="Arial" w:cs="Arial"/>
-                <w:sz w:val="20"/>
-                <w:szCs w:val="20"/>
-              </w:rPr>
-            </w:pPr>
-            <w:r>
-              <w:rPr>
-                <w:rFonts w:ascii="Arial" w:eastAsia="Times New Roman" w:hAnsi="Arial" w:cs="Arial"/>
-                <w:sz w:val="20"/>
-                <w:szCs w:val="20"/>
-              </w:rPr>
-              <w:t>Loại câu hỏi và câu trả lời khỏi từ điển</w:t>
-            </w:r>
-          </w:p>
-        </w:tc>
-        <w:tc>
-          <w:tcPr>
-            <w:tcW w:w="1555" w:type="dxa"/>
-            <w:tcBorders>
-              <w:top w:val="nil"/>
-              <w:left w:val="nil"/>
-              <w:bottom w:val="single" w:sz="4" w:space="0" w:color="auto"/>
-              <w:right w:val="single" w:sz="4" w:space="0" w:color="auto"/>
-            </w:tcBorders>
-            <w:shd w:val="clear" w:color="auto" w:fill="auto"/>
-            <w:noWrap/>
-            <w:vAlign w:val="bottom"/>
-            <w:hideMark/>
-          </w:tcPr>
-          <w:p>
-            <w:pPr>
-              <w:spacing w:after="0" w:line="240" w:lineRule="auto"/>
-              <w:rPr>
-                <w:rFonts w:ascii="Calibri" w:eastAsia="Times New Roman" w:hAnsi="Calibri" w:cs="Times New Roman"/>
-                <w:color w:val="000000"/>
-              </w:rPr>
-            </w:pPr>
-            <w:r>
-              <w:rPr>
-                <w:rFonts w:ascii="Calibri" w:eastAsia="Times New Roman" w:hAnsi="Calibri" w:cs="Times New Roman"/>
-                <w:color w:val="000000"/>
-              </w:rPr>
-              <w:t>Huy Nguyen</w:t>
-            </w:r>
-          </w:p>
-        </w:tc>
-        <w:tc>
-          <w:tcPr>
-            <w:tcW w:w="725" w:type="dxa"/>
-            <w:tcBorders>
-              <w:top w:val="nil"/>
-              <w:left w:val="nil"/>
-              <w:bottom w:val="single" w:sz="4" w:space="0" w:color="auto"/>
-              <w:right w:val="single" w:sz="4" w:space="0" w:color="auto"/>
-            </w:tcBorders>
-            <w:shd w:val="clear" w:color="auto" w:fill="auto"/>
-            <w:noWrap/>
-            <w:vAlign w:val="bottom"/>
-            <w:hideMark/>
-          </w:tcPr>
-          <w:p>
-            <w:pPr>
-              <w:spacing w:after="0" w:line="240" w:lineRule="auto"/>
-              <w:jc w:val="right"/>
-              <w:rPr>
-                <w:rFonts w:ascii="Calibri" w:eastAsia="Times New Roman" w:hAnsi="Calibri" w:cs="Times New Roman"/>
-                <w:color w:val="000000"/>
-              </w:rPr>
-            </w:pPr>
-            <w:r>
-              <w:rPr>
-                <w:rFonts w:ascii="Calibri" w:eastAsia="Times New Roman" w:hAnsi="Calibri" w:cs="Times New Roman"/>
-                <w:color w:val="000000"/>
-              </w:rPr>
-              <w:t>0.5</w:t>
-            </w:r>
-          </w:p>
-        </w:tc>
-        <w:tc>
-          <w:tcPr>
-            <w:tcW w:w="960" w:type="dxa"/>
-            <w:tcBorders>
-              <w:top w:val="nil"/>
-              <w:left w:val="nil"/>
-              <w:bottom w:val="single" w:sz="4" w:space="0" w:color="auto"/>
-              <w:right w:val="single" w:sz="4" w:space="0" w:color="auto"/>
-            </w:tcBorders>
-            <w:shd w:val="clear" w:color="auto" w:fill="auto"/>
-            <w:vAlign w:val="center"/>
-            <w:hideMark/>
-          </w:tcPr>
-          <w:p>
-            <w:pPr>
-              <w:spacing w:after="0" w:line="240" w:lineRule="auto"/>
-              <w:rPr>
-                <w:rFonts w:eastAsia="Times New Roman" w:cs="Times New Roman"/>
-                <w:b/>
-                <w:bCs/>
-                <w:color w:val="000000"/>
-                <w:sz w:val="24"/>
-                <w:szCs w:val="24"/>
-              </w:rPr>
-            </w:pPr>
-            <w:r>
-              <w:rPr>
-                <w:rFonts w:eastAsia="Times New Roman" w:cs="Times New Roman"/>
-                <w:b/>
-                <w:bCs/>
-                <w:color w:val="000000"/>
-                <w:sz w:val="24"/>
-                <w:szCs w:val="24"/>
-              </w:rPr>
-              <w:t> </w:t>
-            </w:r>
-          </w:p>
-        </w:tc>
-        <w:tc>
-          <w:tcPr>
-            <w:tcW w:w="960" w:type="dxa"/>
-            <w:tcBorders>
-              <w:top w:val="nil"/>
-              <w:left w:val="nil"/>
-              <w:bottom w:val="single" w:sz="4" w:space="0" w:color="auto"/>
-              <w:right w:val="single" w:sz="4" w:space="0" w:color="auto"/>
-            </w:tcBorders>
-            <w:shd w:val="clear" w:color="auto" w:fill="auto"/>
-            <w:noWrap/>
-            <w:vAlign w:val="bottom"/>
-            <w:hideMark/>
-          </w:tcPr>
-          <w:p>
-            <w:pPr>
-              <w:spacing w:after="0" w:line="240" w:lineRule="auto"/>
-              <w:rPr>
-                <w:rFonts w:ascii="Calibri" w:eastAsia="Times New Roman" w:hAnsi="Calibri" w:cs="Times New Roman"/>
-                <w:color w:val="000000"/>
-              </w:rPr>
-            </w:pPr>
-            <w:r>
-              <w:rPr>
-                <w:rFonts w:ascii="Calibri" w:eastAsia="Times New Roman" w:hAnsi="Calibri" w:cs="Times New Roman"/>
-                <w:color w:val="000000"/>
-              </w:rPr>
-              <w:t> </w:t>
-            </w:r>
-          </w:p>
-        </w:tc>
-      </w:tr>
-      <w:tr>
-        <w:trPr>
-          <w:trHeight w:val="315"/>
-        </w:trPr>
-        <w:tc>
-          <w:tcPr>
-            <w:tcW w:w="1220" w:type="dxa"/>
-            <w:tcBorders>
-              <w:top w:val="nil"/>
-              <w:left w:val="single" w:sz="4" w:space="0" w:color="auto"/>
-              <w:bottom w:val="single" w:sz="4" w:space="0" w:color="auto"/>
-              <w:right w:val="single" w:sz="4" w:space="0" w:color="auto"/>
-            </w:tcBorders>
-            <w:shd w:val="clear" w:color="auto" w:fill="auto"/>
-            <w:noWrap/>
-            <w:vAlign w:val="bottom"/>
-            <w:hideMark/>
-          </w:tcPr>
-          <w:p>
-            <w:pPr>
-              <w:spacing w:after="0" w:line="240" w:lineRule="auto"/>
-              <w:rPr>
-                <w:rFonts w:ascii="Calibri" w:eastAsia="Times New Roman" w:hAnsi="Calibri" w:cs="Times New Roman"/>
-                <w:color w:val="000000"/>
-              </w:rPr>
-            </w:pPr>
-            <w:r>
-              <w:rPr>
-                <w:rFonts w:ascii="Calibri" w:eastAsia="Times New Roman" w:hAnsi="Calibri" w:cs="Times New Roman"/>
-                <w:color w:val="000000"/>
-              </w:rPr>
-              <w:t>03.14.2014</w:t>
-            </w:r>
-          </w:p>
-        </w:tc>
-        <w:tc>
-          <w:tcPr>
-            <w:tcW w:w="4240" w:type="dxa"/>
-            <w:tcBorders>
-              <w:top w:val="nil"/>
-              <w:left w:val="nil"/>
-              <w:bottom w:val="single" w:sz="4" w:space="0" w:color="auto"/>
-              <w:right w:val="single" w:sz="4" w:space="0" w:color="auto"/>
-            </w:tcBorders>
-            <w:shd w:val="clear" w:color="000000" w:fill="FFFFFF"/>
-            <w:noWrap/>
-            <w:vAlign w:val="bottom"/>
-            <w:hideMark/>
-          </w:tcPr>
-          <w:p>
-            <w:pPr>
-              <w:spacing w:after="0" w:line="240" w:lineRule="auto"/>
-              <w:rPr>
-                <w:rFonts w:ascii="Arial" w:eastAsia="Times New Roman" w:hAnsi="Arial" w:cs="Arial"/>
-                <w:sz w:val="20"/>
-                <w:szCs w:val="20"/>
-              </w:rPr>
-            </w:pPr>
-            <w:r>
-              <w:rPr>
-                <w:rFonts w:ascii="Arial" w:eastAsia="Times New Roman" w:hAnsi="Arial" w:cs="Arial"/>
-                <w:sz w:val="20"/>
-                <w:szCs w:val="20"/>
-              </w:rPr>
-              <w:t>Tạo index</w:t>
-            </w:r>
-          </w:p>
-        </w:tc>
-        <w:tc>
-          <w:tcPr>
-            <w:tcW w:w="1555" w:type="dxa"/>
-            <w:tcBorders>
-              <w:top w:val="nil"/>
-              <w:left w:val="nil"/>
-              <w:bottom w:val="single" w:sz="4" w:space="0" w:color="auto"/>
-              <w:right w:val="single" w:sz="4" w:space="0" w:color="auto"/>
-            </w:tcBorders>
-            <w:shd w:val="clear" w:color="auto" w:fill="auto"/>
-            <w:noWrap/>
-            <w:vAlign w:val="bottom"/>
-            <w:hideMark/>
-          </w:tcPr>
-          <w:p>
-            <w:pPr>
-              <w:spacing w:after="0" w:line="240" w:lineRule="auto"/>
-              <w:rPr>
-                <w:rFonts w:ascii="Calibri" w:eastAsia="Times New Roman" w:hAnsi="Calibri" w:cs="Times New Roman"/>
-                <w:color w:val="000000"/>
-              </w:rPr>
-            </w:pPr>
-            <w:r>
-              <w:rPr>
-                <w:rFonts w:ascii="Calibri" w:eastAsia="Times New Roman" w:hAnsi="Calibri" w:cs="Times New Roman"/>
-                <w:color w:val="000000"/>
-              </w:rPr>
-              <w:t>Dao Khau</w:t>
-            </w:r>
-          </w:p>
-        </w:tc>
-        <w:tc>
-          <w:tcPr>
-            <w:tcW w:w="725" w:type="dxa"/>
-            <w:tcBorders>
-              <w:top w:val="nil"/>
-              <w:left w:val="nil"/>
-              <w:bottom w:val="single" w:sz="4" w:space="0" w:color="auto"/>
-              <w:right w:val="single" w:sz="4" w:space="0" w:color="auto"/>
-            </w:tcBorders>
-            <w:shd w:val="clear" w:color="auto" w:fill="auto"/>
-            <w:noWrap/>
-            <w:vAlign w:val="bottom"/>
-            <w:hideMark/>
-          </w:tcPr>
-          <w:p>
-            <w:pPr>
-              <w:spacing w:after="0" w:line="240" w:lineRule="auto"/>
-              <w:jc w:val="right"/>
-              <w:rPr>
-                <w:rFonts w:ascii="Calibri" w:eastAsia="Times New Roman" w:hAnsi="Calibri" w:cs="Times New Roman"/>
-                <w:color w:val="000000"/>
-              </w:rPr>
-            </w:pPr>
-            <w:r>
-              <w:rPr>
-                <w:rFonts w:ascii="Calibri" w:eastAsia="Times New Roman" w:hAnsi="Calibri" w:cs="Times New Roman"/>
-                <w:color w:val="000000"/>
-              </w:rPr>
-              <w:t>2</w:t>
-            </w:r>
-          </w:p>
-        </w:tc>
-        <w:tc>
-          <w:tcPr>
-            <w:tcW w:w="960" w:type="dxa"/>
-            <w:tcBorders>
-              <w:top w:val="nil"/>
-              <w:left w:val="nil"/>
-              <w:bottom w:val="single" w:sz="4" w:space="0" w:color="auto"/>
-              <w:right w:val="single" w:sz="4" w:space="0" w:color="auto"/>
-            </w:tcBorders>
-            <w:shd w:val="clear" w:color="auto" w:fill="auto"/>
-            <w:vAlign w:val="center"/>
-            <w:hideMark/>
-          </w:tcPr>
-          <w:p>
-            <w:pPr>
-              <w:spacing w:after="0" w:line="240" w:lineRule="auto"/>
-              <w:rPr>
-                <w:rFonts w:eastAsia="Times New Roman" w:cs="Times New Roman"/>
-                <w:b/>
-                <w:bCs/>
-                <w:color w:val="000000"/>
-                <w:sz w:val="24"/>
-                <w:szCs w:val="24"/>
-              </w:rPr>
-            </w:pPr>
-            <w:r>
-              <w:rPr>
-                <w:rFonts w:eastAsia="Times New Roman" w:cs="Times New Roman"/>
-                <w:b/>
-                <w:bCs/>
-                <w:color w:val="000000"/>
-                <w:sz w:val="24"/>
-                <w:szCs w:val="24"/>
-              </w:rPr>
-              <w:t> </w:t>
-            </w:r>
-          </w:p>
-        </w:tc>
-        <w:tc>
-          <w:tcPr>
-            <w:tcW w:w="960" w:type="dxa"/>
-            <w:tcBorders>
-              <w:top w:val="nil"/>
-              <w:left w:val="nil"/>
-              <w:bottom w:val="single" w:sz="4" w:space="0" w:color="auto"/>
-              <w:right w:val="single" w:sz="4" w:space="0" w:color="auto"/>
-            </w:tcBorders>
-            <w:shd w:val="clear" w:color="auto" w:fill="auto"/>
-            <w:noWrap/>
-            <w:vAlign w:val="bottom"/>
-            <w:hideMark/>
-          </w:tcPr>
-          <w:p>
-            <w:pPr>
-              <w:spacing w:after="0" w:line="240" w:lineRule="auto"/>
-              <w:rPr>
-                <w:rFonts w:ascii="Calibri" w:eastAsia="Times New Roman" w:hAnsi="Calibri" w:cs="Times New Roman"/>
-                <w:color w:val="000000"/>
-              </w:rPr>
-            </w:pPr>
-            <w:r>
-              <w:rPr>
-                <w:rFonts w:ascii="Calibri" w:eastAsia="Times New Roman" w:hAnsi="Calibri" w:cs="Times New Roman"/>
-                <w:color w:val="000000"/>
-              </w:rPr>
-              <w:t> </w:t>
-            </w:r>
-          </w:p>
-        </w:tc>
-      </w:tr>
-      <w:tr>
-        <w:trPr>
-          <w:trHeight w:val="315"/>
-        </w:trPr>
-        <w:tc>
-          <w:tcPr>
-            <w:tcW w:w="1220" w:type="dxa"/>
-            <w:tcBorders>
-              <w:top w:val="nil"/>
-              <w:left w:val="single" w:sz="4" w:space="0" w:color="auto"/>
-              <w:bottom w:val="single" w:sz="4" w:space="0" w:color="auto"/>
-              <w:right w:val="single" w:sz="4" w:space="0" w:color="auto"/>
-            </w:tcBorders>
-            <w:shd w:val="clear" w:color="auto" w:fill="auto"/>
-            <w:noWrap/>
-            <w:vAlign w:val="bottom"/>
-            <w:hideMark/>
-          </w:tcPr>
-          <w:p>
-            <w:pPr>
-              <w:spacing w:after="0" w:line="240" w:lineRule="auto"/>
-              <w:rPr>
-                <w:rFonts w:ascii="Calibri" w:eastAsia="Times New Roman" w:hAnsi="Calibri" w:cs="Times New Roman"/>
-                <w:color w:val="000000"/>
-              </w:rPr>
-            </w:pPr>
-            <w:r>
-              <w:rPr>
-                <w:rFonts w:ascii="Calibri" w:eastAsia="Times New Roman" w:hAnsi="Calibri" w:cs="Times New Roman"/>
-                <w:color w:val="000000"/>
-              </w:rPr>
-              <w:t>03.16.2014</w:t>
-            </w:r>
-          </w:p>
-        </w:tc>
-        <w:tc>
-          <w:tcPr>
-            <w:tcW w:w="4240" w:type="dxa"/>
-            <w:tcBorders>
-              <w:top w:val="nil"/>
-              <w:left w:val="nil"/>
-              <w:bottom w:val="single" w:sz="4" w:space="0" w:color="auto"/>
-              <w:right w:val="single" w:sz="4" w:space="0" w:color="auto"/>
-            </w:tcBorders>
-            <w:shd w:val="clear" w:color="000000" w:fill="FFFFFF"/>
-            <w:noWrap/>
-            <w:vAlign w:val="bottom"/>
-            <w:hideMark/>
-          </w:tcPr>
-          <w:p>
-            <w:pPr>
-              <w:spacing w:after="0" w:line="240" w:lineRule="auto"/>
-              <w:rPr>
-                <w:rFonts w:ascii="Arial" w:eastAsia="Times New Roman" w:hAnsi="Arial" w:cs="Arial"/>
-                <w:sz w:val="20"/>
-                <w:szCs w:val="20"/>
-              </w:rPr>
-            </w:pPr>
-            <w:r>
-              <w:rPr>
-                <w:rFonts w:ascii="Arial" w:eastAsia="Times New Roman" w:hAnsi="Arial" w:cs="Arial"/>
-                <w:sz w:val="20"/>
-                <w:szCs w:val="20"/>
-              </w:rPr>
-              <w:t>Cập nhật index</w:t>
-            </w:r>
-          </w:p>
-        </w:tc>
-        <w:tc>
-          <w:tcPr>
-            <w:tcW w:w="1555" w:type="dxa"/>
-            <w:tcBorders>
-              <w:top w:val="nil"/>
-              <w:left w:val="nil"/>
-              <w:bottom w:val="single" w:sz="4" w:space="0" w:color="auto"/>
-              <w:right w:val="single" w:sz="4" w:space="0" w:color="auto"/>
-            </w:tcBorders>
-            <w:shd w:val="clear" w:color="auto" w:fill="auto"/>
-            <w:noWrap/>
-            <w:vAlign w:val="bottom"/>
-            <w:hideMark/>
-          </w:tcPr>
-          <w:p>
-            <w:pPr>
-              <w:spacing w:after="0" w:line="240" w:lineRule="auto"/>
-              <w:rPr>
-                <w:rFonts w:ascii="Calibri" w:eastAsia="Times New Roman" w:hAnsi="Calibri" w:cs="Times New Roman"/>
-                <w:color w:val="000000"/>
-              </w:rPr>
-            </w:pPr>
-            <w:r>
-              <w:rPr>
-                <w:rFonts w:ascii="Calibri" w:eastAsia="Times New Roman" w:hAnsi="Calibri" w:cs="Times New Roman"/>
-                <w:color w:val="000000"/>
-              </w:rPr>
-              <w:t>Dao Khau</w:t>
-            </w:r>
-          </w:p>
-        </w:tc>
-        <w:tc>
-          <w:tcPr>
-            <w:tcW w:w="725" w:type="dxa"/>
-            <w:tcBorders>
-              <w:top w:val="nil"/>
-              <w:left w:val="nil"/>
-              <w:bottom w:val="single" w:sz="4" w:space="0" w:color="auto"/>
-              <w:right w:val="single" w:sz="4" w:space="0" w:color="auto"/>
-            </w:tcBorders>
-            <w:shd w:val="clear" w:color="auto" w:fill="auto"/>
-            <w:noWrap/>
-            <w:vAlign w:val="bottom"/>
-            <w:hideMark/>
-          </w:tcPr>
-          <w:p>
-            <w:pPr>
-              <w:spacing w:after="0" w:line="240" w:lineRule="auto"/>
-              <w:jc w:val="right"/>
-              <w:rPr>
-                <w:rFonts w:ascii="Calibri" w:eastAsia="Times New Roman" w:hAnsi="Calibri" w:cs="Times New Roman"/>
-                <w:color w:val="000000"/>
-              </w:rPr>
-            </w:pPr>
-            <w:r>
-              <w:rPr>
-                <w:rFonts w:ascii="Calibri" w:eastAsia="Times New Roman" w:hAnsi="Calibri" w:cs="Times New Roman"/>
-                <w:color w:val="000000"/>
-              </w:rPr>
-              <w:t>1</w:t>
-            </w:r>
-          </w:p>
-        </w:tc>
-        <w:tc>
-          <w:tcPr>
-            <w:tcW w:w="960" w:type="dxa"/>
-            <w:tcBorders>
-              <w:top w:val="nil"/>
-              <w:left w:val="nil"/>
-              <w:bottom w:val="single" w:sz="4" w:space="0" w:color="auto"/>
-              <w:right w:val="single" w:sz="4" w:space="0" w:color="auto"/>
-            </w:tcBorders>
-            <w:shd w:val="clear" w:color="auto" w:fill="auto"/>
-            <w:vAlign w:val="center"/>
-            <w:hideMark/>
-          </w:tcPr>
-          <w:p>
-            <w:pPr>
-              <w:spacing w:after="0" w:line="240" w:lineRule="auto"/>
-              <w:rPr>
-                <w:rFonts w:eastAsia="Times New Roman" w:cs="Times New Roman"/>
-                <w:b/>
-                <w:bCs/>
-                <w:color w:val="000000"/>
-                <w:sz w:val="24"/>
-                <w:szCs w:val="24"/>
-              </w:rPr>
-            </w:pPr>
-            <w:r>
-              <w:rPr>
-                <w:rFonts w:eastAsia="Times New Roman" w:cs="Times New Roman"/>
-                <w:b/>
-                <w:bCs/>
-                <w:color w:val="000000"/>
-                <w:sz w:val="24"/>
-                <w:szCs w:val="24"/>
-              </w:rPr>
-              <w:t> </w:t>
-            </w:r>
-          </w:p>
-        </w:tc>
-        <w:tc>
-          <w:tcPr>
-            <w:tcW w:w="960" w:type="dxa"/>
-            <w:tcBorders>
-              <w:top w:val="nil"/>
-              <w:left w:val="nil"/>
-              <w:bottom w:val="single" w:sz="4" w:space="0" w:color="auto"/>
-              <w:right w:val="single" w:sz="4" w:space="0" w:color="auto"/>
-            </w:tcBorders>
-            <w:shd w:val="clear" w:color="auto" w:fill="auto"/>
-            <w:noWrap/>
-            <w:vAlign w:val="bottom"/>
-            <w:hideMark/>
-          </w:tcPr>
-          <w:p>
-            <w:pPr>
-              <w:spacing w:after="0" w:line="240" w:lineRule="auto"/>
-              <w:rPr>
-                <w:rFonts w:ascii="Calibri" w:eastAsia="Times New Roman" w:hAnsi="Calibri" w:cs="Times New Roman"/>
-                <w:color w:val="000000"/>
-              </w:rPr>
-            </w:pPr>
-            <w:r>
-              <w:rPr>
-                <w:rFonts w:ascii="Calibri" w:eastAsia="Times New Roman" w:hAnsi="Calibri" w:cs="Times New Roman"/>
-                <w:color w:val="000000"/>
-              </w:rPr>
-              <w:t> </w:t>
-            </w:r>
-          </w:p>
-        </w:tc>
-      </w:tr>
-      <w:tr>
-        <w:trPr>
-          <w:trHeight w:val="315"/>
-        </w:trPr>
-        <w:tc>
-          <w:tcPr>
-            <w:tcW w:w="1220" w:type="dxa"/>
-            <w:tcBorders>
-              <w:top w:val="nil"/>
-              <w:left w:val="single" w:sz="4" w:space="0" w:color="auto"/>
-              <w:bottom w:val="single" w:sz="4" w:space="0" w:color="auto"/>
-              <w:right w:val="single" w:sz="4" w:space="0" w:color="auto"/>
-            </w:tcBorders>
-            <w:shd w:val="clear" w:color="auto" w:fill="auto"/>
-            <w:noWrap/>
-            <w:vAlign w:val="bottom"/>
-            <w:hideMark/>
-          </w:tcPr>
-          <w:p>
-            <w:pPr>
-              <w:spacing w:after="0" w:line="240" w:lineRule="auto"/>
-              <w:rPr>
-                <w:rFonts w:ascii="Calibri" w:eastAsia="Times New Roman" w:hAnsi="Calibri" w:cs="Times New Roman"/>
-                <w:color w:val="000000"/>
-              </w:rPr>
-            </w:pPr>
-            <w:r>
-              <w:rPr>
-                <w:rFonts w:ascii="Calibri" w:eastAsia="Times New Roman" w:hAnsi="Calibri" w:cs="Times New Roman"/>
-                <w:color w:val="000000"/>
-              </w:rPr>
-              <w:t>03.17.2014</w:t>
-            </w:r>
-          </w:p>
-        </w:tc>
-        <w:tc>
-          <w:tcPr>
-            <w:tcW w:w="4240" w:type="dxa"/>
-            <w:tcBorders>
-              <w:top w:val="nil"/>
-              <w:left w:val="nil"/>
-              <w:bottom w:val="single" w:sz="4" w:space="0" w:color="auto"/>
-              <w:right w:val="single" w:sz="4" w:space="0" w:color="auto"/>
-            </w:tcBorders>
-            <w:shd w:val="clear" w:color="000000" w:fill="FFFFFF"/>
-            <w:noWrap/>
-            <w:vAlign w:val="bottom"/>
-            <w:hideMark/>
-          </w:tcPr>
-          <w:p>
-            <w:pPr>
-              <w:spacing w:after="0" w:line="240" w:lineRule="auto"/>
-              <w:rPr>
-                <w:rFonts w:ascii="Arial" w:eastAsia="Times New Roman" w:hAnsi="Arial" w:cs="Arial"/>
-                <w:sz w:val="20"/>
-                <w:szCs w:val="20"/>
-              </w:rPr>
-            </w:pPr>
-            <w:r>
-              <w:rPr>
-                <w:rFonts w:ascii="Arial" w:eastAsia="Times New Roman" w:hAnsi="Arial" w:cs="Arial"/>
-                <w:sz w:val="20"/>
-                <w:szCs w:val="20"/>
-              </w:rPr>
-              <w:t>Những tính năng khác</w:t>
-            </w:r>
-          </w:p>
-        </w:tc>
-        <w:tc>
-          <w:tcPr>
-            <w:tcW w:w="1555" w:type="dxa"/>
-            <w:tcBorders>
-              <w:top w:val="nil"/>
-              <w:left w:val="nil"/>
-              <w:bottom w:val="single" w:sz="4" w:space="0" w:color="auto"/>
-              <w:right w:val="single" w:sz="4" w:space="0" w:color="auto"/>
-            </w:tcBorders>
-            <w:shd w:val="clear" w:color="auto" w:fill="auto"/>
-            <w:noWrap/>
-            <w:vAlign w:val="bottom"/>
-            <w:hideMark/>
-          </w:tcPr>
-          <w:p>
-            <w:pPr>
-              <w:spacing w:after="0" w:line="240" w:lineRule="auto"/>
-              <w:rPr>
-                <w:rFonts w:ascii="Calibri" w:eastAsia="Times New Roman" w:hAnsi="Calibri" w:cs="Times New Roman"/>
-                <w:color w:val="000000"/>
-              </w:rPr>
-            </w:pPr>
-            <w:r>
-              <w:rPr>
-                <w:rFonts w:ascii="Calibri" w:eastAsia="Times New Roman" w:hAnsi="Calibri" w:cs="Times New Roman"/>
-                <w:color w:val="000000"/>
-              </w:rPr>
-              <w:t>Khang Huynh</w:t>
-            </w:r>
-          </w:p>
-        </w:tc>
-        <w:tc>
-          <w:tcPr>
-            <w:tcW w:w="725" w:type="dxa"/>
-            <w:tcBorders>
-              <w:top w:val="nil"/>
-              <w:left w:val="nil"/>
-              <w:bottom w:val="single" w:sz="4" w:space="0" w:color="auto"/>
-              <w:right w:val="single" w:sz="4" w:space="0" w:color="auto"/>
-            </w:tcBorders>
-            <w:shd w:val="clear" w:color="auto" w:fill="auto"/>
-            <w:noWrap/>
-            <w:vAlign w:val="bottom"/>
-            <w:hideMark/>
-          </w:tcPr>
-          <w:p>
-            <w:pPr>
-              <w:spacing w:after="0" w:line="240" w:lineRule="auto"/>
-              <w:jc w:val="right"/>
-              <w:rPr>
-                <w:rFonts w:ascii="Calibri" w:eastAsia="Times New Roman" w:hAnsi="Calibri" w:cs="Times New Roman"/>
-                <w:color w:val="000000"/>
-              </w:rPr>
-            </w:pPr>
-            <w:r>
-              <w:rPr>
-                <w:rFonts w:ascii="Calibri" w:eastAsia="Times New Roman" w:hAnsi="Calibri" w:cs="Times New Roman"/>
-                <w:color w:val="000000"/>
-              </w:rPr>
-              <w:t>0.5</w:t>
-            </w:r>
-          </w:p>
-        </w:tc>
-        <w:tc>
-          <w:tcPr>
-            <w:tcW w:w="960" w:type="dxa"/>
-            <w:tcBorders>
-              <w:top w:val="nil"/>
-              <w:left w:val="nil"/>
-              <w:bottom w:val="single" w:sz="4" w:space="0" w:color="auto"/>
-              <w:right w:val="single" w:sz="4" w:space="0" w:color="auto"/>
-            </w:tcBorders>
-            <w:shd w:val="clear" w:color="auto" w:fill="auto"/>
-            <w:vAlign w:val="center"/>
-            <w:hideMark/>
-          </w:tcPr>
-          <w:p>
-            <w:pPr>
-              <w:spacing w:after="0" w:line="240" w:lineRule="auto"/>
-              <w:rPr>
-                <w:rFonts w:eastAsia="Times New Roman" w:cs="Times New Roman"/>
-                <w:b/>
-                <w:bCs/>
-                <w:color w:val="000000"/>
-                <w:sz w:val="24"/>
-                <w:szCs w:val="24"/>
-              </w:rPr>
-            </w:pPr>
-            <w:r>
-              <w:rPr>
-                <w:rFonts w:eastAsia="Times New Roman" w:cs="Times New Roman"/>
-                <w:b/>
-                <w:bCs/>
-                <w:color w:val="000000"/>
-                <w:sz w:val="24"/>
-                <w:szCs w:val="24"/>
-              </w:rPr>
-              <w:t> </w:t>
-            </w:r>
-          </w:p>
-        </w:tc>
-        <w:tc>
-          <w:tcPr>
-            <w:tcW w:w="960" w:type="dxa"/>
-            <w:tcBorders>
-              <w:top w:val="nil"/>
-              <w:left w:val="nil"/>
-              <w:bottom w:val="single" w:sz="4" w:space="0" w:color="auto"/>
-              <w:right w:val="single" w:sz="4" w:space="0" w:color="auto"/>
-            </w:tcBorders>
-            <w:shd w:val="clear" w:color="auto" w:fill="auto"/>
-            <w:noWrap/>
-            <w:vAlign w:val="bottom"/>
-            <w:hideMark/>
-          </w:tcPr>
-          <w:p>
-            <w:pPr>
-              <w:spacing w:after="0" w:line="240" w:lineRule="auto"/>
-              <w:rPr>
-                <w:rFonts w:ascii="Calibri" w:eastAsia="Times New Roman" w:hAnsi="Calibri" w:cs="Times New Roman"/>
-                <w:color w:val="000000"/>
-              </w:rPr>
-            </w:pPr>
-            <w:r>
-              <w:rPr>
-                <w:rFonts w:ascii="Calibri" w:eastAsia="Times New Roman" w:hAnsi="Calibri" w:cs="Times New Roman"/>
-                <w:color w:val="000000"/>
-              </w:rPr>
-              <w:t> </w:t>
+                <w:lang w:val="en-US"/>
+              </w:rPr>
+              <w:t>1 Day</w:t>
             </w:r>
           </w:p>
         </w:tc>
@@ -9321,7 +10731,7 @@
           <w:szCs w:val="28"/>
         </w:rPr>
       </w:pPr>
-      <w:bookmarkStart w:id="24" w:name="_Toc381792067"/>
+      <w:bookmarkStart w:id="23" w:name="_Toc381792067"/>
       <w:r>
         <w:rPr>
           <w:rFonts w:cstheme="majorHAnsi"/>
@@ -9333,7 +10743,7 @@
         <w:lastRenderedPageBreak/>
         <w:t>Human resource</w:t>
       </w:r>
-      <w:bookmarkEnd w:id="24"/>
+      <w:bookmarkEnd w:id="23"/>
     </w:p>
     <w:p>
       <w:pPr>
@@ -9344,7 +10754,7 @@
           <w:sz w:val="24"/>
         </w:rPr>
       </w:pPr>
-      <w:bookmarkStart w:id="25" w:name="_Toc381792068"/>
+      <w:bookmarkStart w:id="24" w:name="_Toc381792068"/>
       <w:r>
         <w:rPr>
           <w:color w:val="1F3864" w:themeColor="accent5" w:themeShade="80"/>
@@ -9360,7 +10770,7 @@
         <w:tab/>
         <w:t>Team information</w:t>
       </w:r>
-      <w:bookmarkEnd w:id="25"/>
+      <w:bookmarkEnd w:id="24"/>
     </w:p>
     <w:p>
       <w:pPr>
@@ -10019,7 +11429,7 @@
           <w:sz w:val="24"/>
         </w:rPr>
       </w:pPr>
-      <w:bookmarkStart w:id="26" w:name="_Toc373157209"/>
+      <w:bookmarkStart w:id="25" w:name="_Toc373157209"/>
       <w:r>
         <w:rPr>
           <w:color w:val="7B7B7B" w:themeColor="accent3" w:themeShade="BF"/>
@@ -10069,6 +11479,39 @@
           <w:sz w:val="24"/>
         </w:rPr>
         <w:t>: Team information</w:t>
+      </w:r>
+      <w:bookmarkEnd w:id="25"/>
+    </w:p>
+    <w:p>
+      <w:pPr>
+        <w:pStyle w:val="Heading2"/>
+        <w:ind w:left="1440" w:hanging="720"/>
+        <w:rPr>
+          <w:color w:val="1F3864" w:themeColor="accent5" w:themeShade="80"/>
+          <w:sz w:val="24"/>
+        </w:rPr>
+      </w:pPr>
+      <w:bookmarkStart w:id="26" w:name="_Toc381792069"/>
+      <w:r>
+        <w:rPr>
+          <w:color w:val="1F3864" w:themeColor="accent5" w:themeShade="80"/>
+          <w:sz w:val="24"/>
+        </w:rPr>
+        <w:t xml:space="preserve">7.2. </w:t>
+      </w:r>
+      <w:r>
+        <w:rPr>
+          <w:color w:val="1F3864" w:themeColor="accent5" w:themeShade="80"/>
+          <w:sz w:val="24"/>
+        </w:rPr>
+        <w:tab/>
+      </w:r>
+      <w:r>
+        <w:rPr>
+          <w:color w:val="1F3864" w:themeColor="accent5" w:themeShade="80"/>
+          <w:sz w:val="24"/>
+        </w:rPr>
+        <w:t>Training schedule</w:t>
       </w:r>
       <w:bookmarkEnd w:id="26"/>
     </w:p>
@@ -10079,44 +11522,11 @@
         <w:rPr>
           <w:color w:val="1F3864" w:themeColor="accent5" w:themeShade="80"/>
           <w:sz w:val="24"/>
-        </w:rPr>
-      </w:pPr>
-      <w:bookmarkStart w:id="27" w:name="_Toc381792069"/>
-      <w:r>
-        <w:rPr>
-          <w:color w:val="1F3864" w:themeColor="accent5" w:themeShade="80"/>
-          <w:sz w:val="24"/>
-        </w:rPr>
-        <w:t xml:space="preserve">7.2. </w:t>
-      </w:r>
-      <w:r>
-        <w:rPr>
-          <w:color w:val="1F3864" w:themeColor="accent5" w:themeShade="80"/>
-          <w:sz w:val="24"/>
-        </w:rPr>
-        <w:tab/>
-      </w:r>
-      <w:r>
-        <w:rPr>
-          <w:color w:val="1F3864" w:themeColor="accent5" w:themeShade="80"/>
-          <w:sz w:val="24"/>
-        </w:rPr>
-        <w:t>Training schedule</w:t>
-      </w:r>
-      <w:bookmarkEnd w:id="27"/>
-    </w:p>
-    <w:p>
-      <w:pPr>
-        <w:pStyle w:val="Heading2"/>
-        <w:ind w:left="1440" w:hanging="720"/>
-        <w:rPr>
-          <w:color w:val="1F3864" w:themeColor="accent5" w:themeShade="80"/>
-          <w:sz w:val="24"/>
           <w:szCs w:val="24"/>
           <w:lang w:val="en-US"/>
         </w:rPr>
       </w:pPr>
-      <w:bookmarkStart w:id="28" w:name="_Toc381792070"/>
+      <w:bookmarkStart w:id="27" w:name="_Toc381792070"/>
       <w:r>
         <w:rPr>
           <w:color w:val="1F3864" w:themeColor="accent5" w:themeShade="80"/>
@@ -10144,7 +11554,7 @@
         </w:rPr>
         <w:t>Role and responsibility</w:t>
       </w:r>
-      <w:bookmarkEnd w:id="28"/>
+      <w:bookmarkEnd w:id="27"/>
     </w:p>
     <w:tbl>
       <w:tblPr>
@@ -10351,7 +11761,7 @@
           <w:lang w:val="en-US"/>
         </w:rPr>
       </w:pPr>
-      <w:bookmarkStart w:id="29" w:name="_Toc373157210"/>
+      <w:bookmarkStart w:id="28" w:name="_Toc373157210"/>
       <w:r>
         <w:rPr>
           <w:color w:val="7B7B7B" w:themeColor="accent3" w:themeShade="BF"/>
@@ -10403,7 +11813,7 @@
         </w:rPr>
         <w:t>: Role and responsibility</w:t>
       </w:r>
-      <w:bookmarkEnd w:id="29"/>
+      <w:bookmarkEnd w:id="28"/>
     </w:p>
     <w:p>
       <w:pPr>
@@ -10433,7 +11843,7 @@
           <w:lang w:val="en-US"/>
         </w:rPr>
       </w:pPr>
-      <w:bookmarkStart w:id="30" w:name="_Toc381792071"/>
+      <w:bookmarkStart w:id="29" w:name="_Toc381792071"/>
       <w:r>
         <w:rPr>
           <w:b/>
@@ -10444,7 +11854,7 @@
         <w:lastRenderedPageBreak/>
         <w:t>Test environment</w:t>
       </w:r>
-      <w:bookmarkEnd w:id="30"/>
+      <w:bookmarkEnd w:id="29"/>
     </w:p>
     <w:p>
       <w:pPr>
@@ -10456,7 +11866,7 @@
           <w:lang w:val="en-US"/>
         </w:rPr>
       </w:pPr>
-      <w:bookmarkStart w:id="31" w:name="_Toc381792072"/>
+      <w:bookmarkStart w:id="30" w:name="_Toc381792072"/>
       <w:r>
         <w:rPr>
           <w:color w:val="1F3864" w:themeColor="accent5" w:themeShade="80"/>
@@ -10481,7 +11891,7 @@
         </w:rPr>
         <w:t>Hardware</w:t>
       </w:r>
-      <w:bookmarkEnd w:id="31"/>
+      <w:bookmarkEnd w:id="30"/>
     </w:p>
     <w:tbl>
       <w:tblPr>
@@ -10498,7 +11908,7 @@
       <w:tr>
         <w:tc>
           <w:tcPr>
-            <w:tcW w:w="715" w:type="dxa"/>
+            <w:tcW w:w="704" w:type="dxa"/>
             <w:shd w:val="clear" w:color="auto" w:fill="1F3864" w:themeFill="accent5" w:themeFillShade="80"/>
           </w:tcPr>
           <w:p>
@@ -10524,7 +11934,7 @@
         </w:tc>
         <w:tc>
           <w:tcPr>
-            <w:tcW w:w="2070" w:type="dxa"/>
+            <w:tcW w:w="2004" w:type="dxa"/>
             <w:shd w:val="clear" w:color="auto" w:fill="1F3864" w:themeFill="accent5" w:themeFillShade="80"/>
           </w:tcPr>
           <w:p>
@@ -10550,7 +11960,7 @@
         </w:tc>
         <w:tc>
           <w:tcPr>
-            <w:tcW w:w="1440" w:type="dxa"/>
+            <w:tcW w:w="1425" w:type="dxa"/>
             <w:shd w:val="clear" w:color="auto" w:fill="1F3864" w:themeFill="accent5" w:themeFillShade="80"/>
           </w:tcPr>
           <w:p>
@@ -10576,7 +11986,7 @@
         </w:tc>
         <w:tc>
           <w:tcPr>
-            <w:tcW w:w="5125" w:type="dxa"/>
+            <w:tcW w:w="4947" w:type="dxa"/>
             <w:shd w:val="clear" w:color="auto" w:fill="1F3864" w:themeFill="accent5" w:themeFillShade="80"/>
           </w:tcPr>
           <w:p>
@@ -10604,49 +12014,49 @@
       <w:tr>
         <w:tc>
           <w:tcPr>
-            <w:tcW w:w="715" w:type="dxa"/>
-          </w:tcPr>
-          <w:p>
-            <w:pPr>
-              <w:rPr>
-                <w:rFonts w:cs="Times New Roman"/>
-                <w:sz w:val="24"/>
-                <w:szCs w:val="28"/>
-              </w:rPr>
-            </w:pPr>
-          </w:p>
-        </w:tc>
-        <w:tc>
-          <w:tcPr>
-            <w:tcW w:w="2070" w:type="dxa"/>
-          </w:tcPr>
-          <w:p>
-            <w:pPr>
-              <w:rPr>
-                <w:rFonts w:cs="Times New Roman"/>
-                <w:sz w:val="24"/>
-                <w:szCs w:val="28"/>
-              </w:rPr>
-            </w:pPr>
-          </w:p>
-        </w:tc>
-        <w:tc>
-          <w:tcPr>
-            <w:tcW w:w="1440" w:type="dxa"/>
-          </w:tcPr>
-          <w:p>
-            <w:pPr>
-              <w:rPr>
-                <w:rFonts w:cs="Times New Roman"/>
-                <w:sz w:val="24"/>
-                <w:szCs w:val="28"/>
-              </w:rPr>
-            </w:pPr>
-          </w:p>
-        </w:tc>
-        <w:tc>
-          <w:tcPr>
-            <w:tcW w:w="5125" w:type="dxa"/>
+            <w:tcW w:w="704" w:type="dxa"/>
+          </w:tcPr>
+          <w:p>
+            <w:pPr>
+              <w:rPr>
+                <w:rFonts w:cs="Times New Roman"/>
+                <w:sz w:val="24"/>
+                <w:szCs w:val="28"/>
+              </w:rPr>
+            </w:pPr>
+          </w:p>
+        </w:tc>
+        <w:tc>
+          <w:tcPr>
+            <w:tcW w:w="2004" w:type="dxa"/>
+          </w:tcPr>
+          <w:p>
+            <w:pPr>
+              <w:rPr>
+                <w:rFonts w:cs="Times New Roman"/>
+                <w:sz w:val="24"/>
+                <w:szCs w:val="28"/>
+              </w:rPr>
+            </w:pPr>
+          </w:p>
+        </w:tc>
+        <w:tc>
+          <w:tcPr>
+            <w:tcW w:w="1425" w:type="dxa"/>
+          </w:tcPr>
+          <w:p>
+            <w:pPr>
+              <w:rPr>
+                <w:rFonts w:cs="Times New Roman"/>
+                <w:sz w:val="24"/>
+                <w:szCs w:val="28"/>
+              </w:rPr>
+            </w:pPr>
+          </w:p>
+        </w:tc>
+        <w:tc>
+          <w:tcPr>
+            <w:tcW w:w="4947" w:type="dxa"/>
           </w:tcPr>
           <w:p>
             <w:pPr>
@@ -10662,7 +12072,7 @@
       <w:tr>
         <w:tc>
           <w:tcPr>
-            <w:tcW w:w="715" w:type="dxa"/>
+            <w:tcW w:w="704" w:type="dxa"/>
             <w:shd w:val="clear" w:color="auto" w:fill="D9D9D9" w:themeFill="background1" w:themeFillShade="D9"/>
           </w:tcPr>
           <w:p>
@@ -10677,7 +12087,7 @@
         </w:tc>
         <w:tc>
           <w:tcPr>
-            <w:tcW w:w="2070" w:type="dxa"/>
+            <w:tcW w:w="2004" w:type="dxa"/>
             <w:shd w:val="clear" w:color="auto" w:fill="D9D9D9" w:themeFill="background1" w:themeFillShade="D9"/>
           </w:tcPr>
           <w:p>
@@ -10692,7 +12102,7 @@
         </w:tc>
         <w:tc>
           <w:tcPr>
-            <w:tcW w:w="1440" w:type="dxa"/>
+            <w:tcW w:w="1425" w:type="dxa"/>
             <w:shd w:val="clear" w:color="auto" w:fill="D9D9D9" w:themeFill="background1" w:themeFillShade="D9"/>
           </w:tcPr>
           <w:p>
@@ -10707,247 +12117,7 @@
         </w:tc>
         <w:tc>
           <w:tcPr>
-            <w:tcW w:w="5125" w:type="dxa"/>
-            <w:shd w:val="clear" w:color="auto" w:fill="D9D9D9" w:themeFill="background1" w:themeFillShade="D9"/>
-          </w:tcPr>
-          <w:p>
-            <w:pPr>
-              <w:rPr>
-                <w:rFonts w:cs="Times New Roman"/>
-                <w:sz w:val="24"/>
-                <w:szCs w:val="28"/>
-              </w:rPr>
-            </w:pPr>
-          </w:p>
-        </w:tc>
-      </w:tr>
-      <w:tr>
-        <w:tc>
-          <w:tcPr>
-            <w:tcW w:w="715" w:type="dxa"/>
-          </w:tcPr>
-          <w:p>
-            <w:pPr>
-              <w:rPr>
-                <w:rFonts w:cs="Times New Roman"/>
-                <w:sz w:val="24"/>
-                <w:szCs w:val="28"/>
-              </w:rPr>
-            </w:pPr>
-          </w:p>
-        </w:tc>
-        <w:tc>
-          <w:tcPr>
-            <w:tcW w:w="2070" w:type="dxa"/>
-          </w:tcPr>
-          <w:p>
-            <w:pPr>
-              <w:rPr>
-                <w:rFonts w:cs="Times New Roman"/>
-                <w:sz w:val="24"/>
-                <w:szCs w:val="28"/>
-              </w:rPr>
-            </w:pPr>
-          </w:p>
-        </w:tc>
-        <w:tc>
-          <w:tcPr>
-            <w:tcW w:w="1440" w:type="dxa"/>
-          </w:tcPr>
-          <w:p>
-            <w:pPr>
-              <w:rPr>
-                <w:rFonts w:cs="Times New Roman"/>
-                <w:sz w:val="24"/>
-                <w:szCs w:val="28"/>
-              </w:rPr>
-            </w:pPr>
-          </w:p>
-        </w:tc>
-        <w:tc>
-          <w:tcPr>
-            <w:tcW w:w="5125" w:type="dxa"/>
-          </w:tcPr>
-          <w:p>
-            <w:pPr>
-              <w:rPr>
-                <w:rFonts w:cs="Times New Roman"/>
-                <w:sz w:val="24"/>
-                <w:szCs w:val="28"/>
-              </w:rPr>
-            </w:pPr>
-          </w:p>
-        </w:tc>
-      </w:tr>
-      <w:tr>
-        <w:tc>
-          <w:tcPr>
-            <w:tcW w:w="715" w:type="dxa"/>
-            <w:shd w:val="clear" w:color="auto" w:fill="D9D9D9" w:themeFill="background1" w:themeFillShade="D9"/>
-          </w:tcPr>
-          <w:p>
-            <w:pPr>
-              <w:rPr>
-                <w:rFonts w:cs="Times New Roman"/>
-                <w:sz w:val="24"/>
-                <w:szCs w:val="28"/>
-              </w:rPr>
-            </w:pPr>
-          </w:p>
-        </w:tc>
-        <w:tc>
-          <w:tcPr>
-            <w:tcW w:w="2070" w:type="dxa"/>
-            <w:shd w:val="clear" w:color="auto" w:fill="D9D9D9" w:themeFill="background1" w:themeFillShade="D9"/>
-          </w:tcPr>
-          <w:p>
-            <w:pPr>
-              <w:rPr>
-                <w:rFonts w:cs="Times New Roman"/>
-                <w:sz w:val="24"/>
-                <w:szCs w:val="28"/>
-              </w:rPr>
-            </w:pPr>
-          </w:p>
-        </w:tc>
-        <w:tc>
-          <w:tcPr>
-            <w:tcW w:w="1440" w:type="dxa"/>
-            <w:shd w:val="clear" w:color="auto" w:fill="D9D9D9" w:themeFill="background1" w:themeFillShade="D9"/>
-          </w:tcPr>
-          <w:p>
-            <w:pPr>
-              <w:rPr>
-                <w:rFonts w:cs="Times New Roman"/>
-                <w:sz w:val="24"/>
-                <w:szCs w:val="28"/>
-              </w:rPr>
-            </w:pPr>
-          </w:p>
-        </w:tc>
-        <w:tc>
-          <w:tcPr>
-            <w:tcW w:w="5125" w:type="dxa"/>
-            <w:shd w:val="clear" w:color="auto" w:fill="D9D9D9" w:themeFill="background1" w:themeFillShade="D9"/>
-          </w:tcPr>
-          <w:p>
-            <w:pPr>
-              <w:rPr>
-                <w:rFonts w:cs="Times New Roman"/>
-                <w:sz w:val="24"/>
-                <w:szCs w:val="28"/>
-              </w:rPr>
-            </w:pPr>
-          </w:p>
-        </w:tc>
-      </w:tr>
-      <w:tr>
-        <w:tc>
-          <w:tcPr>
-            <w:tcW w:w="715" w:type="dxa"/>
-          </w:tcPr>
-          <w:p>
-            <w:pPr>
-              <w:rPr>
-                <w:rFonts w:cs="Times New Roman"/>
-                <w:sz w:val="24"/>
-                <w:szCs w:val="28"/>
-              </w:rPr>
-            </w:pPr>
-          </w:p>
-        </w:tc>
-        <w:tc>
-          <w:tcPr>
-            <w:tcW w:w="2070" w:type="dxa"/>
-          </w:tcPr>
-          <w:p>
-            <w:pPr>
-              <w:rPr>
-                <w:rFonts w:cs="Times New Roman"/>
-                <w:sz w:val="24"/>
-                <w:szCs w:val="28"/>
-              </w:rPr>
-            </w:pPr>
-          </w:p>
-        </w:tc>
-        <w:tc>
-          <w:tcPr>
-            <w:tcW w:w="1440" w:type="dxa"/>
-          </w:tcPr>
-          <w:p>
-            <w:pPr>
-              <w:rPr>
-                <w:rFonts w:cs="Times New Roman"/>
-                <w:sz w:val="24"/>
-                <w:szCs w:val="28"/>
-              </w:rPr>
-            </w:pPr>
-          </w:p>
-        </w:tc>
-        <w:tc>
-          <w:tcPr>
-            <w:tcW w:w="5125" w:type="dxa"/>
-          </w:tcPr>
-          <w:p>
-            <w:pPr>
-              <w:rPr>
-                <w:rFonts w:cs="Times New Roman"/>
-                <w:sz w:val="24"/>
-                <w:szCs w:val="28"/>
-              </w:rPr>
-            </w:pPr>
-          </w:p>
-        </w:tc>
-      </w:tr>
-      <w:tr>
-        <w:tc>
-          <w:tcPr>
-            <w:tcW w:w="715" w:type="dxa"/>
-            <w:shd w:val="clear" w:color="auto" w:fill="D9D9D9" w:themeFill="background1" w:themeFillShade="D9"/>
-          </w:tcPr>
-          <w:p>
-            <w:pPr>
-              <w:rPr>
-                <w:rFonts w:cs="Times New Roman"/>
-                <w:sz w:val="24"/>
-                <w:szCs w:val="28"/>
-              </w:rPr>
-            </w:pPr>
-          </w:p>
-        </w:tc>
-        <w:tc>
-          <w:tcPr>
-            <w:tcW w:w="2070" w:type="dxa"/>
-            <w:shd w:val="clear" w:color="auto" w:fill="D9D9D9" w:themeFill="background1" w:themeFillShade="D9"/>
-          </w:tcPr>
-          <w:p>
-            <w:pPr>
-              <w:rPr>
-                <w:rFonts w:cs="Times New Roman"/>
-                <w:sz w:val="24"/>
-                <w:szCs w:val="28"/>
-              </w:rPr>
-            </w:pPr>
-          </w:p>
-        </w:tc>
-        <w:tc>
-          <w:tcPr>
-            <w:tcW w:w="1440" w:type="dxa"/>
-            <w:shd w:val="clear" w:color="auto" w:fill="D9D9D9" w:themeFill="background1" w:themeFillShade="D9"/>
-          </w:tcPr>
-          <w:p>
-            <w:pPr>
-              <w:rPr>
-                <w:rFonts w:cs="Times New Roman"/>
-                <w:sz w:val="24"/>
-                <w:szCs w:val="28"/>
-              </w:rPr>
-            </w:pPr>
-          </w:p>
-        </w:tc>
-        <w:tc>
-          <w:tcPr>
-            <w:tcW w:w="5125" w:type="dxa"/>
+            <w:tcW w:w="4947" w:type="dxa"/>
             <w:shd w:val="clear" w:color="auto" w:fill="D9D9D9" w:themeFill="background1" w:themeFillShade="D9"/>
           </w:tcPr>
           <w:p>
@@ -10972,7 +12142,7 @@
           <w:lang w:val="en-US"/>
         </w:rPr>
       </w:pPr>
-      <w:bookmarkStart w:id="32" w:name="_Toc373157211"/>
+      <w:bookmarkStart w:id="31" w:name="_Toc373157211"/>
       <w:r>
         <w:rPr>
           <w:color w:val="7B7B7B" w:themeColor="accent3" w:themeShade="BF"/>
@@ -11024,7 +12194,7 @@
         </w:rPr>
         <w:t>: Hardware</w:t>
       </w:r>
-      <w:bookmarkEnd w:id="32"/>
+      <w:bookmarkEnd w:id="31"/>
     </w:p>
     <w:p>
       <w:pPr>
@@ -11036,7 +12206,7 @@
           <w:lang w:val="en-US"/>
         </w:rPr>
       </w:pPr>
-      <w:bookmarkStart w:id="33" w:name="_Toc381792073"/>
+      <w:bookmarkStart w:id="32" w:name="_Toc381792073"/>
       <w:r>
         <w:rPr>
           <w:color w:val="1F3864" w:themeColor="accent5" w:themeShade="80"/>
@@ -11061,6 +12231,8 @@
         </w:rPr>
         <w:t>Software</w:t>
       </w:r>
+      <w:bookmarkStart w:id="33" w:name="_GoBack"/>
+      <w:bookmarkEnd w:id="32"/>
       <w:bookmarkEnd w:id="33"/>
     </w:p>
     <w:tbl>
@@ -11389,6 +12561,7 @@
     </w:p>
     <w:p>
       <w:pPr>
+        <w:spacing w:after="60"/>
         <w:rPr>
           <w:lang w:val="en-US"/>
         </w:rPr>
@@ -11397,7 +12570,33 @@
         <w:rPr>
           <w:lang w:val="en-US"/>
         </w:rPr>
-        <w:t>N/A</w:t>
+        <w:t>Visual Studio Online</w:t>
+      </w:r>
+    </w:p>
+    <w:p>
+      <w:pPr>
+        <w:spacing w:after="60"/>
+        <w:rPr>
+          <w:lang w:val="en-US"/>
+        </w:rPr>
+      </w:pPr>
+      <w:r>
+        <w:rPr>
+          <w:lang w:val="en-US"/>
+        </w:rPr>
+        <w:t>https://</w:t>
+      </w:r>
+      <w:r>
+        <w:rPr>
+          <w:lang w:val="en-US"/>
+        </w:rPr>
+        <w:t>deadlineteam</w:t>
+      </w:r>
+      <w:r>
+        <w:rPr>
+          <w:lang w:val="en-US"/>
+        </w:rPr>
+        <w:t>.visualstudio.com/</w:t>
       </w:r>
     </w:p>
     <w:p>
@@ -11610,8 +12809,17 @@
                 <w:rFonts w:cs="Times New Roman"/>
                 <w:sz w:val="24"/>
                 <w:szCs w:val="28"/>
-              </w:rPr>
-              <w:t>&lt;Project&gt; Test plan</w:t>
+                <w:lang w:val="en-US"/>
+              </w:rPr>
+              <w:t>Admission System</w:t>
+            </w:r>
+            <w:r>
+              <w:rPr>
+                <w:rFonts w:cs="Times New Roman"/>
+                <w:sz w:val="24"/>
+                <w:szCs w:val="28"/>
+              </w:rPr>
+              <w:t xml:space="preserve"> Test plan</w:t>
             </w:r>
           </w:p>
         </w:tc>
@@ -11672,8 +12880,17 @@
                 <w:rFonts w:cs="Times New Roman"/>
                 <w:sz w:val="24"/>
                 <w:szCs w:val="28"/>
-              </w:rPr>
-              <w:t>&lt;Project&gt; System Test Specification</w:t>
+                <w:lang w:val="en-US"/>
+              </w:rPr>
+              <w:t xml:space="preserve">Admission System </w:t>
+            </w:r>
+            <w:r>
+              <w:rPr>
+                <w:rFonts w:cs="Times New Roman"/>
+                <w:sz w:val="24"/>
+                <w:szCs w:val="28"/>
+              </w:rPr>
+              <w:t>System Test Specification</w:t>
             </w:r>
           </w:p>
         </w:tc>
@@ -11688,6 +12905,7 @@
                 <w:rFonts w:cs="Times New Roman"/>
                 <w:sz w:val="24"/>
                 <w:szCs w:val="28"/>
+                <w:lang w:val="en-US"/>
               </w:rPr>
             </w:pPr>
           </w:p>
@@ -11704,15 +12922,13 @@
                 <w:rFonts w:cs="Times New Roman"/>
                 <w:sz w:val="24"/>
                 <w:szCs w:val="28"/>
-                <w:highlight w:val="yellow"/>
-              </w:rPr>
-            </w:pPr>
-            <w:r>
-              <w:rPr>
-                <w:rFonts w:cs="Times New Roman"/>
-                <w:sz w:val="24"/>
-                <w:szCs w:val="28"/>
-                <w:highlight w:val="yellow"/>
+              </w:rPr>
+            </w:pPr>
+            <w:r>
+              <w:rPr>
+                <w:rFonts w:cs="Times New Roman"/>
+                <w:sz w:val="24"/>
+                <w:szCs w:val="28"/>
               </w:rPr>
               <w:t>3</w:t>
             </w:r>
@@ -11735,9 +12951,17 @@
                 <w:rFonts w:cs="Times New Roman"/>
                 <w:sz w:val="24"/>
                 <w:szCs w:val="28"/>
-                <w:highlight w:val="yellow"/>
-              </w:rPr>
-              <w:t>&lt;Project&gt; Integration Test Specification</w:t>
+                <w:lang w:val="en-US"/>
+              </w:rPr>
+              <w:t xml:space="preserve">Admission System </w:t>
+            </w:r>
+            <w:r>
+              <w:rPr>
+                <w:rFonts w:cs="Times New Roman"/>
+                <w:sz w:val="24"/>
+                <w:szCs w:val="28"/>
+              </w:rPr>
+              <w:t>Integration Test Specification</w:t>
             </w:r>
           </w:p>
         </w:tc>
@@ -11798,8 +13022,17 @@
                 <w:rFonts w:cs="Times New Roman"/>
                 <w:sz w:val="24"/>
                 <w:szCs w:val="28"/>
-              </w:rPr>
-              <w:t>&lt;Project&gt; Unit Test Specification</w:t>
+                <w:lang w:val="en-US"/>
+              </w:rPr>
+              <w:t xml:space="preserve">Admission System </w:t>
+            </w:r>
+            <w:r>
+              <w:rPr>
+                <w:rFonts w:cs="Times New Roman"/>
+                <w:sz w:val="24"/>
+                <w:szCs w:val="28"/>
+              </w:rPr>
+              <w:t>Unit Test Specification</w:t>
             </w:r>
           </w:p>
         </w:tc>
@@ -11891,13 +13124,15 @@
                 <w:rFonts w:cs="Times New Roman"/>
                 <w:sz w:val="24"/>
                 <w:szCs w:val="28"/>
-              </w:rPr>
-            </w:pPr>
-            <w:r>
-              <w:rPr>
-                <w:rFonts w:cs="Times New Roman"/>
-                <w:sz w:val="24"/>
-                <w:szCs w:val="28"/>
+                <w:lang w:val="en-US"/>
+              </w:rPr>
+            </w:pPr>
+            <w:r>
+              <w:rPr>
+                <w:rFonts w:cs="Times New Roman"/>
+                <w:sz w:val="24"/>
+                <w:szCs w:val="28"/>
+                <w:lang w:val="en-US"/>
               </w:rPr>
               <w:t>6</w:t>
             </w:r>
@@ -11914,15 +13149,17 @@
                 <w:rFonts w:cs="Times New Roman"/>
                 <w:sz w:val="24"/>
                 <w:szCs w:val="28"/>
-              </w:rPr>
-            </w:pPr>
-            <w:r>
-              <w:rPr>
-                <w:rFonts w:cs="Times New Roman"/>
-                <w:sz w:val="24"/>
-                <w:szCs w:val="28"/>
-              </w:rPr>
-              <w:t>Defect report</w:t>
+                <w:lang w:val="en-US"/>
+              </w:rPr>
+            </w:pPr>
+            <w:r>
+              <w:rPr>
+                <w:rFonts w:cs="Times New Roman"/>
+                <w:sz w:val="24"/>
+                <w:szCs w:val="28"/>
+                <w:lang w:val="en-US"/>
+              </w:rPr>
+              <w:t>Test case</w:t>
             </w:r>
           </w:p>
         </w:tc>
@@ -11930,6 +13167,71 @@
           <w:tcPr>
             <w:tcW w:w="4495" w:type="dxa"/>
             <w:shd w:val="clear" w:color="auto" w:fill="D9D9D9" w:themeFill="background1" w:themeFillShade="D9"/>
+          </w:tcPr>
+          <w:p>
+            <w:pPr>
+              <w:rPr>
+                <w:rFonts w:cs="Times New Roman"/>
+                <w:sz w:val="24"/>
+                <w:szCs w:val="28"/>
+              </w:rPr>
+            </w:pPr>
+          </w:p>
+        </w:tc>
+      </w:tr>
+      <w:tr>
+        <w:tc>
+          <w:tcPr>
+            <w:tcW w:w="625" w:type="dxa"/>
+            <w:shd w:val="clear" w:color="auto" w:fill="FFFFFF" w:themeFill="background1"/>
+          </w:tcPr>
+          <w:p>
+            <w:pPr>
+              <w:rPr>
+                <w:rFonts w:cs="Times New Roman"/>
+                <w:sz w:val="24"/>
+                <w:szCs w:val="28"/>
+                <w:lang w:val="en-US"/>
+              </w:rPr>
+            </w:pPr>
+            <w:r>
+              <w:rPr>
+                <w:rFonts w:cs="Times New Roman"/>
+                <w:sz w:val="24"/>
+                <w:szCs w:val="28"/>
+                <w:lang w:val="en-US"/>
+              </w:rPr>
+              <w:t>7</w:t>
+            </w:r>
+          </w:p>
+        </w:tc>
+        <w:tc>
+          <w:tcPr>
+            <w:tcW w:w="4230" w:type="dxa"/>
+            <w:shd w:val="clear" w:color="auto" w:fill="FFFFFF" w:themeFill="background1"/>
+          </w:tcPr>
+          <w:p>
+            <w:pPr>
+              <w:rPr>
+                <w:rFonts w:cs="Times New Roman"/>
+                <w:sz w:val="24"/>
+                <w:szCs w:val="28"/>
+              </w:rPr>
+            </w:pPr>
+            <w:r>
+              <w:rPr>
+                <w:rFonts w:cs="Times New Roman"/>
+                <w:sz w:val="24"/>
+                <w:szCs w:val="28"/>
+              </w:rPr>
+              <w:t>Defect report</w:t>
+            </w:r>
+          </w:p>
+        </w:tc>
+        <w:tc>
+          <w:tcPr>
+            <w:tcW w:w="4495" w:type="dxa"/>
+            <w:shd w:val="clear" w:color="auto" w:fill="FFFFFF" w:themeFill="background1"/>
           </w:tcPr>
           <w:p>
             <w:pPr>
@@ -12387,10 +13689,10 @@
       </w:r>
     </w:p>
     <w:sectPr>
-      <w:headerReference w:type="default" r:id="rId14"/>
-      <w:footerReference w:type="default" r:id="rId15"/>
-      <w:headerReference w:type="first" r:id="rId16"/>
-      <w:footerReference w:type="first" r:id="rId17"/>
+      <w:headerReference w:type="default" r:id="rId24"/>
+      <w:footerReference w:type="default" r:id="rId25"/>
+      <w:headerReference w:type="first" r:id="rId26"/>
+      <w:footerReference w:type="first" r:id="rId27"/>
       <w:pgSz w:w="11906" w:h="16838"/>
       <w:pgMar w:top="1440" w:right="566" w:bottom="1440" w:left="2250" w:header="720" w:footer="999" w:gutter="0"/>
       <w:pgNumType w:start="0"/>
@@ -12842,7 +14144,7 @@
               <w:sz w:val="24"/>
               <w:szCs w:val="24"/>
             </w:rPr>
-            <w:t>10</w:t>
+            <w:t>14</w:t>
           </w:r>
           <w:r>
             <w:rPr>
@@ -12996,7 +14298,7 @@
         <v:path o:extrusionok="f" gradientshapeok="t" o:connecttype="rect"/>
         <o:lock v:ext="edit" aspectratio="t"/>
       </v:shapetype>
-      <v:shape id="_x0000_i1028" type="#_x0000_t75" style="width:11.25pt;height:11.25pt" o:bullet="t">
+      <v:shape id="_x0000_i1027" type="#_x0000_t75" style="width:10.9pt;height:10.9pt" o:bullet="t">
         <v:imagedata r:id="rId1" o:title="msoA7C4"/>
       </v:shape>
     </w:pict>
@@ -15879,7 +17181,7 @@
 </file>
 
 <file path=customXml/itemProps1.xml><?xml version="1.0" encoding="utf-8"?>
-<ds:datastoreItem xmlns:ds="http://schemas.openxmlformats.org/officeDocument/2006/customXml" ds:itemID="{99374268-F2A5-4E38-BD38-5F98926DEBD4}">
+<ds:datastoreItem xmlns:ds="http://schemas.openxmlformats.org/officeDocument/2006/customXml" ds:itemID="{3D201B9B-C2DF-4ECD-BBBB-86A955976775}">
   <ds:schemaRefs>
     <ds:schemaRef ds:uri="http://schemas.openxmlformats.org/officeDocument/2006/bibliography"/>
   </ds:schemaRefs>
